--- a/Nhom11/N11_2_ApplicationDevelopment_QAs.docx
+++ b/Nhom11/N11_2_ApplicationDevelopment_QAs.docx
@@ -28,11 +28,17 @@
     </w:p>
     <w:p>
       <w:pPr>
-        <w:spacing w:after="120" w:line="240" w:lineRule="auto"/>
+        <w:pStyle w:val="9"/>
+        <w:numPr>
+          <w:ilvl w:val="0"/>
+          <w:numId w:val="1"/>
+        </w:numPr>
+        <w:spacing w:after="120" w:line="360" w:lineRule="auto"/>
+        <w:ind w:left="284" w:hanging="284"/>
         <w:jc w:val="both"/>
         <w:rPr>
           <w:rFonts w:ascii="Times New Roman" w:hAnsi="Times New Roman" w:cs="Times New Roman"/>
-          <w:color w:val="FF0000"/>
+          <w:b/>
           <w:sz w:val="26"/>
           <w:szCs w:val="26"/>
         </w:rPr>
@@ -40,2197 +46,1792 @@
       <w:r>
         <w:rPr>
           <w:rFonts w:ascii="Times New Roman" w:hAnsi="Times New Roman" w:cs="Times New Roman"/>
-          <w:sz w:val="26"/>
-          <w:szCs w:val="26"/>
-        </w:rPr>
-        <w:t xml:space="preserve">Nhóm </w:t>
-      </w:r>
-      <w:r>
-        <w:rPr>
-          <w:rFonts w:hint="default" w:ascii="Times New Roman" w:hAnsi="Times New Roman" w:cs="Times New Roman"/>
-          <w:sz w:val="26"/>
-          <w:szCs w:val="26"/>
-          <w:lang w:val="en-US"/>
-        </w:rPr>
-        <w:t>11</w:t>
-      </w:r>
-      <w:r>
+          <w:b/>
+          <w:sz w:val="26"/>
+          <w:szCs w:val="26"/>
+        </w:rPr>
+        <w:t>Thu thập yêu cầu:</w:t>
+      </w:r>
+    </w:p>
+    <w:p>
+      <w:pPr>
+        <w:pStyle w:val="9"/>
+        <w:numPr>
+          <w:ilvl w:val="0"/>
+          <w:numId w:val="2"/>
+        </w:numPr>
+        <w:spacing w:after="120" w:line="360" w:lineRule="auto"/>
+        <w:ind w:left="0" w:leftChars="0" w:firstLine="0" w:firstLineChars="0"/>
+        <w:jc w:val="both"/>
         <w:rPr>
           <w:rFonts w:ascii="Times New Roman" w:hAnsi="Times New Roman" w:cs="Times New Roman"/>
-          <w:color w:val="FF0000"/>
-          <w:sz w:val="26"/>
-          <w:szCs w:val="26"/>
-        </w:rPr>
-        <w:t xml:space="preserve"> </w:t>
-      </w:r>
+          <w:b/>
+          <w:sz w:val="26"/>
+          <w:szCs w:val="26"/>
+        </w:rPr>
+      </w:pPr>
       <w:r>
         <w:rPr>
           <w:rFonts w:ascii="Times New Roman" w:hAnsi="Times New Roman" w:cs="Times New Roman"/>
-          <w:sz w:val="26"/>
-          <w:szCs w:val="26"/>
-        </w:rPr>
-        <w:t>- Thành viên nhóm</w:t>
-      </w:r>
-    </w:p>
-    <w:p>
-      <w:pPr>
-        <w:pStyle w:val="7"/>
+          <w:b/>
+          <w:sz w:val="26"/>
+          <w:szCs w:val="26"/>
+        </w:rPr>
+        <w:t>Khảo sát hiện trạng:</w:t>
+      </w:r>
+    </w:p>
+    <w:p>
+      <w:pPr>
+        <w:pStyle w:val="9"/>
+        <w:numPr>
+          <w:ilvl w:val="0"/>
+          <w:numId w:val="0"/>
+        </w:numPr>
+        <w:spacing w:after="120" w:line="360" w:lineRule="auto"/>
+        <w:ind w:left="360" w:leftChars="0"/>
+        <w:jc w:val="both"/>
+        <w:rPr>
+          <w:rFonts w:hint="default" w:ascii="Times New Roman" w:hAnsi="Times New Roman" w:cs="Times New Roman"/>
+          <w:b w:val="0"/>
+          <w:bCs/>
+          <w:sz w:val="26"/>
+          <w:szCs w:val="26"/>
+          <w:lang w:val="en-US"/>
+        </w:rPr>
+      </w:pPr>
+      <w:r>
+        <w:rPr>
+          <w:rFonts w:hint="default" w:ascii="Times New Roman" w:hAnsi="Times New Roman" w:cs="Times New Roman"/>
+          <w:b w:val="0"/>
+          <w:bCs/>
+          <w:sz w:val="26"/>
+          <w:szCs w:val="26"/>
+          <w:lang w:val="en-US"/>
+        </w:rPr>
+        <w:t xml:space="preserve">Nhà hàng Trần Long là đơn vị kinh doanh dịch vụ ẩm thực, phục vụ nhu cầu ăn uống tại chỗ cho thực khách. Ngoài việc phục vụ khách vãng lai đến trực tiếp, </w:t>
+      </w:r>
+      <w:r>
+        <w:rPr>
+          <w:rFonts w:hint="default" w:ascii="Times New Roman" w:hAnsi="Times New Roman" w:cs="Times New Roman"/>
+          <w:b w:val="0"/>
+          <w:bCs/>
+          <w:sz w:val="26"/>
+          <w:szCs w:val="26"/>
+          <w:lang w:val="vi-VN"/>
+        </w:rPr>
+        <w:t>Nhà hàng Trần Long</w:t>
+      </w:r>
+      <w:r>
+        <w:rPr>
+          <w:rFonts w:hint="default" w:ascii="Times New Roman" w:hAnsi="Times New Roman" w:cs="Times New Roman"/>
+          <w:b w:val="0"/>
+          <w:bCs/>
+          <w:sz w:val="26"/>
+          <w:szCs w:val="26"/>
+          <w:lang w:val="en-US"/>
+        </w:rPr>
+        <w:t xml:space="preserve"> còn phục vụ các nhóm khách có nhu cầu đặt bàn trước để đảm bảo chỗ ngồi và không gian thưởng thức.</w:t>
+      </w:r>
+    </w:p>
+    <w:p>
+      <w:pPr>
+        <w:pStyle w:val="9"/>
+        <w:numPr>
+          <w:ilvl w:val="0"/>
+          <w:numId w:val="0"/>
+        </w:numPr>
+        <w:spacing w:after="120" w:line="360" w:lineRule="auto"/>
+        <w:ind w:left="360" w:leftChars="0"/>
+        <w:jc w:val="both"/>
+        <w:rPr>
+          <w:rFonts w:hint="default" w:ascii="Times New Roman" w:hAnsi="Times New Roman" w:cs="Times New Roman"/>
+          <w:b w:val="0"/>
+          <w:bCs/>
+          <w:sz w:val="26"/>
+          <w:szCs w:val="26"/>
+          <w:lang w:val="en-US"/>
+        </w:rPr>
+      </w:pPr>
+      <w:r>
+        <w:rPr>
+          <w:rFonts w:hint="default" w:ascii="Times New Roman" w:hAnsi="Times New Roman" w:cs="Times New Roman"/>
+          <w:b w:val="0"/>
+          <w:bCs/>
+          <w:sz w:val="26"/>
+          <w:szCs w:val="26"/>
+          <w:lang w:val="en-US"/>
+        </w:rPr>
+        <w:t>Nhà hàng có bộ phận quản lý chịu trách nhiệm chung về vận hành và các bộ phận chuyên môn khác để phục vụ khách hàng như bộ phận bếp, lễ tân và phục vụ bàn. Hiện tại, quy trình quản lý của nhà hàng vẫn còn thực hiện theo phương thức thủ công, sử dụng sổ sách hoặc Excel rời rạc để ghi chép.</w:t>
+      </w:r>
+    </w:p>
+    <w:p>
+      <w:pPr>
+        <w:pStyle w:val="9"/>
+        <w:numPr>
+          <w:ilvl w:val="0"/>
+          <w:numId w:val="0"/>
+        </w:numPr>
+        <w:spacing w:after="120" w:line="360" w:lineRule="auto"/>
+        <w:ind w:left="360" w:leftChars="0"/>
+        <w:jc w:val="both"/>
+        <w:rPr>
+          <w:rFonts w:hint="default" w:ascii="Times New Roman" w:hAnsi="Times New Roman" w:cs="Times New Roman"/>
+          <w:b w:val="0"/>
+          <w:bCs/>
+          <w:sz w:val="26"/>
+          <w:szCs w:val="26"/>
+          <w:lang w:val="en-US"/>
+        </w:rPr>
+      </w:pPr>
+      <w:r>
+        <w:rPr>
+          <w:rFonts w:hint="default" w:ascii="Times New Roman" w:hAnsi="Times New Roman" w:cs="Times New Roman"/>
+          <w:b w:val="0"/>
+          <w:bCs/>
+          <w:sz w:val="26"/>
+          <w:szCs w:val="26"/>
+          <w:lang w:val="en-US"/>
+        </w:rPr>
+        <w:t>Về cơ sở vật chất, nhà hàng có các loại bàn được thiết kế cho số lượng khách khác nhau. Sơ đồ bàn hiện tại được vẽ tay và dán tại quầy để theo dõi, gây khó khăn cho việc cập nhật trạng thái bàn trống hay đã có khách một cách tức thời.</w:t>
+      </w:r>
+    </w:p>
+    <w:p>
+      <w:pPr>
+        <w:pStyle w:val="9"/>
+        <w:numPr>
+          <w:ilvl w:val="0"/>
+          <w:numId w:val="0"/>
+        </w:numPr>
+        <w:spacing w:after="120" w:line="360" w:lineRule="auto"/>
+        <w:ind w:left="360" w:leftChars="0"/>
+        <w:jc w:val="both"/>
+        <w:rPr>
+          <w:rFonts w:hint="default" w:ascii="Times New Roman" w:hAnsi="Times New Roman" w:cs="Times New Roman"/>
+          <w:b w:val="0"/>
+          <w:bCs/>
+          <w:sz w:val="26"/>
+          <w:szCs w:val="26"/>
+          <w:lang w:val="en-US"/>
+        </w:rPr>
+      </w:pPr>
+      <w:r>
+        <w:rPr>
+          <w:rFonts w:hint="default" w:ascii="Times New Roman" w:hAnsi="Times New Roman" w:cs="Times New Roman"/>
+          <w:b w:val="0"/>
+          <w:bCs/>
+          <w:sz w:val="26"/>
+          <w:szCs w:val="26"/>
+          <w:lang w:val="en-US"/>
+        </w:rPr>
+        <w:t xml:space="preserve">Nhà hàng hoạt động và áp dụng các quy định về thời gian và thanh toán cụ thể. Khách hàng có thể đến ăn trực tiếp hoặc đặt bàn trước (cần đặt trước tối thiểu 1 giờ). Đối với khách đặt trước, nhà hàng áp dụng quy định đặt cọc để giữ chỗ. Thời gian giữ bàn tối đa cho khách đặt trước là </w:t>
+      </w:r>
+      <w:r>
+        <w:rPr>
+          <w:rFonts w:hint="default" w:ascii="Times New Roman" w:hAnsi="Times New Roman" w:cs="Times New Roman"/>
+          <w:b w:val="0"/>
+          <w:bCs/>
+          <w:sz w:val="26"/>
+          <w:szCs w:val="26"/>
+          <w:lang w:val="vi-VN"/>
+        </w:rPr>
+        <w:t>30 phút</w:t>
+      </w:r>
+      <w:r>
+        <w:rPr>
+          <w:rFonts w:hint="default" w:ascii="Times New Roman" w:hAnsi="Times New Roman" w:cs="Times New Roman"/>
+          <w:b w:val="0"/>
+          <w:bCs/>
+          <w:sz w:val="26"/>
+          <w:szCs w:val="26"/>
+          <w:lang w:val="en-US"/>
+        </w:rPr>
+        <w:t xml:space="preserve"> kể từ giờ hẹn và thời gian sử dụng bàn tối đa được quy định là 120 phút.</w:t>
+      </w:r>
+    </w:p>
+    <w:p>
+      <w:pPr>
+        <w:pStyle w:val="9"/>
+        <w:numPr>
+          <w:ilvl w:val="0"/>
+          <w:numId w:val="0"/>
+        </w:numPr>
+        <w:spacing w:after="120" w:line="360" w:lineRule="auto"/>
+        <w:ind w:left="360" w:leftChars="0"/>
+        <w:jc w:val="both"/>
+        <w:rPr>
+          <w:rFonts w:hint="default" w:ascii="Times New Roman" w:hAnsi="Times New Roman" w:cs="Times New Roman"/>
+          <w:b w:val="0"/>
+          <w:bCs/>
+          <w:sz w:val="26"/>
+          <w:szCs w:val="26"/>
+          <w:lang w:val="en-US"/>
+        </w:rPr>
+      </w:pPr>
+      <w:r>
+        <w:rPr>
+          <w:rFonts w:hint="default" w:ascii="Times New Roman" w:hAnsi="Times New Roman" w:cs="Times New Roman"/>
+          <w:b w:val="0"/>
+          <w:bCs/>
+          <w:sz w:val="26"/>
+          <w:szCs w:val="26"/>
+          <w:lang w:val="en-US"/>
+        </w:rPr>
+        <w:t>Về thanh toán, giá món ăn được tính theo thực đơn, và mọi hóa đơn thanh toán đều phải chịu thêm thuế VAT 10%. Việc tính toán hóa đơn, áp dụng mã giảm giá (mỗi hóa đơn 01 mã) hiện đang thực hiện thủ công hoặc bằng máy tính tay, dễ dẫn đến sai sót khi quán đông khách.</w:t>
+      </w:r>
+    </w:p>
+    <w:p>
+      <w:pPr>
+        <w:pStyle w:val="9"/>
+        <w:numPr>
+          <w:ilvl w:val="0"/>
+          <w:numId w:val="0"/>
+        </w:numPr>
+        <w:spacing w:after="120" w:line="360" w:lineRule="auto"/>
+        <w:ind w:left="360" w:leftChars="0"/>
+        <w:jc w:val="both"/>
+        <w:rPr>
+          <w:rFonts w:hint="default" w:ascii="Times New Roman" w:hAnsi="Times New Roman" w:cs="Times New Roman"/>
+          <w:b w:val="0"/>
+          <w:bCs/>
+          <w:sz w:val="26"/>
+          <w:szCs w:val="26"/>
+          <w:lang w:val="en-US"/>
+        </w:rPr>
+      </w:pPr>
+      <w:r>
+        <w:rPr>
+          <w:rFonts w:hint="default" w:ascii="Times New Roman" w:hAnsi="Times New Roman" w:cs="Times New Roman"/>
+          <w:b w:val="0"/>
+          <w:bCs/>
+          <w:sz w:val="26"/>
+          <w:szCs w:val="26"/>
+          <w:lang w:val="en-US"/>
+        </w:rPr>
+        <w:t>Nhân viên tại nhà hàng được phân công làm việc và quản lý hồ sơ, chức vụ. Tuy nhiên, việc quản lý thông tin nhân viên, lương thưởng và ca làm việc chưa được tự động hóa hoàn toàn.</w:t>
+      </w:r>
+    </w:p>
+    <w:p>
+      <w:pPr>
+        <w:pStyle w:val="9"/>
+        <w:numPr>
+          <w:ilvl w:val="0"/>
+          <w:numId w:val="0"/>
+        </w:numPr>
+        <w:spacing w:after="120" w:line="360" w:lineRule="auto"/>
+        <w:ind w:left="360" w:leftChars="0"/>
+        <w:jc w:val="both"/>
+        <w:rPr>
+          <w:rFonts w:hint="default" w:ascii="Times New Roman" w:hAnsi="Times New Roman" w:cs="Times New Roman"/>
+          <w:b w:val="0"/>
+          <w:bCs/>
+          <w:sz w:val="26"/>
+          <w:szCs w:val="26"/>
+          <w:lang w:val="en-US"/>
+        </w:rPr>
+      </w:pPr>
+      <w:r>
+        <w:rPr>
+          <w:rFonts w:hint="default" w:ascii="Times New Roman" w:hAnsi="Times New Roman" w:cs="Times New Roman"/>
+          <w:b w:val="0"/>
+          <w:bCs/>
+          <w:sz w:val="26"/>
+          <w:szCs w:val="26"/>
+          <w:lang w:val="en-US"/>
+        </w:rPr>
+        <w:t>Vào cuối ngày làm việc, dữ liệu doanh thu và các thông tin bán hàng sẽ được nhân viên tổng hợp lại từ các hóa đơn giấy để làm báo cáo thống kê doanh thu, món ăn bán chạy theo ngày, tháng, năm.</w:t>
+      </w:r>
+    </w:p>
+    <w:p>
+      <w:pPr>
+        <w:pStyle w:val="9"/>
+        <w:numPr>
+          <w:ilvl w:val="0"/>
+          <w:numId w:val="2"/>
+        </w:numPr>
+        <w:spacing w:after="120" w:line="360" w:lineRule="auto"/>
+        <w:ind w:left="0" w:leftChars="0" w:firstLine="0" w:firstLineChars="0"/>
+        <w:jc w:val="both"/>
+        <w:rPr>
+          <w:rFonts w:ascii="Times New Roman" w:hAnsi="Times New Roman" w:cs="Times New Roman"/>
+          <w:b/>
+          <w:sz w:val="26"/>
+          <w:szCs w:val="26"/>
+        </w:rPr>
+      </w:pPr>
+      <w:r>
+        <w:rPr>
+          <w:rFonts w:ascii="Times New Roman" w:hAnsi="Times New Roman" w:cs="Times New Roman"/>
+          <w:b/>
+          <w:sz w:val="26"/>
+          <w:szCs w:val="26"/>
+        </w:rPr>
+        <w:t>Quy trình nghiệp vụ</w:t>
+      </w:r>
+    </w:p>
+    <w:p>
+      <w:pPr>
+        <w:pStyle w:val="9"/>
+        <w:numPr>
+          <w:ilvl w:val="0"/>
+          <w:numId w:val="0"/>
+        </w:numPr>
+        <w:spacing w:after="120" w:line="360" w:lineRule="auto"/>
+        <w:jc w:val="both"/>
+        <w:rPr>
+          <w:rFonts w:hint="default" w:ascii="Times New Roman" w:hAnsi="Times New Roman" w:cs="Times New Roman"/>
+          <w:b/>
+          <w:sz w:val="26"/>
+          <w:szCs w:val="26"/>
+          <w:lang w:val="en-US"/>
+        </w:rPr>
+      </w:pPr>
+      <w:r>
+        <w:rPr>
+          <w:rFonts w:hint="default" w:ascii="Times New Roman" w:hAnsi="Times New Roman" w:cs="Times New Roman"/>
+          <w:b/>
+          <w:sz w:val="26"/>
+          <w:szCs w:val="26"/>
+          <w:lang w:val="vi-VN"/>
+        </w:rPr>
+        <w:t>*</w:t>
+      </w:r>
+      <w:r>
+        <w:rPr>
+          <w:rFonts w:hint="default" w:ascii="Times New Roman" w:hAnsi="Times New Roman" w:cs="Times New Roman"/>
+          <w:b/>
+          <w:sz w:val="26"/>
+          <w:szCs w:val="26"/>
+          <w:lang w:val="en-US"/>
+        </w:rPr>
+        <w:t xml:space="preserve"> Quy trình </w:t>
+      </w:r>
+      <w:r>
+        <w:rPr>
+          <w:rFonts w:hint="default" w:ascii="Times New Roman" w:hAnsi="Times New Roman" w:cs="Times New Roman"/>
+          <w:b/>
+          <w:sz w:val="26"/>
+          <w:szCs w:val="26"/>
+          <w:lang w:val="vi-VN"/>
+        </w:rPr>
+        <w:t>đặt bàn và đón tiếp khách</w:t>
+      </w:r>
+      <w:r>
+        <w:rPr>
+          <w:rFonts w:hint="default" w:ascii="Times New Roman" w:hAnsi="Times New Roman" w:cs="Times New Roman"/>
+          <w:b/>
+          <w:sz w:val="26"/>
+          <w:szCs w:val="26"/>
+          <w:lang w:val="en-US"/>
+        </w:rPr>
+        <w:t>:</w:t>
+      </w:r>
+    </w:p>
+    <w:p>
+      <w:pPr>
+        <w:pStyle w:val="9"/>
+        <w:numPr>
+          <w:ilvl w:val="0"/>
+          <w:numId w:val="0"/>
+        </w:numPr>
+        <w:spacing w:after="120" w:line="360" w:lineRule="auto"/>
+        <w:jc w:val="both"/>
+        <w:rPr>
+          <w:rFonts w:hint="default" w:ascii="Times New Roman" w:hAnsi="Times New Roman" w:cs="Times New Roman"/>
+          <w:b w:val="0"/>
+          <w:bCs/>
+          <w:sz w:val="26"/>
+          <w:szCs w:val="26"/>
+          <w:lang w:val="vi-VN"/>
+        </w:rPr>
+      </w:pPr>
+      <w:r>
+        <w:rPr>
+          <w:rFonts w:hint="default" w:ascii="Times New Roman" w:hAnsi="Times New Roman" w:cs="Times New Roman"/>
+          <w:b w:val="0"/>
+          <w:bCs/>
+          <w:sz w:val="26"/>
+          <w:szCs w:val="26"/>
+          <w:lang w:val="vi-VN"/>
+        </w:rPr>
+        <w:t>- Đối với khách đặt trước:</w:t>
+      </w:r>
+    </w:p>
+    <w:p>
+      <w:pPr>
+        <w:pStyle w:val="9"/>
+        <w:numPr>
+          <w:ilvl w:val="0"/>
+          <w:numId w:val="0"/>
+        </w:numPr>
+        <w:spacing w:after="120" w:line="360" w:lineRule="auto"/>
+        <w:ind w:firstLine="720" w:firstLineChars="0"/>
+        <w:jc w:val="both"/>
+        <w:rPr>
+          <w:rFonts w:hint="default" w:ascii="Times New Roman" w:hAnsi="Times New Roman" w:cs="Times New Roman"/>
+          <w:b w:val="0"/>
+          <w:bCs/>
+          <w:sz w:val="26"/>
+          <w:szCs w:val="26"/>
+          <w:lang w:val="vi-VN"/>
+        </w:rPr>
+      </w:pPr>
+      <w:r>
+        <w:rPr>
+          <w:rFonts w:hint="default" w:ascii="Times New Roman" w:hAnsi="Times New Roman" w:cs="Times New Roman"/>
+          <w:b w:val="0"/>
+          <w:bCs/>
+          <w:sz w:val="26"/>
+          <w:szCs w:val="26"/>
+          <w:lang w:val="vi-VN"/>
+        </w:rPr>
+        <w:t>+ Nhân viên lễ tân sẽ kiểm tra sơ đồ bàn trong ngày.</w:t>
+      </w:r>
+    </w:p>
+    <w:p>
+      <w:pPr>
+        <w:pStyle w:val="9"/>
+        <w:numPr>
+          <w:ilvl w:val="0"/>
+          <w:numId w:val="0"/>
+        </w:numPr>
+        <w:spacing w:after="120" w:line="360" w:lineRule="auto"/>
+        <w:ind w:firstLine="720" w:firstLineChars="0"/>
+        <w:jc w:val="both"/>
+        <w:rPr>
+          <w:rFonts w:hint="default" w:ascii="Times New Roman" w:hAnsi="Times New Roman" w:cs="Times New Roman"/>
+          <w:b w:val="0"/>
+          <w:bCs/>
+          <w:sz w:val="26"/>
+          <w:szCs w:val="26"/>
+          <w:lang w:val="vi-VN"/>
+        </w:rPr>
+      </w:pPr>
+      <w:r>
+        <w:rPr>
+          <w:rFonts w:hint="default" w:ascii="Times New Roman" w:hAnsi="Times New Roman" w:cs="Times New Roman"/>
+          <w:b w:val="0"/>
+          <w:bCs/>
+          <w:sz w:val="26"/>
+          <w:szCs w:val="26"/>
+          <w:lang w:val="vi-VN"/>
+        </w:rPr>
+        <w:t xml:space="preserve">+ Nếu còn bàn trống phù hợp, nhân viên sẽ ghi nhận thông tin khách hàng và yêu cầu đặt </w:t>
+      </w:r>
+      <w:r>
+        <w:rPr>
+          <w:rFonts w:hint="default" w:ascii="Times New Roman" w:hAnsi="Times New Roman" w:cs="Times New Roman"/>
+          <w:b w:val="0"/>
+          <w:bCs/>
+          <w:sz w:val="26"/>
+          <w:szCs w:val="26"/>
+          <w:lang w:val="vi-VN"/>
+        </w:rPr>
+        <w:tab/>
+      </w:r>
+      <w:r>
+        <w:rPr>
+          <w:rFonts w:hint="default" w:ascii="Times New Roman" w:hAnsi="Times New Roman" w:cs="Times New Roman"/>
+          <w:b w:val="0"/>
+          <w:bCs/>
+          <w:sz w:val="26"/>
+          <w:szCs w:val="26"/>
+          <w:lang w:val="vi-VN"/>
+        </w:rPr>
+        <w:tab/>
+      </w:r>
+      <w:r>
+        <w:rPr>
+          <w:rFonts w:hint="default" w:ascii="Times New Roman" w:hAnsi="Times New Roman" w:cs="Times New Roman"/>
+          <w:b w:val="0"/>
+          <w:bCs/>
+          <w:sz w:val="26"/>
+          <w:szCs w:val="26"/>
+          <w:lang w:val="vi-VN"/>
+        </w:rPr>
+        <w:t>cọc theo quy định.</w:t>
+      </w:r>
+    </w:p>
+    <w:p>
+      <w:pPr>
+        <w:pStyle w:val="9"/>
+        <w:numPr>
+          <w:ilvl w:val="0"/>
+          <w:numId w:val="0"/>
+        </w:numPr>
+        <w:spacing w:after="120" w:line="360" w:lineRule="auto"/>
+        <w:ind w:firstLine="720" w:firstLineChars="0"/>
+        <w:jc w:val="both"/>
+        <w:rPr>
+          <w:rFonts w:hint="default" w:ascii="Times New Roman" w:hAnsi="Times New Roman" w:cs="Times New Roman"/>
+          <w:b w:val="0"/>
+          <w:bCs/>
+          <w:sz w:val="26"/>
+          <w:szCs w:val="26"/>
+          <w:lang w:val="vi-VN"/>
+        </w:rPr>
+      </w:pPr>
+      <w:r>
+        <w:rPr>
+          <w:rFonts w:hint="default" w:ascii="Times New Roman" w:hAnsi="Times New Roman" w:cs="Times New Roman"/>
+          <w:b w:val="0"/>
+          <w:bCs/>
+          <w:sz w:val="26"/>
+          <w:szCs w:val="26"/>
+          <w:lang w:val="vi-VN"/>
+        </w:rPr>
+        <w:t>+ Việc đặt bàn chỉ được xem là thành công khi đã nhận được cọc.</w:t>
+      </w:r>
+    </w:p>
+    <w:p>
+      <w:pPr>
+        <w:pStyle w:val="9"/>
+        <w:numPr>
+          <w:ilvl w:val="0"/>
+          <w:numId w:val="0"/>
+        </w:numPr>
+        <w:spacing w:after="120" w:line="360" w:lineRule="auto"/>
+        <w:ind w:firstLine="720" w:firstLineChars="0"/>
+        <w:jc w:val="both"/>
+        <w:rPr>
+          <w:rFonts w:hint="default" w:ascii="Times New Roman" w:hAnsi="Times New Roman" w:cs="Times New Roman"/>
+          <w:b w:val="0"/>
+          <w:bCs/>
+          <w:sz w:val="26"/>
+          <w:szCs w:val="26"/>
+          <w:lang w:val="vi-VN"/>
+        </w:rPr>
+      </w:pPr>
+      <w:r>
+        <w:rPr>
+          <w:rFonts w:hint="default" w:ascii="Times New Roman" w:hAnsi="Times New Roman" w:cs="Times New Roman"/>
+          <w:b w:val="0"/>
+          <w:bCs/>
+          <w:sz w:val="26"/>
+          <w:szCs w:val="26"/>
+          <w:lang w:val="vi-VN"/>
+        </w:rPr>
+        <w:t>+ Khi khách hàng đến nhận bàn, nhân viên sẽ kiểm tra thông tin đặt chỗ.</w:t>
+      </w:r>
+    </w:p>
+    <w:p>
+      <w:pPr>
+        <w:pStyle w:val="9"/>
+        <w:numPr>
+          <w:ilvl w:val="0"/>
+          <w:numId w:val="0"/>
+        </w:numPr>
+        <w:spacing w:after="120" w:line="360" w:lineRule="auto"/>
+        <w:ind w:firstLine="720" w:firstLineChars="0"/>
+        <w:jc w:val="both"/>
+        <w:rPr>
+          <w:rFonts w:hint="default" w:ascii="Times New Roman" w:hAnsi="Times New Roman" w:cs="Times New Roman"/>
+          <w:b w:val="0"/>
+          <w:bCs/>
+          <w:sz w:val="26"/>
+          <w:szCs w:val="26"/>
+          <w:lang w:val="vi-VN"/>
+        </w:rPr>
+      </w:pPr>
+      <w:r>
+        <w:rPr>
+          <w:rFonts w:hint="default" w:ascii="Times New Roman" w:hAnsi="Times New Roman" w:cs="Times New Roman"/>
+          <w:b w:val="0"/>
+          <w:bCs/>
+          <w:sz w:val="26"/>
+          <w:szCs w:val="26"/>
+          <w:lang w:val="vi-VN"/>
+        </w:rPr>
+        <w:t xml:space="preserve">+ Nếu quá thời gian giữ bàn tối đa theo quy định mà khách không đến, yêu cầu đặt bàn sẽ </w:t>
+      </w:r>
+      <w:r>
+        <w:rPr>
+          <w:rFonts w:hint="default" w:ascii="Times New Roman" w:hAnsi="Times New Roman" w:cs="Times New Roman"/>
+          <w:b w:val="0"/>
+          <w:bCs/>
+          <w:sz w:val="26"/>
+          <w:szCs w:val="26"/>
+          <w:lang w:val="vi-VN"/>
+        </w:rPr>
+        <w:tab/>
+      </w:r>
+      <w:r>
+        <w:rPr>
+          <w:rFonts w:hint="default" w:ascii="Times New Roman" w:hAnsi="Times New Roman" w:cs="Times New Roman"/>
+          <w:b w:val="0"/>
+          <w:bCs/>
+          <w:sz w:val="26"/>
+          <w:szCs w:val="26"/>
+          <w:lang w:val="vi-VN"/>
+        </w:rPr>
+        <w:t>bị hủy và không hoàn cọc.</w:t>
+      </w:r>
+    </w:p>
+    <w:p>
+      <w:pPr>
+        <w:pStyle w:val="9"/>
+        <w:numPr>
+          <w:ilvl w:val="0"/>
+          <w:numId w:val="0"/>
+        </w:numPr>
+        <w:spacing w:after="120" w:line="360" w:lineRule="auto"/>
+        <w:jc w:val="both"/>
+        <w:rPr>
+          <w:rFonts w:hint="default" w:ascii="Times New Roman" w:hAnsi="Times New Roman" w:cs="Times New Roman"/>
+          <w:b w:val="0"/>
+          <w:bCs/>
+          <w:sz w:val="26"/>
+          <w:szCs w:val="26"/>
+          <w:lang w:val="vi-VN"/>
+        </w:rPr>
+      </w:pPr>
+      <w:r>
+        <w:rPr>
+          <w:rFonts w:hint="default" w:ascii="Times New Roman" w:hAnsi="Times New Roman" w:cs="Times New Roman"/>
+          <w:b w:val="0"/>
+          <w:bCs/>
+          <w:sz w:val="26"/>
+          <w:szCs w:val="26"/>
+          <w:lang w:val="vi-VN"/>
+        </w:rPr>
+        <w:t>- Đối với khách vãng lai:</w:t>
+      </w:r>
+    </w:p>
+    <w:p>
+      <w:pPr>
+        <w:pStyle w:val="9"/>
+        <w:numPr>
+          <w:ilvl w:val="0"/>
+          <w:numId w:val="0"/>
+        </w:numPr>
+        <w:spacing w:after="120" w:line="360" w:lineRule="auto"/>
+        <w:ind w:firstLine="720" w:firstLineChars="0"/>
+        <w:jc w:val="both"/>
+        <w:rPr>
+          <w:rFonts w:hint="default" w:ascii="Times New Roman" w:hAnsi="Times New Roman" w:cs="Times New Roman"/>
+          <w:b w:val="0"/>
+          <w:bCs/>
+          <w:sz w:val="26"/>
+          <w:szCs w:val="26"/>
+          <w:lang w:val="vi-VN"/>
+        </w:rPr>
+      </w:pPr>
+      <w:r>
+        <w:rPr>
+          <w:rFonts w:hint="default" w:ascii="Times New Roman" w:hAnsi="Times New Roman" w:cs="Times New Roman"/>
+          <w:b w:val="0"/>
+          <w:bCs/>
+          <w:sz w:val="26"/>
+          <w:szCs w:val="26"/>
+          <w:lang w:val="vi-VN"/>
+        </w:rPr>
+        <w:t>+ Nhân viên lễ tân sẽ kiểm tra trực tiếp tình trạng bàn trống trên sơ đồ bàn tại thời điểm đó.</w:t>
+      </w:r>
+    </w:p>
+    <w:p>
+      <w:pPr>
+        <w:pStyle w:val="9"/>
+        <w:numPr>
+          <w:ilvl w:val="0"/>
+          <w:numId w:val="0"/>
+        </w:numPr>
+        <w:spacing w:after="120" w:line="360" w:lineRule="auto"/>
+        <w:ind w:firstLine="720" w:firstLineChars="0"/>
+        <w:jc w:val="both"/>
+        <w:rPr>
+          <w:rFonts w:hint="default" w:ascii="Times New Roman" w:hAnsi="Times New Roman" w:cs="Times New Roman"/>
+          <w:b w:val="0"/>
+          <w:bCs/>
+          <w:sz w:val="26"/>
+          <w:szCs w:val="26"/>
+          <w:lang w:val="vi-VN"/>
+        </w:rPr>
+      </w:pPr>
+      <w:r>
+        <w:rPr>
+          <w:rFonts w:hint="default" w:ascii="Times New Roman" w:hAnsi="Times New Roman" w:cs="Times New Roman"/>
+          <w:b w:val="0"/>
+          <w:bCs/>
+          <w:sz w:val="26"/>
+          <w:szCs w:val="26"/>
+          <w:lang w:val="vi-VN"/>
+        </w:rPr>
+        <w:t>+ Nếu có bàn trống phù hợp với số lượng khách, nhân viên sẽ dẫn khách vào bàn.</w:t>
+      </w:r>
+    </w:p>
+    <w:p>
+      <w:pPr>
+        <w:pStyle w:val="9"/>
+        <w:numPr>
+          <w:ilvl w:val="0"/>
+          <w:numId w:val="0"/>
+        </w:numPr>
+        <w:spacing w:after="120" w:line="360" w:lineRule="auto"/>
+        <w:ind w:firstLine="720" w:firstLineChars="0"/>
+        <w:jc w:val="both"/>
+        <w:rPr>
+          <w:rFonts w:hint="default" w:ascii="Times New Roman" w:hAnsi="Times New Roman" w:cs="Times New Roman"/>
+          <w:b w:val="0"/>
+          <w:bCs/>
+          <w:sz w:val="26"/>
+          <w:szCs w:val="26"/>
+          <w:lang w:val="vi-VN"/>
+        </w:rPr>
+      </w:pPr>
+      <w:r>
+        <w:rPr>
+          <w:rFonts w:hint="default" w:ascii="Times New Roman" w:hAnsi="Times New Roman" w:cs="Times New Roman"/>
+          <w:b w:val="0"/>
+          <w:bCs/>
+          <w:sz w:val="26"/>
+          <w:szCs w:val="26"/>
+          <w:lang w:val="vi-VN"/>
+        </w:rPr>
+        <w:t xml:space="preserve">+ Trường hợp nhà hàng đã hết bàn, nhân viên sẽ ghi nhận thông tin khách vào danh sách </w:t>
+      </w:r>
+      <w:r>
+        <w:rPr>
+          <w:rFonts w:hint="default" w:ascii="Times New Roman" w:hAnsi="Times New Roman" w:cs="Times New Roman"/>
+          <w:b w:val="0"/>
+          <w:bCs/>
+          <w:sz w:val="26"/>
+          <w:szCs w:val="26"/>
+          <w:lang w:val="vi-VN"/>
+        </w:rPr>
+        <w:tab/>
+      </w:r>
+      <w:r>
+        <w:rPr>
+          <w:rFonts w:hint="default" w:ascii="Times New Roman" w:hAnsi="Times New Roman" w:cs="Times New Roman"/>
+          <w:b w:val="0"/>
+          <w:bCs/>
+          <w:sz w:val="26"/>
+          <w:szCs w:val="26"/>
+          <w:lang w:val="vi-VN"/>
+        </w:rPr>
+        <w:tab/>
+      </w:r>
+      <w:r>
+        <w:rPr>
+          <w:rFonts w:hint="default" w:ascii="Times New Roman" w:hAnsi="Times New Roman" w:cs="Times New Roman"/>
+          <w:b w:val="0"/>
+          <w:bCs/>
+          <w:sz w:val="26"/>
+          <w:szCs w:val="26"/>
+          <w:lang w:val="vi-VN"/>
+        </w:rPr>
+        <w:t>chờ và mời khách đợi hoặc hẹn quay lại sau.</w:t>
+      </w:r>
+    </w:p>
+    <w:p>
+      <w:pPr>
+        <w:pStyle w:val="9"/>
+        <w:numPr>
+          <w:ilvl w:val="0"/>
+          <w:numId w:val="0"/>
+        </w:numPr>
+        <w:spacing w:after="120" w:line="360" w:lineRule="auto"/>
+        <w:jc w:val="both"/>
+        <w:rPr>
+          <w:rFonts w:hint="default" w:ascii="Times New Roman" w:hAnsi="Times New Roman" w:cs="Times New Roman"/>
+          <w:b/>
+          <w:bCs w:val="0"/>
+          <w:sz w:val="26"/>
+          <w:szCs w:val="26"/>
+          <w:lang w:val="en-US"/>
+        </w:rPr>
+      </w:pPr>
+      <w:r>
+        <w:rPr>
+          <w:rFonts w:hint="default" w:ascii="Times New Roman" w:hAnsi="Times New Roman" w:cs="Times New Roman"/>
+          <w:b/>
+          <w:bCs w:val="0"/>
+          <w:sz w:val="26"/>
+          <w:szCs w:val="26"/>
+          <w:lang w:val="vi-VN"/>
+        </w:rPr>
+        <w:t>*</w:t>
+      </w:r>
+      <w:r>
+        <w:rPr>
+          <w:rFonts w:hint="default" w:ascii="Times New Roman" w:hAnsi="Times New Roman" w:cs="Times New Roman"/>
+          <w:b/>
+          <w:bCs w:val="0"/>
+          <w:sz w:val="26"/>
+          <w:szCs w:val="26"/>
+          <w:lang w:val="en-US"/>
+        </w:rPr>
+        <w:t xml:space="preserve"> Quy trình </w:t>
+      </w:r>
+      <w:r>
+        <w:rPr>
+          <w:rFonts w:hint="default" w:ascii="Times New Roman" w:hAnsi="Times New Roman" w:cs="Times New Roman"/>
+          <w:b/>
+          <w:bCs w:val="0"/>
+          <w:sz w:val="26"/>
+          <w:szCs w:val="26"/>
+          <w:lang w:val="vi-VN"/>
+        </w:rPr>
+        <w:t>g</w:t>
+      </w:r>
+      <w:r>
+        <w:rPr>
+          <w:rFonts w:hint="default" w:ascii="Times New Roman" w:hAnsi="Times New Roman" w:cs="Times New Roman"/>
+          <w:b/>
+          <w:bCs w:val="0"/>
+          <w:sz w:val="26"/>
+          <w:szCs w:val="26"/>
+          <w:lang w:val="en-US"/>
+        </w:rPr>
+        <w:t>ọi món</w:t>
+      </w:r>
+      <w:r>
+        <w:rPr>
+          <w:rFonts w:hint="default" w:ascii="Times New Roman" w:hAnsi="Times New Roman" w:cs="Times New Roman"/>
+          <w:b/>
+          <w:bCs w:val="0"/>
+          <w:sz w:val="26"/>
+          <w:szCs w:val="26"/>
+          <w:lang w:val="vi-VN"/>
+        </w:rPr>
+        <w:t xml:space="preserve"> và phục vụ</w:t>
+      </w:r>
+      <w:r>
+        <w:rPr>
+          <w:rFonts w:hint="default" w:ascii="Times New Roman" w:hAnsi="Times New Roman" w:cs="Times New Roman"/>
+          <w:b/>
+          <w:bCs w:val="0"/>
+          <w:sz w:val="26"/>
+          <w:szCs w:val="26"/>
+          <w:lang w:val="en-US"/>
+        </w:rPr>
+        <w:t>:</w:t>
+      </w:r>
+    </w:p>
+    <w:p>
+      <w:pPr>
+        <w:pStyle w:val="9"/>
+        <w:numPr>
+          <w:ilvl w:val="0"/>
+          <w:numId w:val="0"/>
+        </w:numPr>
+        <w:spacing w:after="120" w:line="360" w:lineRule="auto"/>
+        <w:jc w:val="both"/>
+        <w:rPr>
+          <w:rFonts w:hint="default" w:ascii="Times New Roman" w:hAnsi="Times New Roman" w:cs="Times New Roman"/>
+          <w:b w:val="0"/>
+          <w:bCs/>
+          <w:sz w:val="26"/>
+          <w:szCs w:val="26"/>
+          <w:lang w:val="vi-VN"/>
+        </w:rPr>
+      </w:pPr>
+      <w:r>
+        <w:rPr>
+          <w:rFonts w:hint="default" w:ascii="Times New Roman" w:hAnsi="Times New Roman" w:cs="Times New Roman"/>
+          <w:b w:val="0"/>
+          <w:bCs/>
+          <w:sz w:val="26"/>
+          <w:szCs w:val="26"/>
+          <w:lang w:val="vi-VN"/>
+        </w:rPr>
+        <w:t>- Sau khi khách đã ổn định chỗ ngồi, nhân viên phục vụ sẽ cung cấp thực đơn (menu) để khách chọn món.</w:t>
+      </w:r>
+    </w:p>
+    <w:p>
+      <w:pPr>
+        <w:pStyle w:val="9"/>
+        <w:numPr>
+          <w:ilvl w:val="0"/>
+          <w:numId w:val="0"/>
+        </w:numPr>
+        <w:spacing w:after="120" w:line="360" w:lineRule="auto"/>
+        <w:jc w:val="both"/>
+        <w:rPr>
+          <w:rFonts w:hint="default" w:ascii="Times New Roman" w:hAnsi="Times New Roman" w:cs="Times New Roman"/>
+          <w:b w:val="0"/>
+          <w:bCs/>
+          <w:sz w:val="26"/>
+          <w:szCs w:val="26"/>
+          <w:lang w:val="vi-VN"/>
+        </w:rPr>
+      </w:pPr>
+      <w:r>
+        <w:rPr>
+          <w:rFonts w:hint="default" w:ascii="Times New Roman" w:hAnsi="Times New Roman" w:cs="Times New Roman"/>
+          <w:b w:val="0"/>
+          <w:bCs/>
+          <w:sz w:val="26"/>
+          <w:szCs w:val="26"/>
+          <w:lang w:val="vi-VN"/>
+        </w:rPr>
+        <w:t>- Thông tin các món ăn, số lượng và các yêu cầu đặc biệt (như độ cay, không hành...) sẽ được nhân viên ghi nhận và chuyển tiếp xuống bộ phận bếp.</w:t>
+      </w:r>
+    </w:p>
+    <w:p>
+      <w:pPr>
+        <w:pStyle w:val="9"/>
+        <w:numPr>
+          <w:ilvl w:val="0"/>
+          <w:numId w:val="0"/>
+        </w:numPr>
+        <w:spacing w:after="120" w:line="360" w:lineRule="auto"/>
+        <w:jc w:val="both"/>
+        <w:rPr>
+          <w:rFonts w:hint="default" w:ascii="Times New Roman" w:hAnsi="Times New Roman" w:cs="Times New Roman"/>
+          <w:b w:val="0"/>
+          <w:bCs/>
+          <w:sz w:val="26"/>
+          <w:szCs w:val="26"/>
+          <w:lang w:val="vi-VN"/>
+        </w:rPr>
+      </w:pPr>
+      <w:r>
+        <w:rPr>
+          <w:rFonts w:hint="default" w:ascii="Times New Roman" w:hAnsi="Times New Roman" w:cs="Times New Roman"/>
+          <w:b w:val="0"/>
+          <w:bCs/>
+          <w:sz w:val="26"/>
+          <w:szCs w:val="26"/>
+          <w:lang w:val="vi-VN"/>
+        </w:rPr>
+        <w:t>- Bộ phận bếp dựa trên danh sách món đã order để chế biến và trả món cho nhân viên phục vụ mang ra bàn cho khách.</w:t>
+      </w:r>
+    </w:p>
+    <w:p>
+      <w:pPr>
+        <w:pStyle w:val="9"/>
+        <w:numPr>
+          <w:ilvl w:val="0"/>
+          <w:numId w:val="0"/>
+        </w:numPr>
+        <w:spacing w:after="120" w:line="360" w:lineRule="auto"/>
+        <w:jc w:val="both"/>
+        <w:rPr>
+          <w:rFonts w:hint="default" w:ascii="Times New Roman" w:hAnsi="Times New Roman" w:cs="Times New Roman"/>
+          <w:b w:val="0"/>
+          <w:bCs/>
+          <w:sz w:val="26"/>
+          <w:szCs w:val="26"/>
+          <w:lang w:val="vi-VN"/>
+        </w:rPr>
+      </w:pPr>
+      <w:r>
+        <w:rPr>
+          <w:rFonts w:hint="default" w:ascii="Times New Roman" w:hAnsi="Times New Roman" w:cs="Times New Roman"/>
+          <w:b w:val="0"/>
+          <w:bCs/>
+          <w:sz w:val="26"/>
+          <w:szCs w:val="26"/>
+          <w:lang w:val="vi-VN"/>
+        </w:rPr>
+        <w:t>- Trong quá trình dùng bữa, nếu khách có nhu cầu gọi thêm món hoặc đổi món, nhân viên sẽ cập nhật lại vào phiếu gọi món hiện tại.</w:t>
+      </w:r>
+    </w:p>
+    <w:p>
+      <w:pPr>
+        <w:pStyle w:val="9"/>
+        <w:numPr>
+          <w:ilvl w:val="0"/>
+          <w:numId w:val="0"/>
+        </w:numPr>
+        <w:spacing w:after="120" w:line="360" w:lineRule="auto"/>
+        <w:jc w:val="both"/>
+        <w:rPr>
+          <w:rFonts w:hint="default" w:ascii="Times New Roman" w:hAnsi="Times New Roman" w:cs="Times New Roman"/>
+          <w:b/>
+          <w:bCs w:val="0"/>
+          <w:sz w:val="26"/>
+          <w:szCs w:val="26"/>
+          <w:lang w:val="en-US"/>
+        </w:rPr>
+      </w:pPr>
+      <w:r>
+        <w:rPr>
+          <w:rFonts w:hint="default" w:ascii="Times New Roman" w:hAnsi="Times New Roman" w:cs="Times New Roman"/>
+          <w:b/>
+          <w:bCs w:val="0"/>
+          <w:sz w:val="26"/>
+          <w:szCs w:val="26"/>
+          <w:lang w:val="vi-VN"/>
+        </w:rPr>
+        <w:t>*</w:t>
+      </w:r>
+      <w:r>
+        <w:rPr>
+          <w:rFonts w:hint="default" w:ascii="Times New Roman" w:hAnsi="Times New Roman" w:cs="Times New Roman"/>
+          <w:b/>
+          <w:bCs w:val="0"/>
+          <w:sz w:val="26"/>
+          <w:szCs w:val="26"/>
+          <w:lang w:val="en-US"/>
+        </w:rPr>
+        <w:t xml:space="preserve"> Quy trình </w:t>
+      </w:r>
+      <w:r>
+        <w:rPr>
+          <w:rFonts w:hint="default" w:ascii="Times New Roman" w:hAnsi="Times New Roman" w:cs="Times New Roman"/>
+          <w:b/>
+          <w:bCs w:val="0"/>
+          <w:sz w:val="26"/>
+          <w:szCs w:val="26"/>
+          <w:lang w:val="vi-VN"/>
+        </w:rPr>
+        <w:t>t</w:t>
+      </w:r>
+      <w:r>
+        <w:rPr>
+          <w:rFonts w:hint="default" w:ascii="Times New Roman" w:hAnsi="Times New Roman" w:cs="Times New Roman"/>
+          <w:b/>
+          <w:bCs w:val="0"/>
+          <w:sz w:val="26"/>
+          <w:szCs w:val="26"/>
+          <w:lang w:val="en-US"/>
+        </w:rPr>
+        <w:t>hanh toán:</w:t>
+      </w:r>
+    </w:p>
+    <w:p>
+      <w:pPr>
+        <w:pStyle w:val="9"/>
+        <w:numPr>
+          <w:ilvl w:val="0"/>
+          <w:numId w:val="0"/>
+        </w:numPr>
+        <w:spacing w:after="120" w:line="360" w:lineRule="auto"/>
+        <w:jc w:val="both"/>
+        <w:rPr>
+          <w:rFonts w:hint="default" w:ascii="Times New Roman" w:hAnsi="Times New Roman" w:cs="Times New Roman"/>
+          <w:b w:val="0"/>
+          <w:bCs/>
+          <w:sz w:val="26"/>
+          <w:szCs w:val="26"/>
+          <w:lang w:val="vi-VN"/>
+        </w:rPr>
+      </w:pPr>
+      <w:r>
+        <w:rPr>
+          <w:rFonts w:hint="default" w:ascii="Times New Roman" w:hAnsi="Times New Roman" w:cs="Times New Roman"/>
+          <w:b w:val="0"/>
+          <w:bCs/>
+          <w:sz w:val="26"/>
+          <w:szCs w:val="26"/>
+          <w:lang w:val="vi-VN"/>
+        </w:rPr>
+        <w:t>- Khi khách hàng yêu cầu tính tiền, bộ phận thu ngân sẽ tập hợp tất cả các món ăn khách đã gọi để lập hóa đơn.</w:t>
+      </w:r>
+    </w:p>
+    <w:p>
+      <w:pPr>
+        <w:pStyle w:val="9"/>
+        <w:numPr>
+          <w:ilvl w:val="0"/>
+          <w:numId w:val="0"/>
+        </w:numPr>
+        <w:spacing w:after="120" w:line="360" w:lineRule="auto"/>
+        <w:jc w:val="both"/>
+        <w:rPr>
+          <w:rFonts w:hint="default" w:ascii="Times New Roman" w:hAnsi="Times New Roman" w:cs="Times New Roman"/>
+          <w:b w:val="0"/>
+          <w:bCs/>
+          <w:sz w:val="26"/>
+          <w:szCs w:val="26"/>
+          <w:lang w:val="vi-VN"/>
+        </w:rPr>
+      </w:pPr>
+      <w:r>
+        <w:rPr>
+          <w:rFonts w:hint="default" w:ascii="Times New Roman" w:hAnsi="Times New Roman" w:cs="Times New Roman"/>
+          <w:b w:val="0"/>
+          <w:bCs/>
+          <w:sz w:val="26"/>
+          <w:szCs w:val="26"/>
+          <w:lang w:val="vi-VN"/>
+        </w:rPr>
+        <w:t>- Tổng số tiền thanh toán sẽ bao gồm giá trị các món ăn cộng thêm thuế VAT theo quy định.</w:t>
+      </w:r>
+    </w:p>
+    <w:p>
+      <w:pPr>
+        <w:pStyle w:val="9"/>
+        <w:numPr>
+          <w:ilvl w:val="0"/>
+          <w:numId w:val="0"/>
+        </w:numPr>
+        <w:spacing w:after="120" w:line="360" w:lineRule="auto"/>
+        <w:jc w:val="both"/>
+        <w:rPr>
+          <w:rFonts w:hint="default" w:ascii="Times New Roman" w:hAnsi="Times New Roman" w:cs="Times New Roman"/>
+          <w:b w:val="0"/>
+          <w:bCs/>
+          <w:sz w:val="26"/>
+          <w:szCs w:val="26"/>
+          <w:lang w:val="vi-VN"/>
+        </w:rPr>
+      </w:pPr>
+      <w:r>
+        <w:rPr>
+          <w:rFonts w:hint="default" w:ascii="Times New Roman" w:hAnsi="Times New Roman" w:cs="Times New Roman"/>
+          <w:b w:val="0"/>
+          <w:bCs/>
+          <w:sz w:val="26"/>
+          <w:szCs w:val="26"/>
+          <w:lang w:val="vi-VN"/>
+        </w:rPr>
+        <w:t>- Nếu khách hàng có mã giảm giá hoặc thẻ thành viên, nhân viên sẽ áp dụng vào hóa đơn theo quy định.</w:t>
+      </w:r>
+    </w:p>
+    <w:p>
+      <w:pPr>
+        <w:pStyle w:val="9"/>
+        <w:numPr>
+          <w:ilvl w:val="0"/>
+          <w:numId w:val="0"/>
+        </w:numPr>
+        <w:spacing w:after="120" w:line="360" w:lineRule="auto"/>
+        <w:jc w:val="both"/>
+        <w:rPr>
+          <w:rFonts w:hint="default" w:ascii="Times New Roman" w:hAnsi="Times New Roman" w:cs="Times New Roman"/>
+          <w:b w:val="0"/>
+          <w:bCs/>
+          <w:sz w:val="26"/>
+          <w:szCs w:val="26"/>
+          <w:lang w:val="vi-VN"/>
+        </w:rPr>
+      </w:pPr>
+      <w:r>
+        <w:rPr>
+          <w:rFonts w:hint="default" w:ascii="Times New Roman" w:hAnsi="Times New Roman" w:cs="Times New Roman"/>
+          <w:b w:val="0"/>
+          <w:bCs/>
+          <w:sz w:val="26"/>
+          <w:szCs w:val="26"/>
+          <w:lang w:val="vi-VN"/>
+        </w:rPr>
+        <w:t>- Nhân viên in hóa đơn và giao cho khách, sau khi khách hàng thanh toán xong (bằng tiền mặt hoặc chuyển khoản), nhân viên sẽ cập nhật trạng thái bàn trên sơ đồ trở về "Trống" để sẵn sàng đón lượt khách tiếp theo.</w:t>
+      </w:r>
+    </w:p>
+    <w:p>
+      <w:pPr>
+        <w:pStyle w:val="9"/>
+        <w:numPr>
+          <w:ilvl w:val="0"/>
+          <w:numId w:val="0"/>
+        </w:numPr>
+        <w:spacing w:after="120" w:line="360" w:lineRule="auto"/>
+        <w:jc w:val="both"/>
+        <w:rPr>
+          <w:rFonts w:hint="default" w:ascii="Times New Roman" w:hAnsi="Times New Roman" w:cs="Times New Roman"/>
+          <w:b/>
+          <w:bCs w:val="0"/>
+          <w:sz w:val="26"/>
+          <w:szCs w:val="26"/>
+          <w:lang w:val="vi-VN"/>
+        </w:rPr>
+      </w:pPr>
+      <w:r>
+        <w:rPr>
+          <w:rFonts w:hint="default" w:ascii="Times New Roman" w:hAnsi="Times New Roman" w:cs="Times New Roman"/>
+          <w:b/>
+          <w:bCs w:val="0"/>
+          <w:sz w:val="26"/>
+          <w:szCs w:val="26"/>
+          <w:lang w:val="vi-VN"/>
+        </w:rPr>
+        <w:t>*</w:t>
+      </w:r>
+      <w:r>
+        <w:rPr>
+          <w:rFonts w:hint="default" w:ascii="Times New Roman" w:hAnsi="Times New Roman" w:cs="Times New Roman"/>
+          <w:b/>
+          <w:bCs w:val="0"/>
+          <w:sz w:val="26"/>
+          <w:szCs w:val="26"/>
+          <w:lang w:val="en-US"/>
+        </w:rPr>
+        <w:t xml:space="preserve"> Quy trình </w:t>
+      </w:r>
+      <w:r>
+        <w:rPr>
+          <w:rFonts w:hint="default" w:ascii="Times New Roman" w:hAnsi="Times New Roman" w:cs="Times New Roman"/>
+          <w:b/>
+          <w:bCs w:val="0"/>
+          <w:sz w:val="26"/>
+          <w:szCs w:val="26"/>
+          <w:lang w:val="vi-VN"/>
+        </w:rPr>
+        <w:t>quản lý và báo cáo:</w:t>
+      </w:r>
+    </w:p>
+    <w:p>
+      <w:pPr>
+        <w:pStyle w:val="9"/>
+        <w:numPr>
+          <w:ilvl w:val="0"/>
+          <w:numId w:val="0"/>
+        </w:numPr>
+        <w:spacing w:after="120" w:line="360" w:lineRule="auto"/>
+        <w:jc w:val="both"/>
+        <w:rPr>
+          <w:rFonts w:hint="default" w:ascii="Times New Roman" w:hAnsi="Times New Roman" w:cs="Times New Roman"/>
+          <w:b w:val="0"/>
+          <w:bCs/>
+          <w:sz w:val="26"/>
+          <w:szCs w:val="26"/>
+          <w:lang w:val="vi-VN"/>
+        </w:rPr>
+      </w:pPr>
+      <w:r>
+        <w:rPr>
+          <w:rFonts w:hint="default" w:ascii="Times New Roman" w:hAnsi="Times New Roman" w:cs="Times New Roman"/>
+          <w:b w:val="0"/>
+          <w:bCs/>
+          <w:sz w:val="26"/>
+          <w:szCs w:val="26"/>
+          <w:lang w:val="vi-VN"/>
+        </w:rPr>
+        <w:t>- Nhân viên tại nhà hàng làm việc và được chấm công theo ca.</w:t>
+      </w:r>
+    </w:p>
+    <w:p>
+      <w:pPr>
+        <w:pStyle w:val="9"/>
+        <w:numPr>
+          <w:ilvl w:val="0"/>
+          <w:numId w:val="0"/>
+        </w:numPr>
+        <w:spacing w:after="120" w:line="360" w:lineRule="auto"/>
+        <w:jc w:val="both"/>
+        <w:rPr>
+          <w:rFonts w:hint="default" w:ascii="Times New Roman" w:hAnsi="Times New Roman" w:cs="Times New Roman"/>
+          <w:b w:val="0"/>
+          <w:bCs/>
+          <w:sz w:val="26"/>
+          <w:szCs w:val="26"/>
+          <w:lang w:val="vi-VN"/>
+        </w:rPr>
+      </w:pPr>
+      <w:r>
+        <w:rPr>
+          <w:rFonts w:hint="default" w:ascii="Times New Roman" w:hAnsi="Times New Roman" w:cs="Times New Roman"/>
+          <w:b w:val="0"/>
+          <w:bCs/>
+          <w:sz w:val="26"/>
+          <w:szCs w:val="26"/>
+          <w:lang w:val="vi-VN"/>
+        </w:rPr>
+        <w:t>- Hệ thống cho phép quản lý thêm mới nhân viên, cập nhật thông tin cá nhân, chức vụ và mức lương cơ bản.</w:t>
+      </w:r>
+    </w:p>
+    <w:p>
+      <w:pPr>
+        <w:pStyle w:val="9"/>
+        <w:numPr>
+          <w:ilvl w:val="0"/>
+          <w:numId w:val="0"/>
+        </w:numPr>
+        <w:spacing w:after="120" w:line="360" w:lineRule="auto"/>
+        <w:jc w:val="both"/>
+        <w:rPr>
+          <w:rFonts w:hint="default" w:ascii="Times New Roman" w:hAnsi="Times New Roman" w:cs="Times New Roman"/>
+          <w:b w:val="0"/>
+          <w:bCs/>
+          <w:sz w:val="26"/>
+          <w:szCs w:val="26"/>
+          <w:lang w:val="vi-VN"/>
+        </w:rPr>
+      </w:pPr>
+      <w:r>
+        <w:rPr>
+          <w:rFonts w:hint="default" w:ascii="Times New Roman" w:hAnsi="Times New Roman" w:cs="Times New Roman"/>
+          <w:b w:val="0"/>
+          <w:bCs/>
+          <w:sz w:val="26"/>
+          <w:szCs w:val="26"/>
+          <w:lang w:val="vi-VN"/>
+        </w:rPr>
+        <w:t>- Vào cuối mỗi ngày hoạt động, toàn bộ dữ liệu từ các hóa đơn bán hàng sẽ được tổng hợp lại.</w:t>
+      </w:r>
+    </w:p>
+    <w:p>
+      <w:pPr>
+        <w:pStyle w:val="9"/>
+        <w:numPr>
+          <w:ilvl w:val="0"/>
+          <w:numId w:val="0"/>
+        </w:numPr>
+        <w:spacing w:after="120" w:line="360" w:lineRule="auto"/>
+        <w:jc w:val="both"/>
+        <w:rPr>
+          <w:rFonts w:hint="default" w:ascii="Times New Roman" w:hAnsi="Times New Roman" w:cs="Times New Roman"/>
+          <w:b w:val="0"/>
+          <w:bCs/>
+          <w:sz w:val="26"/>
+          <w:szCs w:val="26"/>
+          <w:lang w:val="vi-VN"/>
+        </w:rPr>
+      </w:pPr>
+      <w:r>
+        <w:rPr>
+          <w:rFonts w:hint="default" w:ascii="Times New Roman" w:hAnsi="Times New Roman" w:cs="Times New Roman"/>
+          <w:b w:val="0"/>
+          <w:bCs/>
+          <w:sz w:val="26"/>
+          <w:szCs w:val="26"/>
+          <w:lang w:val="vi-VN"/>
+        </w:rPr>
+        <w:t>- Bộ phận quản lý sẽ dựa vào đó để thống kê tổng doanh thu trong ngày, xác định các món ăn bán chạy nhất và hiệu suất làm việc của từng bàn, từ đó đưa ra các điều chỉnh nhập nguyên liệu hoặc nhân sự cho ngày hôm sau.</w:t>
+      </w:r>
+    </w:p>
+    <w:p>
+      <w:pPr>
+        <w:pStyle w:val="9"/>
+        <w:numPr>
+          <w:ilvl w:val="0"/>
+          <w:numId w:val="2"/>
+        </w:numPr>
+        <w:spacing w:after="120" w:line="360" w:lineRule="auto"/>
+        <w:ind w:left="0" w:leftChars="0" w:firstLine="0" w:firstLineChars="0"/>
+        <w:jc w:val="both"/>
+        <w:rPr>
+          <w:rFonts w:ascii="Times New Roman" w:hAnsi="Times New Roman" w:cs="Times New Roman"/>
+          <w:b/>
+          <w:sz w:val="26"/>
+          <w:szCs w:val="26"/>
+        </w:rPr>
+      </w:pPr>
+      <w:r>
+        <w:rPr>
+          <w:rFonts w:ascii="Times New Roman" w:hAnsi="Times New Roman" w:cs="Times New Roman"/>
+          <w:b/>
+          <w:sz w:val="26"/>
+          <w:szCs w:val="26"/>
+        </w:rPr>
+        <w:t>Quy định</w:t>
+      </w:r>
+    </w:p>
+    <w:p>
+      <w:pPr>
+        <w:pStyle w:val="9"/>
+        <w:numPr>
+          <w:ilvl w:val="0"/>
+          <w:numId w:val="0"/>
+        </w:numPr>
+        <w:spacing w:after="120" w:line="360" w:lineRule="auto"/>
+        <w:ind w:leftChars="0"/>
+        <w:jc w:val="both"/>
+        <w:rPr>
+          <w:rFonts w:hint="default" w:ascii="Times New Roman" w:hAnsi="Times New Roman" w:cs="Times New Roman"/>
+          <w:b/>
+          <w:sz w:val="26"/>
+          <w:szCs w:val="26"/>
+          <w:lang w:val="vi-VN"/>
+        </w:rPr>
+      </w:pPr>
+      <w:r>
+        <w:rPr>
+          <w:rFonts w:hint="default" w:ascii="Times New Roman" w:hAnsi="Times New Roman" w:cs="Times New Roman"/>
+          <w:b/>
+          <w:sz w:val="26"/>
+          <w:szCs w:val="26"/>
+          <w:lang w:val="vi-VN"/>
+        </w:rPr>
+        <w:t>*</w:t>
+      </w:r>
+      <w:r>
+        <w:rPr>
+          <w:rFonts w:hint="default" w:ascii="Times New Roman" w:hAnsi="Times New Roman" w:cs="Times New Roman"/>
+          <w:b/>
+          <w:sz w:val="26"/>
+          <w:szCs w:val="26"/>
+          <w:lang w:val="en-US"/>
+        </w:rPr>
+        <w:t xml:space="preserve"> Quy </w:t>
+      </w:r>
+      <w:r>
+        <w:rPr>
+          <w:rFonts w:hint="default" w:ascii="Times New Roman" w:hAnsi="Times New Roman" w:cs="Times New Roman"/>
+          <w:b/>
+          <w:sz w:val="26"/>
+          <w:szCs w:val="26"/>
+          <w:lang w:val="vi-VN"/>
+        </w:rPr>
+        <w:t>định về giữ bàn:</w:t>
+      </w:r>
+    </w:p>
+    <w:p>
+      <w:pPr>
+        <w:pStyle w:val="9"/>
+        <w:numPr>
+          <w:ilvl w:val="0"/>
+          <w:numId w:val="0"/>
+        </w:numPr>
+        <w:spacing w:after="120" w:line="360" w:lineRule="auto"/>
+        <w:ind w:leftChars="0"/>
+        <w:jc w:val="both"/>
+        <w:rPr>
+          <w:rFonts w:hint="default" w:ascii="Times New Roman" w:hAnsi="Times New Roman" w:cs="Times New Roman"/>
+          <w:b w:val="0"/>
+          <w:bCs/>
+          <w:sz w:val="26"/>
+          <w:szCs w:val="26"/>
+          <w:lang w:val="vi-VN"/>
+        </w:rPr>
+      </w:pPr>
+      <w:r>
+        <w:rPr>
+          <w:rFonts w:hint="default" w:ascii="Times New Roman" w:hAnsi="Times New Roman" w:cs="Times New Roman"/>
+          <w:b w:val="0"/>
+          <w:bCs/>
+          <w:sz w:val="26"/>
+          <w:szCs w:val="26"/>
+          <w:lang w:val="vi-VN"/>
+        </w:rPr>
+        <w:t>-  Thời gian giữ bàn tối đa 30 phút so với giờ hẹn.</w:t>
+      </w:r>
+    </w:p>
+    <w:p>
+      <w:pPr>
+        <w:pStyle w:val="9"/>
+        <w:numPr>
+          <w:ilvl w:val="0"/>
+          <w:numId w:val="0"/>
+        </w:numPr>
+        <w:spacing w:after="120" w:line="360" w:lineRule="auto"/>
+        <w:ind w:leftChars="0"/>
+        <w:jc w:val="both"/>
+        <w:rPr>
+          <w:rFonts w:hint="default" w:ascii="Times New Roman" w:hAnsi="Times New Roman" w:cs="Times New Roman"/>
+          <w:b w:val="0"/>
+          <w:bCs/>
+          <w:sz w:val="26"/>
+          <w:szCs w:val="26"/>
+          <w:lang w:val="vi-VN"/>
+        </w:rPr>
+      </w:pPr>
+      <w:r>
+        <w:rPr>
+          <w:rFonts w:hint="default" w:ascii="Times New Roman" w:hAnsi="Times New Roman" w:cs="Times New Roman"/>
+          <w:b w:val="0"/>
+          <w:bCs/>
+          <w:sz w:val="26"/>
+          <w:szCs w:val="26"/>
+          <w:lang w:val="vi-VN"/>
+        </w:rPr>
+        <w:t>- Nếu như quá giờ khách không đến sẽ hủy bàn và không đặt cọc.</w:t>
+      </w:r>
+    </w:p>
+    <w:p>
+      <w:pPr>
+        <w:pStyle w:val="9"/>
+        <w:numPr>
+          <w:ilvl w:val="0"/>
+          <w:numId w:val="0"/>
+        </w:numPr>
+        <w:spacing w:after="120" w:line="360" w:lineRule="auto"/>
+        <w:ind w:leftChars="0"/>
+        <w:jc w:val="both"/>
+        <w:rPr>
+          <w:rFonts w:hint="default" w:ascii="Times New Roman" w:hAnsi="Times New Roman" w:cs="Times New Roman"/>
+          <w:b/>
+          <w:bCs w:val="0"/>
+          <w:sz w:val="26"/>
+          <w:szCs w:val="26"/>
+          <w:lang w:val="vi-VN"/>
+        </w:rPr>
+      </w:pPr>
+      <w:r>
+        <w:rPr>
+          <w:rFonts w:hint="default" w:ascii="Times New Roman" w:hAnsi="Times New Roman" w:cs="Times New Roman"/>
+          <w:b/>
+          <w:bCs w:val="0"/>
+          <w:sz w:val="26"/>
+          <w:szCs w:val="26"/>
+          <w:lang w:val="vi-VN"/>
+        </w:rPr>
+        <w:t>* Quy định về sử dụng bàn:</w:t>
+      </w:r>
+    </w:p>
+    <w:p>
+      <w:pPr>
+        <w:pStyle w:val="9"/>
+        <w:numPr>
+          <w:ilvl w:val="0"/>
+          <w:numId w:val="0"/>
+        </w:numPr>
+        <w:spacing w:after="120" w:line="360" w:lineRule="auto"/>
+        <w:ind w:leftChars="0"/>
+        <w:jc w:val="both"/>
+        <w:rPr>
+          <w:rFonts w:hint="default" w:ascii="Times New Roman" w:hAnsi="Times New Roman" w:cs="Times New Roman"/>
+          <w:b w:val="0"/>
+          <w:bCs/>
+          <w:sz w:val="26"/>
+          <w:szCs w:val="26"/>
+          <w:lang w:val="vi-VN"/>
+        </w:rPr>
+      </w:pPr>
+      <w:r>
+        <w:rPr>
+          <w:rFonts w:hint="default" w:ascii="Times New Roman" w:hAnsi="Times New Roman" w:cs="Times New Roman"/>
+          <w:b w:val="0"/>
+          <w:bCs/>
+          <w:sz w:val="26"/>
+          <w:szCs w:val="26"/>
+          <w:lang w:val="vi-VN"/>
+        </w:rPr>
+        <w:t>- Thời gian dùng bàn tối đa là 120 phút (để đảm bảo xoay vòng bàn).</w:t>
+      </w:r>
+    </w:p>
+    <w:p>
+      <w:pPr>
+        <w:pStyle w:val="9"/>
+        <w:numPr>
+          <w:ilvl w:val="0"/>
+          <w:numId w:val="0"/>
+        </w:numPr>
+        <w:spacing w:after="120" w:line="360" w:lineRule="auto"/>
+        <w:ind w:leftChars="0"/>
+        <w:jc w:val="both"/>
+        <w:rPr>
+          <w:rFonts w:hint="default" w:ascii="Times New Roman" w:hAnsi="Times New Roman" w:cs="Times New Roman"/>
+          <w:b/>
+          <w:bCs w:val="0"/>
+          <w:sz w:val="26"/>
+          <w:szCs w:val="26"/>
+          <w:lang w:val="vi-VN"/>
+        </w:rPr>
+      </w:pPr>
+      <w:r>
+        <w:rPr>
+          <w:rFonts w:hint="default" w:ascii="Times New Roman" w:hAnsi="Times New Roman" w:cs="Times New Roman"/>
+          <w:b/>
+          <w:bCs w:val="0"/>
+          <w:sz w:val="26"/>
+          <w:szCs w:val="26"/>
+          <w:lang w:val="vi-VN"/>
+        </w:rPr>
+        <w:t>* Quy định về đặt trước bàn:</w:t>
+      </w:r>
+    </w:p>
+    <w:p>
+      <w:pPr>
+        <w:pStyle w:val="9"/>
+        <w:numPr>
+          <w:ilvl w:val="0"/>
+          <w:numId w:val="0"/>
+        </w:numPr>
+        <w:spacing w:after="120" w:line="360" w:lineRule="auto"/>
+        <w:ind w:leftChars="0"/>
+        <w:jc w:val="both"/>
+        <w:rPr>
+          <w:rFonts w:hint="default" w:ascii="Times New Roman" w:hAnsi="Times New Roman" w:cs="Times New Roman"/>
+          <w:b w:val="0"/>
+          <w:bCs/>
+          <w:sz w:val="26"/>
+          <w:szCs w:val="26"/>
+          <w:lang w:val="vi-VN"/>
+        </w:rPr>
+      </w:pPr>
+      <w:r>
+        <w:rPr>
+          <w:rFonts w:hint="default" w:ascii="Times New Roman" w:hAnsi="Times New Roman" w:cs="Times New Roman"/>
+          <w:b w:val="0"/>
+          <w:bCs/>
+          <w:sz w:val="26"/>
+          <w:szCs w:val="26"/>
+          <w:lang w:val="vi-VN"/>
+        </w:rPr>
+        <w:t>- Khách đặt trước phải cọc 1.000.000 VNĐ/bàn.</w:t>
+      </w:r>
+    </w:p>
+    <w:p>
+      <w:pPr>
+        <w:pStyle w:val="9"/>
+        <w:numPr>
+          <w:ilvl w:val="0"/>
+          <w:numId w:val="0"/>
+        </w:numPr>
+        <w:spacing w:after="120" w:line="360" w:lineRule="auto"/>
+        <w:ind w:leftChars="0"/>
+        <w:jc w:val="both"/>
+        <w:rPr>
+          <w:rFonts w:hint="default" w:ascii="Times New Roman" w:hAnsi="Times New Roman" w:cs="Times New Roman"/>
+          <w:b w:val="0"/>
+          <w:bCs/>
+          <w:sz w:val="26"/>
+          <w:szCs w:val="26"/>
+          <w:lang w:val="vi-VN"/>
+        </w:rPr>
+      </w:pPr>
+      <w:r>
+        <w:rPr>
+          <w:rFonts w:hint="default" w:ascii="Times New Roman" w:hAnsi="Times New Roman" w:cs="Times New Roman"/>
+          <w:b w:val="0"/>
+          <w:bCs/>
+          <w:sz w:val="26"/>
+          <w:szCs w:val="26"/>
+          <w:lang w:val="vi-VN"/>
+        </w:rPr>
+        <w:t>- Nếu như đặt món trước, cọc thêm 50% giá trị món.</w:t>
+      </w:r>
+    </w:p>
+    <w:p>
+      <w:pPr>
+        <w:pStyle w:val="9"/>
+        <w:numPr>
+          <w:ilvl w:val="0"/>
+          <w:numId w:val="0"/>
+        </w:numPr>
+        <w:spacing w:after="120" w:line="360" w:lineRule="auto"/>
+        <w:ind w:leftChars="0"/>
+        <w:jc w:val="both"/>
+        <w:rPr>
+          <w:rFonts w:hint="default" w:ascii="Times New Roman" w:hAnsi="Times New Roman" w:cs="Times New Roman"/>
+          <w:b/>
+          <w:bCs w:val="0"/>
+          <w:sz w:val="26"/>
+          <w:szCs w:val="26"/>
+          <w:lang w:val="vi-VN"/>
+        </w:rPr>
+      </w:pPr>
+      <w:r>
+        <w:rPr>
+          <w:rFonts w:hint="default" w:ascii="Times New Roman" w:hAnsi="Times New Roman" w:cs="Times New Roman"/>
+          <w:b/>
+          <w:bCs w:val="0"/>
+          <w:sz w:val="26"/>
+          <w:szCs w:val="26"/>
+          <w:lang w:val="vi-VN"/>
+        </w:rPr>
+        <w:t>* Quy định về thuế:</w:t>
+      </w:r>
+    </w:p>
+    <w:p>
+      <w:pPr>
+        <w:pStyle w:val="9"/>
+        <w:spacing w:after="120" w:line="360" w:lineRule="auto"/>
+        <w:ind w:left="0" w:leftChars="0" w:firstLine="0" w:firstLineChars="0"/>
+        <w:jc w:val="both"/>
+        <w:rPr>
+          <w:rFonts w:hint="default" w:ascii="Times New Roman" w:hAnsi="Times New Roman" w:cs="Times New Roman"/>
+          <w:b w:val="0"/>
+          <w:bCs/>
+          <w:sz w:val="26"/>
+          <w:szCs w:val="26"/>
+          <w:lang w:val="vi-VN"/>
+        </w:rPr>
+      </w:pPr>
+      <w:r>
+        <w:rPr>
+          <w:rFonts w:hint="default" w:ascii="Times New Roman" w:hAnsi="Times New Roman" w:cs="Times New Roman"/>
+          <w:b w:val="0"/>
+          <w:bCs/>
+          <w:sz w:val="26"/>
+          <w:szCs w:val="26"/>
+          <w:lang w:val="vi-VN"/>
+        </w:rPr>
+        <w:t>- Áp dụng 10% VAT cho mỗi hóa đơn thanh toán.</w:t>
+      </w:r>
+    </w:p>
+    <w:p>
+      <w:pPr>
+        <w:pStyle w:val="9"/>
+        <w:spacing w:after="120" w:line="360" w:lineRule="auto"/>
+        <w:ind w:left="0" w:leftChars="0" w:firstLine="0" w:firstLineChars="0"/>
+        <w:jc w:val="both"/>
+        <w:rPr>
+          <w:rFonts w:hint="default" w:ascii="Times New Roman" w:hAnsi="Times New Roman" w:cs="Times New Roman"/>
+          <w:b/>
+          <w:bCs w:val="0"/>
+          <w:sz w:val="26"/>
+          <w:szCs w:val="26"/>
+          <w:lang w:val="vi-VN"/>
+        </w:rPr>
+      </w:pPr>
+      <w:r>
+        <w:rPr>
+          <w:rFonts w:hint="default" w:ascii="Times New Roman" w:hAnsi="Times New Roman" w:cs="Times New Roman"/>
+          <w:b/>
+          <w:bCs w:val="0"/>
+          <w:sz w:val="26"/>
+          <w:szCs w:val="26"/>
+          <w:lang w:val="vi-VN"/>
+        </w:rPr>
+        <w:t>* Quy định về khuyến mãi:</w:t>
+      </w:r>
+    </w:p>
+    <w:p>
+      <w:pPr>
+        <w:pStyle w:val="9"/>
+        <w:spacing w:after="120" w:line="360" w:lineRule="auto"/>
+        <w:ind w:left="0" w:leftChars="0" w:firstLine="0" w:firstLineChars="0"/>
+        <w:jc w:val="both"/>
+        <w:rPr>
+          <w:rFonts w:hint="default" w:ascii="Times New Roman" w:hAnsi="Times New Roman" w:cs="Times New Roman"/>
+          <w:b w:val="0"/>
+          <w:bCs/>
+          <w:sz w:val="26"/>
+          <w:szCs w:val="26"/>
+          <w:lang w:val="vi-VN"/>
+        </w:rPr>
+      </w:pPr>
+      <w:r>
+        <w:rPr>
+          <w:rFonts w:hint="default" w:ascii="Times New Roman" w:hAnsi="Times New Roman" w:cs="Times New Roman"/>
+          <w:b w:val="0"/>
+          <w:bCs/>
+          <w:sz w:val="26"/>
+          <w:szCs w:val="26"/>
+          <w:lang w:val="vi-VN"/>
+        </w:rPr>
+        <w:t>- Mỗi hóa đơn chỉ áp dụng 1 mã giảm giá có giá trị cao nhất.</w:t>
+      </w:r>
+    </w:p>
+    <w:p>
+      <w:pPr>
+        <w:rPr>
+          <w:rFonts w:hint="default" w:ascii="Times New Roman" w:hAnsi="Times New Roman" w:cs="Times New Roman"/>
+          <w:b w:val="0"/>
+          <w:bCs/>
+          <w:sz w:val="26"/>
+          <w:szCs w:val="26"/>
+          <w:lang w:val="vi-VN"/>
+        </w:rPr>
+      </w:pPr>
+      <w:r>
+        <w:rPr>
+          <w:rFonts w:hint="default" w:ascii="Times New Roman" w:hAnsi="Times New Roman" w:cs="Times New Roman"/>
+          <w:b w:val="0"/>
+          <w:bCs/>
+          <w:sz w:val="26"/>
+          <w:szCs w:val="26"/>
+          <w:lang w:val="vi-VN"/>
+        </w:rPr>
+        <w:br w:type="page"/>
+      </w:r>
+    </w:p>
+    <w:p>
+      <w:pPr>
+        <w:pStyle w:val="9"/>
+        <w:spacing w:after="120" w:line="360" w:lineRule="auto"/>
+        <w:ind w:left="0" w:leftChars="0" w:firstLine="0" w:firstLineChars="0"/>
+        <w:jc w:val="both"/>
+        <w:rPr>
+          <w:rFonts w:hint="default" w:ascii="Times New Roman" w:hAnsi="Times New Roman" w:cs="Times New Roman"/>
+          <w:b w:val="0"/>
+          <w:bCs/>
+          <w:sz w:val="26"/>
+          <w:szCs w:val="26"/>
+          <w:lang w:val="vi-VN"/>
+        </w:rPr>
+      </w:pPr>
+    </w:p>
+    <w:p>
+      <w:pPr>
+        <w:pStyle w:val="9"/>
         <w:numPr>
           <w:ilvl w:val="0"/>
           <w:numId w:val="1"/>
-        </w:numPr>
-        <w:spacing w:after="120" w:line="240" w:lineRule="auto"/>
-        <w:jc w:val="both"/>
-        <w:rPr>
-          <w:rFonts w:ascii="Times New Roman" w:hAnsi="Times New Roman" w:cs="Times New Roman"/>
-          <w:color w:val="auto"/>
-          <w:sz w:val="26"/>
-          <w:szCs w:val="26"/>
-        </w:rPr>
-      </w:pPr>
-      <w:r>
-        <w:rPr>
-          <w:rFonts w:ascii="Times New Roman" w:hAnsi="Times New Roman" w:cs="Times New Roman"/>
-          <w:color w:val="auto"/>
-          <w:sz w:val="26"/>
-          <w:szCs w:val="26"/>
-          <w:lang w:val="vi-VN"/>
-        </w:rPr>
-        <w:t>Đặ</w:t>
-      </w:r>
-      <w:r>
-        <w:rPr>
-          <w:rFonts w:hint="default" w:ascii="Times New Roman" w:hAnsi="Times New Roman" w:cs="Times New Roman"/>
-          <w:color w:val="auto"/>
-          <w:sz w:val="26"/>
-          <w:szCs w:val="26"/>
-          <w:lang w:val="vi-VN"/>
-        </w:rPr>
-        <w:t>ng Thanh May</w:t>
-      </w:r>
-      <w:r>
-        <w:rPr>
-          <w:rFonts w:ascii="Times New Roman" w:hAnsi="Times New Roman" w:cs="Times New Roman"/>
-          <w:color w:val="auto"/>
-          <w:sz w:val="26"/>
-          <w:szCs w:val="26"/>
-        </w:rPr>
-        <w:t xml:space="preserve"> (Nhóm trưởng)</w:t>
-      </w:r>
-    </w:p>
-    <w:p>
-      <w:pPr>
-        <w:pStyle w:val="7"/>
-        <w:numPr>
-          <w:ilvl w:val="0"/>
-          <w:numId w:val="1"/>
-        </w:numPr>
-        <w:spacing w:after="120" w:line="240" w:lineRule="auto"/>
-        <w:jc w:val="both"/>
-        <w:rPr>
-          <w:rFonts w:ascii="Times New Roman" w:hAnsi="Times New Roman" w:cs="Times New Roman"/>
-          <w:color w:val="auto"/>
-          <w:sz w:val="26"/>
-          <w:szCs w:val="26"/>
-        </w:rPr>
-      </w:pPr>
-      <w:r>
-        <w:rPr>
-          <w:rFonts w:hint="default" w:ascii="Times New Roman" w:hAnsi="Times New Roman" w:cs="Times New Roman"/>
-          <w:color w:val="auto"/>
-          <w:sz w:val="26"/>
-          <w:szCs w:val="26"/>
-          <w:lang w:val="vi-VN"/>
-        </w:rPr>
-        <w:t>Mai Vân Long</w:t>
-      </w:r>
-    </w:p>
-    <w:p>
-      <w:pPr>
-        <w:pStyle w:val="7"/>
-        <w:numPr>
-          <w:ilvl w:val="0"/>
-          <w:numId w:val="1"/>
-        </w:numPr>
-        <w:spacing w:after="120" w:line="240" w:lineRule="auto"/>
-        <w:jc w:val="both"/>
-        <w:rPr>
-          <w:rFonts w:ascii="Times New Roman" w:hAnsi="Times New Roman" w:cs="Times New Roman"/>
-          <w:color w:val="auto"/>
-          <w:sz w:val="26"/>
-          <w:szCs w:val="26"/>
-        </w:rPr>
-      </w:pPr>
-      <w:r>
-        <w:rPr>
-          <w:rFonts w:hint="default" w:ascii="Times New Roman" w:hAnsi="Times New Roman" w:cs="Times New Roman"/>
-          <w:color w:val="auto"/>
-          <w:sz w:val="26"/>
-          <w:szCs w:val="26"/>
-          <w:lang w:val="vi-VN"/>
-        </w:rPr>
-        <w:t>Nguyễn Phan Anh Khoa</w:t>
-      </w:r>
-    </w:p>
-    <w:p>
-      <w:pPr>
-        <w:pStyle w:val="7"/>
-        <w:numPr>
-          <w:ilvl w:val="0"/>
-          <w:numId w:val="1"/>
-        </w:numPr>
-        <w:spacing w:after="120" w:line="240" w:lineRule="auto"/>
-        <w:jc w:val="both"/>
-        <w:rPr>
-          <w:rFonts w:ascii="Times New Roman" w:hAnsi="Times New Roman" w:cs="Times New Roman"/>
-          <w:color w:val="auto"/>
-          <w:sz w:val="26"/>
-          <w:szCs w:val="26"/>
-        </w:rPr>
-      </w:pPr>
-      <w:r>
-        <w:rPr>
-          <w:rFonts w:hint="default" w:ascii="Times New Roman" w:hAnsi="Times New Roman" w:cs="Times New Roman"/>
-          <w:color w:val="auto"/>
-          <w:sz w:val="26"/>
-          <w:szCs w:val="26"/>
-          <w:lang w:val="vi-VN"/>
-        </w:rPr>
-        <w:t>Nguyễn Đức Trí</w:t>
-      </w:r>
-    </w:p>
-    <w:p>
-      <w:pPr>
-        <w:spacing w:after="120" w:line="240" w:lineRule="auto"/>
-        <w:jc w:val="both"/>
-        <w:rPr>
-          <w:rFonts w:hint="default" w:ascii="Times New Roman" w:hAnsi="Times New Roman" w:cs="Times New Roman"/>
-          <w:b/>
-          <w:color w:val="FF0000"/>
-          <w:sz w:val="26"/>
-          <w:szCs w:val="26"/>
-          <w:lang w:val="vi-VN"/>
-        </w:rPr>
-      </w:pPr>
-      <w:r>
-        <w:rPr>
-          <w:rFonts w:ascii="Times New Roman" w:hAnsi="Times New Roman" w:cs="Times New Roman"/>
-          <w:i/>
-          <w:sz w:val="26"/>
-          <w:szCs w:val="26"/>
-        </w:rPr>
-        <w:t>Tên ứng dụng:</w:t>
-      </w:r>
-      <w:r>
-        <w:rPr>
-          <w:rFonts w:ascii="Times New Roman" w:hAnsi="Times New Roman" w:cs="Times New Roman"/>
-          <w:sz w:val="26"/>
-          <w:szCs w:val="26"/>
-        </w:rPr>
-        <w:t xml:space="preserve"> </w:t>
-      </w:r>
-      <w:r>
-        <w:rPr>
-          <w:rFonts w:ascii="Times New Roman" w:hAnsi="Times New Roman" w:cs="Times New Roman"/>
-          <w:b/>
-          <w:color w:val="000000" w:themeColor="text1"/>
-          <w:sz w:val="26"/>
-          <w:szCs w:val="26"/>
-          <w14:textFill>
-            <w14:solidFill>
-              <w14:schemeClr w14:val="tx1"/>
-            </w14:solidFill>
-          </w14:textFill>
-        </w:rPr>
-        <w:t xml:space="preserve">CHƯƠNG TRÌNH QUẢN LÝ </w:t>
-      </w:r>
-      <w:r>
-        <w:rPr>
-          <w:rFonts w:ascii="Times New Roman" w:hAnsi="Times New Roman" w:cs="Times New Roman"/>
-          <w:b/>
-          <w:color w:val="000000" w:themeColor="text1"/>
-          <w:sz w:val="26"/>
-          <w:szCs w:val="26"/>
-          <w:lang w:val="vi-VN"/>
-          <w14:textFill>
-            <w14:solidFill>
-              <w14:schemeClr w14:val="tx1"/>
-            </w14:solidFill>
-          </w14:textFill>
-        </w:rPr>
-        <w:t>ĐẶ</w:t>
-      </w:r>
-      <w:r>
-        <w:rPr>
-          <w:rFonts w:hint="default" w:ascii="Times New Roman" w:hAnsi="Times New Roman" w:cs="Times New Roman"/>
-          <w:b/>
-          <w:color w:val="000000" w:themeColor="text1"/>
-          <w:sz w:val="26"/>
-          <w:szCs w:val="26"/>
-          <w:lang w:val="vi-VN"/>
-          <w14:textFill>
-            <w14:solidFill>
-              <w14:schemeClr w14:val="tx1"/>
-            </w14:solidFill>
-          </w14:textFill>
-        </w:rPr>
-        <w:t>T BÀN TRONG NHÀ HÀNG</w:t>
-      </w:r>
-      <w:r>
-        <w:rPr>
-          <w:rFonts w:hint="default" w:ascii="Times New Roman" w:hAnsi="Times New Roman" w:cs="Times New Roman"/>
-          <w:b/>
-          <w:color w:val="FF0000"/>
-          <w:sz w:val="26"/>
-          <w:szCs w:val="26"/>
-          <w:lang w:val="vi-VN"/>
-        </w:rPr>
-        <w:t xml:space="preserve"> </w:t>
-      </w:r>
-    </w:p>
-    <w:p>
-      <w:pPr>
-        <w:pBdr>
-          <w:bottom w:val="single" w:color="auto" w:sz="4" w:space="1"/>
-        </w:pBdr>
-        <w:spacing w:after="120" w:line="240" w:lineRule="auto"/>
-        <w:jc w:val="both"/>
-        <w:rPr>
-          <w:rFonts w:ascii="Times New Roman" w:hAnsi="Times New Roman" w:cs="Times New Roman"/>
-          <w:sz w:val="26"/>
-          <w:szCs w:val="26"/>
-        </w:rPr>
-      </w:pPr>
-      <w:r>
-        <w:rPr>
-          <w:rFonts w:ascii="Times New Roman" w:hAnsi="Times New Roman" w:cs="Times New Roman"/>
-          <w:sz w:val="26"/>
-          <w:szCs w:val="26"/>
-        </w:rPr>
-        <w:t xml:space="preserve">Thời gian thực hiện: Từ </w:t>
-      </w:r>
-      <w:r>
-        <w:rPr>
-          <w:rFonts w:hint="default" w:ascii="Times New Roman" w:hAnsi="Times New Roman" w:cs="Times New Roman"/>
-          <w:sz w:val="26"/>
-          <w:szCs w:val="26"/>
-          <w:lang w:val="vi-VN"/>
-        </w:rPr>
-        <w:t>06</w:t>
-      </w:r>
-      <w:r>
-        <w:rPr>
-          <w:rFonts w:ascii="Times New Roman" w:hAnsi="Times New Roman" w:cs="Times New Roman"/>
-          <w:sz w:val="26"/>
-          <w:szCs w:val="26"/>
-        </w:rPr>
-        <w:t>/</w:t>
-      </w:r>
-      <w:r>
-        <w:rPr>
-          <w:rFonts w:hint="default" w:ascii="Times New Roman" w:hAnsi="Times New Roman" w:cs="Times New Roman"/>
-          <w:sz w:val="26"/>
-          <w:szCs w:val="26"/>
-          <w:lang w:val="vi-VN"/>
-        </w:rPr>
-        <w:t>01</w:t>
-      </w:r>
-      <w:r>
-        <w:rPr>
-          <w:rFonts w:ascii="Times New Roman" w:hAnsi="Times New Roman" w:cs="Times New Roman"/>
-          <w:sz w:val="26"/>
-          <w:szCs w:val="26"/>
-        </w:rPr>
-        <w:t>/20</w:t>
-      </w:r>
-      <w:r>
-        <w:rPr>
-          <w:rFonts w:hint="default" w:ascii="Times New Roman" w:hAnsi="Times New Roman" w:cs="Times New Roman"/>
-          <w:sz w:val="26"/>
-          <w:szCs w:val="26"/>
-          <w:lang w:val="vi-VN"/>
-        </w:rPr>
-        <w:t>26</w:t>
-      </w:r>
-      <w:r>
-        <w:rPr>
-          <w:rFonts w:ascii="Times New Roman" w:hAnsi="Times New Roman" w:cs="Times New Roman"/>
-          <w:sz w:val="26"/>
-          <w:szCs w:val="26"/>
-        </w:rPr>
-        <w:t xml:space="preserve"> đến </w:t>
-      </w:r>
-      <w:r>
-        <w:rPr>
-          <w:rFonts w:hint="default" w:ascii="Times New Roman" w:hAnsi="Times New Roman" w:cs="Times New Roman"/>
-          <w:sz w:val="26"/>
-          <w:szCs w:val="26"/>
-          <w:lang w:val="en-US"/>
-        </w:rPr>
-        <w:t>24</w:t>
-      </w:r>
-      <w:r>
-        <w:rPr>
-          <w:rFonts w:ascii="Times New Roman" w:hAnsi="Times New Roman" w:cs="Times New Roman"/>
-          <w:sz w:val="26"/>
-          <w:szCs w:val="26"/>
-        </w:rPr>
-        <w:t>/</w:t>
-      </w:r>
-      <w:r>
-        <w:rPr>
-          <w:rFonts w:hint="default" w:ascii="Times New Roman" w:hAnsi="Times New Roman" w:cs="Times New Roman"/>
-          <w:sz w:val="26"/>
-          <w:szCs w:val="26"/>
-          <w:lang w:val="en-US"/>
-        </w:rPr>
-        <w:t>03</w:t>
-      </w:r>
-      <w:r>
-        <w:rPr>
-          <w:rFonts w:ascii="Times New Roman" w:hAnsi="Times New Roman" w:cs="Times New Roman"/>
-          <w:sz w:val="26"/>
-          <w:szCs w:val="26"/>
-        </w:rPr>
-        <w:t>/20</w:t>
-      </w:r>
-      <w:r>
-        <w:rPr>
-          <w:rFonts w:hint="default" w:ascii="Times New Roman" w:hAnsi="Times New Roman" w:cs="Times New Roman"/>
-          <w:sz w:val="26"/>
-          <w:szCs w:val="26"/>
-          <w:lang w:val="vi-VN"/>
-        </w:rPr>
-        <w:t>26</w:t>
-      </w:r>
-      <w:r>
-        <w:rPr>
-          <w:rFonts w:ascii="Times New Roman" w:hAnsi="Times New Roman" w:cs="Times New Roman"/>
-          <w:sz w:val="26"/>
-          <w:szCs w:val="26"/>
-        </w:rPr>
-        <w:t xml:space="preserve"> (15 tuần)</w:t>
-      </w:r>
-    </w:p>
-    <w:p>
-      <w:pPr>
-        <w:pStyle w:val="7"/>
-        <w:numPr>
-          <w:ilvl w:val="0"/>
-          <w:numId w:val="2"/>
-        </w:numPr>
-        <w:spacing w:after="120" w:line="360" w:lineRule="auto"/>
-        <w:ind w:left="284" w:hanging="284"/>
-        <w:jc w:val="both"/>
-        <w:rPr>
-          <w:rFonts w:ascii="Times New Roman" w:hAnsi="Times New Roman" w:cs="Times New Roman"/>
-          <w:b/>
-          <w:sz w:val="26"/>
-          <w:szCs w:val="26"/>
-        </w:rPr>
-      </w:pPr>
-      <w:r>
-        <w:rPr>
-          <w:rFonts w:ascii="Times New Roman" w:hAnsi="Times New Roman" w:cs="Times New Roman"/>
-          <w:b/>
-          <w:sz w:val="26"/>
-          <w:szCs w:val="26"/>
-        </w:rPr>
-        <w:t>Thu thập yêu cầu:</w:t>
-      </w:r>
-    </w:p>
-    <w:p>
-      <w:pPr>
-        <w:pStyle w:val="7"/>
-        <w:numPr>
-          <w:ilvl w:val="0"/>
-          <w:numId w:val="3"/>
-        </w:numPr>
-        <w:spacing w:after="120" w:line="360" w:lineRule="auto"/>
-        <w:ind w:left="0" w:leftChars="0" w:firstLine="0" w:firstLineChars="0"/>
-        <w:jc w:val="both"/>
-        <w:rPr>
-          <w:rFonts w:ascii="Times New Roman" w:hAnsi="Times New Roman" w:cs="Times New Roman"/>
-          <w:b/>
-          <w:sz w:val="26"/>
-          <w:szCs w:val="26"/>
-        </w:rPr>
-      </w:pPr>
-      <w:r>
-        <w:rPr>
-          <w:rFonts w:ascii="Times New Roman" w:hAnsi="Times New Roman" w:cs="Times New Roman"/>
-          <w:b/>
-          <w:sz w:val="26"/>
-          <w:szCs w:val="26"/>
-        </w:rPr>
-        <w:t>Khảo sát hiện trạng:</w:t>
-      </w:r>
-    </w:p>
-    <w:p>
-      <w:pPr>
-        <w:pStyle w:val="7"/>
-        <w:numPr>
-          <w:ilvl w:val="0"/>
-          <w:numId w:val="0"/>
-        </w:numPr>
-        <w:spacing w:after="120" w:line="360" w:lineRule="auto"/>
-        <w:ind w:left="360" w:leftChars="0"/>
-        <w:jc w:val="both"/>
-        <w:rPr>
-          <w:rFonts w:hint="default" w:ascii="Times New Roman" w:hAnsi="Times New Roman" w:cs="Times New Roman"/>
-          <w:b w:val="0"/>
-          <w:bCs/>
-          <w:sz w:val="26"/>
-          <w:szCs w:val="26"/>
-          <w:lang w:val="en-US"/>
-        </w:rPr>
-      </w:pPr>
-      <w:r>
-        <w:rPr>
-          <w:rFonts w:hint="default" w:ascii="Times New Roman" w:hAnsi="Times New Roman" w:cs="Times New Roman"/>
-          <w:b w:val="0"/>
-          <w:bCs/>
-          <w:sz w:val="26"/>
-          <w:szCs w:val="26"/>
-          <w:lang w:val="en-US"/>
-        </w:rPr>
-        <w:t xml:space="preserve">Nhà hàng Trần long là đơn vị kinh doanh dịch vụ ẩm thực, phục vụ nhu cầu ăn uống tại chỗ cho thực khách. Ngoài việc phục vụ khách vãng lai đến trực tiếp, </w:t>
-      </w:r>
-      <w:r>
-        <w:rPr>
-          <w:rFonts w:hint="default" w:ascii="Times New Roman" w:hAnsi="Times New Roman" w:cs="Times New Roman"/>
-          <w:b w:val="0"/>
-          <w:bCs/>
-          <w:sz w:val="26"/>
-          <w:szCs w:val="26"/>
-          <w:lang w:val="vi-VN"/>
-        </w:rPr>
-        <w:t>Nhà hàng Trần Long</w:t>
-      </w:r>
-      <w:r>
-        <w:rPr>
-          <w:rFonts w:hint="default" w:ascii="Times New Roman" w:hAnsi="Times New Roman" w:cs="Times New Roman"/>
-          <w:b w:val="0"/>
-          <w:bCs/>
-          <w:sz w:val="26"/>
-          <w:szCs w:val="26"/>
-          <w:lang w:val="en-US"/>
-        </w:rPr>
-        <w:t xml:space="preserve"> còn phục vụ các nhóm khách có nhu cầu đặt bàn trước để đảm bảo chỗ ngồi và không gian thưởng thức.</w:t>
-      </w:r>
-    </w:p>
-    <w:p>
-      <w:pPr>
-        <w:pStyle w:val="7"/>
-        <w:numPr>
-          <w:ilvl w:val="0"/>
-          <w:numId w:val="0"/>
-        </w:numPr>
-        <w:spacing w:after="120" w:line="360" w:lineRule="auto"/>
-        <w:ind w:left="360" w:leftChars="0"/>
-        <w:jc w:val="both"/>
-        <w:rPr>
-          <w:rFonts w:hint="default" w:ascii="Times New Roman" w:hAnsi="Times New Roman" w:cs="Times New Roman"/>
-          <w:b w:val="0"/>
-          <w:bCs/>
-          <w:sz w:val="26"/>
-          <w:szCs w:val="26"/>
-          <w:lang w:val="en-US"/>
-        </w:rPr>
-      </w:pPr>
-      <w:r>
-        <w:rPr>
-          <w:rFonts w:hint="default" w:ascii="Times New Roman" w:hAnsi="Times New Roman" w:cs="Times New Roman"/>
-          <w:b w:val="0"/>
-          <w:bCs/>
-          <w:sz w:val="26"/>
-          <w:szCs w:val="26"/>
-          <w:lang w:val="en-US"/>
-        </w:rPr>
-        <w:t>Nhà hàng có bộ phận quản lý chịu trách nhiệm chung về vận hành và các bộ phận chuyên môn khác để phục vụ khách hàng như bộ phận bếp, lễ tân và phục vụ bàn. Hiện tại, quy trình quản lý của nhà hàng vẫn còn thực hiện theo phương thức thủ công, sử dụng sổ sách hoặc Excel rời rạc để ghi chép.</w:t>
-      </w:r>
-    </w:p>
-    <w:p>
-      <w:pPr>
-        <w:pStyle w:val="7"/>
-        <w:numPr>
-          <w:ilvl w:val="0"/>
-          <w:numId w:val="0"/>
-        </w:numPr>
-        <w:spacing w:after="120" w:line="360" w:lineRule="auto"/>
-        <w:ind w:left="360" w:leftChars="0"/>
-        <w:jc w:val="both"/>
-        <w:rPr>
-          <w:rFonts w:hint="default" w:ascii="Times New Roman" w:hAnsi="Times New Roman" w:cs="Times New Roman"/>
-          <w:b w:val="0"/>
-          <w:bCs/>
-          <w:sz w:val="26"/>
-          <w:szCs w:val="26"/>
-          <w:lang w:val="en-US"/>
-        </w:rPr>
-      </w:pPr>
-      <w:r>
-        <w:rPr>
-          <w:rFonts w:hint="default" w:ascii="Times New Roman" w:hAnsi="Times New Roman" w:cs="Times New Roman"/>
-          <w:b w:val="0"/>
-          <w:bCs/>
-          <w:sz w:val="26"/>
-          <w:szCs w:val="26"/>
-          <w:lang w:val="en-US"/>
-        </w:rPr>
-        <w:t>Về cơ sở vật chất, nhà hàng có các loại bàn được thiết kế cho số lượng khách khác nhau. Sơ đồ bàn hiện tại được vẽ tay và dán tại quầy để theo dõi, gây khó khăn cho việc cập nhật trạng thái bàn trống hay đã có khách một cách tức thời.</w:t>
-      </w:r>
-    </w:p>
-    <w:p>
-      <w:pPr>
-        <w:pStyle w:val="7"/>
-        <w:numPr>
-          <w:ilvl w:val="0"/>
-          <w:numId w:val="0"/>
-        </w:numPr>
-        <w:spacing w:after="120" w:line="360" w:lineRule="auto"/>
-        <w:ind w:left="360" w:leftChars="0"/>
-        <w:jc w:val="both"/>
-        <w:rPr>
-          <w:rFonts w:hint="default" w:ascii="Times New Roman" w:hAnsi="Times New Roman" w:cs="Times New Roman"/>
-          <w:b w:val="0"/>
-          <w:bCs/>
-          <w:sz w:val="26"/>
-          <w:szCs w:val="26"/>
-          <w:lang w:val="en-US"/>
-        </w:rPr>
-      </w:pPr>
-      <w:r>
-        <w:rPr>
-          <w:rFonts w:hint="default" w:ascii="Times New Roman" w:hAnsi="Times New Roman" w:cs="Times New Roman"/>
-          <w:b w:val="0"/>
-          <w:bCs/>
-          <w:sz w:val="26"/>
-          <w:szCs w:val="26"/>
-          <w:lang w:val="en-US"/>
-        </w:rPr>
-        <w:t xml:space="preserve">Nhà hàng hoạt động và áp dụng các quy định về thời gian và thanh toán cụ thể. Khách hàng có thể đến ăn trực tiếp hoặc đặt bàn trước (cần đặt trước tối thiểu 1 giờ). Đối với khách đặt trước, nhà hàng áp dụng quy định đặt cọc để giữ chỗ. Thời gian giữ bàn tối đa cho khách đặt trước là </w:t>
-      </w:r>
-      <w:r>
-        <w:rPr>
-          <w:rFonts w:hint="default" w:ascii="Times New Roman" w:hAnsi="Times New Roman" w:cs="Times New Roman"/>
-          <w:b w:val="0"/>
-          <w:bCs/>
-          <w:sz w:val="26"/>
-          <w:szCs w:val="26"/>
-          <w:lang w:val="vi-VN"/>
-        </w:rPr>
-        <w:t>30 phút</w:t>
-      </w:r>
-      <w:r>
-        <w:rPr>
-          <w:rFonts w:hint="default" w:ascii="Times New Roman" w:hAnsi="Times New Roman" w:cs="Times New Roman"/>
-          <w:b w:val="0"/>
-          <w:bCs/>
-          <w:sz w:val="26"/>
-          <w:szCs w:val="26"/>
-          <w:lang w:val="en-US"/>
-        </w:rPr>
-        <w:t xml:space="preserve"> kể từ giờ hẹn và thời gian sử dụng bàn tối đa được quy định là 120 phút.</w:t>
-      </w:r>
-    </w:p>
-    <w:p>
-      <w:pPr>
-        <w:pStyle w:val="7"/>
-        <w:numPr>
-          <w:ilvl w:val="0"/>
-          <w:numId w:val="0"/>
-        </w:numPr>
-        <w:spacing w:after="120" w:line="360" w:lineRule="auto"/>
-        <w:ind w:left="360" w:leftChars="0"/>
-        <w:jc w:val="both"/>
-        <w:rPr>
-          <w:rFonts w:hint="default" w:ascii="Times New Roman" w:hAnsi="Times New Roman" w:cs="Times New Roman"/>
-          <w:b w:val="0"/>
-          <w:bCs/>
-          <w:sz w:val="26"/>
-          <w:szCs w:val="26"/>
-          <w:lang w:val="en-US"/>
-        </w:rPr>
-      </w:pPr>
-      <w:r>
-        <w:rPr>
-          <w:rFonts w:hint="default" w:ascii="Times New Roman" w:hAnsi="Times New Roman" w:cs="Times New Roman"/>
-          <w:b w:val="0"/>
-          <w:bCs/>
-          <w:sz w:val="26"/>
-          <w:szCs w:val="26"/>
-          <w:lang w:val="en-US"/>
-        </w:rPr>
-        <w:t>Về thanh toán, giá món ăn được tính theo thực đơn, và mọi hóa đơn thanh toán đều phải chịu thêm thuế VAT 10%. Việc tính toán hóa đơn, áp dụng mã giảm giá (mỗi hóa đơn 01 mã) hiện đang thực hiện thủ công hoặc bằng máy tính tay, dễ dẫn đến sai sót khi quán đông khách.</w:t>
-      </w:r>
-    </w:p>
-    <w:p>
-      <w:pPr>
-        <w:pStyle w:val="7"/>
-        <w:numPr>
-          <w:ilvl w:val="0"/>
-          <w:numId w:val="0"/>
-        </w:numPr>
-        <w:spacing w:after="120" w:line="360" w:lineRule="auto"/>
-        <w:ind w:left="360" w:leftChars="0"/>
-        <w:jc w:val="both"/>
-        <w:rPr>
-          <w:rFonts w:hint="default" w:ascii="Times New Roman" w:hAnsi="Times New Roman" w:cs="Times New Roman"/>
-          <w:b w:val="0"/>
-          <w:bCs/>
-          <w:sz w:val="26"/>
-          <w:szCs w:val="26"/>
-          <w:lang w:val="en-US"/>
-        </w:rPr>
-      </w:pPr>
-      <w:r>
-        <w:rPr>
-          <w:rFonts w:hint="default" w:ascii="Times New Roman" w:hAnsi="Times New Roman" w:cs="Times New Roman"/>
-          <w:b w:val="0"/>
-          <w:bCs/>
-          <w:sz w:val="26"/>
-          <w:szCs w:val="26"/>
-          <w:lang w:val="en-US"/>
-        </w:rPr>
-        <w:t>Nhân viên tại nhà hàng được phân công làm việc và quản lý hồ sơ, chức vụ. Tuy nhiên, việc quản lý thông tin nhân viên, lương thưởng và ca làm việc chưa được tự động hóa hoàn toàn.</w:t>
-      </w:r>
-    </w:p>
-    <w:p>
-      <w:pPr>
-        <w:pStyle w:val="7"/>
-        <w:numPr>
-          <w:ilvl w:val="0"/>
-          <w:numId w:val="0"/>
-        </w:numPr>
-        <w:spacing w:after="120" w:line="360" w:lineRule="auto"/>
-        <w:ind w:left="360" w:leftChars="0"/>
-        <w:jc w:val="both"/>
-        <w:rPr>
-          <w:rFonts w:hint="default" w:ascii="Times New Roman" w:hAnsi="Times New Roman" w:cs="Times New Roman"/>
-          <w:b w:val="0"/>
-          <w:bCs/>
-          <w:sz w:val="26"/>
-          <w:szCs w:val="26"/>
-          <w:lang w:val="en-US"/>
-        </w:rPr>
-      </w:pPr>
-      <w:r>
-        <w:rPr>
-          <w:rFonts w:hint="default" w:ascii="Times New Roman" w:hAnsi="Times New Roman" w:cs="Times New Roman"/>
-          <w:b w:val="0"/>
-          <w:bCs/>
-          <w:sz w:val="26"/>
-          <w:szCs w:val="26"/>
-          <w:lang w:val="en-US"/>
-        </w:rPr>
-        <w:t>Vào cuối ngày làm việc, dữ liệu doanh thu và các thông tin bán hàng sẽ được nhân viên tổng hợp lại từ các hóa đơn giấy để làm báo cáo thống kê doanh thu, món ăn bán chạy theo ngày, tháng, năm.</w:t>
-      </w:r>
-    </w:p>
-    <w:p>
-      <w:pPr>
-        <w:pStyle w:val="7"/>
-        <w:numPr>
-          <w:ilvl w:val="0"/>
-          <w:numId w:val="3"/>
-        </w:numPr>
-        <w:spacing w:after="120" w:line="360" w:lineRule="auto"/>
-        <w:ind w:left="0" w:leftChars="0" w:firstLine="0" w:firstLineChars="0"/>
-        <w:jc w:val="both"/>
-        <w:rPr>
-          <w:rFonts w:ascii="Times New Roman" w:hAnsi="Times New Roman" w:cs="Times New Roman"/>
-          <w:b/>
-          <w:sz w:val="26"/>
-          <w:szCs w:val="26"/>
-        </w:rPr>
-      </w:pPr>
-      <w:r>
-        <w:rPr>
-          <w:rFonts w:ascii="Times New Roman" w:hAnsi="Times New Roman" w:cs="Times New Roman"/>
-          <w:b/>
-          <w:sz w:val="26"/>
-          <w:szCs w:val="26"/>
-        </w:rPr>
-        <w:t>Quy trình nghiệp vụ</w:t>
-      </w:r>
-    </w:p>
-    <w:p>
-      <w:pPr>
-        <w:pStyle w:val="7"/>
-        <w:numPr>
-          <w:ilvl w:val="0"/>
-          <w:numId w:val="0"/>
-        </w:numPr>
-        <w:spacing w:after="120" w:line="360" w:lineRule="auto"/>
-        <w:jc w:val="both"/>
-        <w:rPr>
-          <w:rFonts w:hint="default" w:ascii="Times New Roman" w:hAnsi="Times New Roman" w:cs="Times New Roman"/>
-          <w:b/>
-          <w:sz w:val="26"/>
-          <w:szCs w:val="26"/>
-          <w:lang w:val="en-US"/>
-        </w:rPr>
-      </w:pPr>
-      <w:r>
-        <w:rPr>
-          <w:rFonts w:hint="default" w:ascii="Times New Roman" w:hAnsi="Times New Roman" w:cs="Times New Roman"/>
-          <w:b/>
-          <w:sz w:val="26"/>
-          <w:szCs w:val="26"/>
-          <w:lang w:val="vi-VN"/>
-        </w:rPr>
-        <w:t>*</w:t>
-      </w:r>
-      <w:r>
-        <w:rPr>
-          <w:rFonts w:hint="default" w:ascii="Times New Roman" w:hAnsi="Times New Roman" w:cs="Times New Roman"/>
-          <w:b/>
-          <w:sz w:val="26"/>
-          <w:szCs w:val="26"/>
-          <w:lang w:val="en-US"/>
-        </w:rPr>
-        <w:t xml:space="preserve"> Quy trình </w:t>
-      </w:r>
-      <w:r>
-        <w:rPr>
-          <w:rFonts w:hint="default" w:ascii="Times New Roman" w:hAnsi="Times New Roman" w:cs="Times New Roman"/>
-          <w:b/>
-          <w:sz w:val="26"/>
-          <w:szCs w:val="26"/>
-          <w:lang w:val="vi-VN"/>
-        </w:rPr>
-        <w:t>đặt bàn và đón tiếp khách</w:t>
-      </w:r>
-      <w:r>
-        <w:rPr>
-          <w:rFonts w:hint="default" w:ascii="Times New Roman" w:hAnsi="Times New Roman" w:cs="Times New Roman"/>
-          <w:b/>
-          <w:sz w:val="26"/>
-          <w:szCs w:val="26"/>
-          <w:lang w:val="en-US"/>
-        </w:rPr>
-        <w:t>:</w:t>
-      </w:r>
-    </w:p>
-    <w:p>
-      <w:pPr>
-        <w:pStyle w:val="7"/>
-        <w:numPr>
-          <w:ilvl w:val="0"/>
-          <w:numId w:val="0"/>
-        </w:numPr>
-        <w:spacing w:after="120" w:line="360" w:lineRule="auto"/>
-        <w:jc w:val="both"/>
-        <w:rPr>
-          <w:rFonts w:hint="default" w:ascii="Times New Roman" w:hAnsi="Times New Roman" w:cs="Times New Roman"/>
-          <w:b w:val="0"/>
-          <w:bCs/>
-          <w:sz w:val="26"/>
-          <w:szCs w:val="26"/>
-          <w:lang w:val="vi-VN"/>
-        </w:rPr>
-      </w:pPr>
-      <w:r>
-        <w:rPr>
-          <w:rFonts w:hint="default" w:ascii="Times New Roman" w:hAnsi="Times New Roman" w:cs="Times New Roman"/>
-          <w:b w:val="0"/>
-          <w:bCs/>
-          <w:sz w:val="26"/>
-          <w:szCs w:val="26"/>
-          <w:lang w:val="vi-VN"/>
-        </w:rPr>
-        <w:t>- Đối với khách đặt trước:</w:t>
-      </w:r>
-    </w:p>
-    <w:p>
-      <w:pPr>
-        <w:pStyle w:val="7"/>
-        <w:numPr>
-          <w:ilvl w:val="0"/>
-          <w:numId w:val="0"/>
-        </w:numPr>
-        <w:spacing w:after="120" w:line="360" w:lineRule="auto"/>
-        <w:ind w:firstLine="720" w:firstLineChars="0"/>
-        <w:jc w:val="both"/>
-        <w:rPr>
-          <w:rFonts w:hint="default" w:ascii="Times New Roman" w:hAnsi="Times New Roman" w:cs="Times New Roman"/>
-          <w:b w:val="0"/>
-          <w:bCs/>
-          <w:sz w:val="26"/>
-          <w:szCs w:val="26"/>
-          <w:lang w:val="vi-VN"/>
-        </w:rPr>
-      </w:pPr>
-      <w:r>
-        <w:rPr>
-          <w:rFonts w:hint="default" w:ascii="Times New Roman" w:hAnsi="Times New Roman" w:cs="Times New Roman"/>
-          <w:b w:val="0"/>
-          <w:bCs/>
-          <w:sz w:val="26"/>
-          <w:szCs w:val="26"/>
-          <w:lang w:val="vi-VN"/>
-        </w:rPr>
-        <w:t>+ Nhân viên lễ tân sẽ kiểm tra sơ đồ bàn trong ngày.</w:t>
-      </w:r>
-    </w:p>
-    <w:p>
-      <w:pPr>
-        <w:pStyle w:val="7"/>
-        <w:numPr>
-          <w:ilvl w:val="0"/>
-          <w:numId w:val="0"/>
-        </w:numPr>
-        <w:spacing w:after="120" w:line="360" w:lineRule="auto"/>
-        <w:ind w:firstLine="720" w:firstLineChars="0"/>
-        <w:jc w:val="both"/>
-        <w:rPr>
-          <w:rFonts w:hint="default" w:ascii="Times New Roman" w:hAnsi="Times New Roman" w:cs="Times New Roman"/>
-          <w:b w:val="0"/>
-          <w:bCs/>
-          <w:sz w:val="26"/>
-          <w:szCs w:val="26"/>
-          <w:lang w:val="vi-VN"/>
-        </w:rPr>
-      </w:pPr>
-      <w:r>
-        <w:rPr>
-          <w:rFonts w:hint="default" w:ascii="Times New Roman" w:hAnsi="Times New Roman" w:cs="Times New Roman"/>
-          <w:b w:val="0"/>
-          <w:bCs/>
-          <w:sz w:val="26"/>
-          <w:szCs w:val="26"/>
-          <w:lang w:val="vi-VN"/>
-        </w:rPr>
-        <w:t xml:space="preserve">+ Nếu còn bàn trống phù hợp, nhân viên sẽ ghi nhận thông tin khách hàng và yêu cầu đặt </w:t>
-      </w:r>
-      <w:r>
-        <w:rPr>
-          <w:rFonts w:hint="default" w:ascii="Times New Roman" w:hAnsi="Times New Roman" w:cs="Times New Roman"/>
-          <w:b w:val="0"/>
-          <w:bCs/>
-          <w:sz w:val="26"/>
-          <w:szCs w:val="26"/>
-          <w:lang w:val="vi-VN"/>
-        </w:rPr>
-        <w:tab/>
-      </w:r>
-      <w:r>
-        <w:rPr>
-          <w:rFonts w:hint="default" w:ascii="Times New Roman" w:hAnsi="Times New Roman" w:cs="Times New Roman"/>
-          <w:b w:val="0"/>
-          <w:bCs/>
-          <w:sz w:val="26"/>
-          <w:szCs w:val="26"/>
-          <w:lang w:val="vi-VN"/>
-        </w:rPr>
-        <w:tab/>
-      </w:r>
-      <w:r>
-        <w:rPr>
-          <w:rFonts w:hint="default" w:ascii="Times New Roman" w:hAnsi="Times New Roman" w:cs="Times New Roman"/>
-          <w:b w:val="0"/>
-          <w:bCs/>
-          <w:sz w:val="26"/>
-          <w:szCs w:val="26"/>
-          <w:lang w:val="vi-VN"/>
-        </w:rPr>
-        <w:t>cọc theo quy định.</w:t>
-      </w:r>
-    </w:p>
-    <w:p>
-      <w:pPr>
-        <w:pStyle w:val="7"/>
-        <w:numPr>
-          <w:ilvl w:val="0"/>
-          <w:numId w:val="0"/>
-        </w:numPr>
-        <w:spacing w:after="120" w:line="360" w:lineRule="auto"/>
-        <w:ind w:firstLine="720" w:firstLineChars="0"/>
-        <w:jc w:val="both"/>
-        <w:rPr>
-          <w:rFonts w:hint="default" w:ascii="Times New Roman" w:hAnsi="Times New Roman" w:cs="Times New Roman"/>
-          <w:b w:val="0"/>
-          <w:bCs/>
-          <w:sz w:val="26"/>
-          <w:szCs w:val="26"/>
-          <w:lang w:val="vi-VN"/>
-        </w:rPr>
-      </w:pPr>
-      <w:r>
-        <w:rPr>
-          <w:rFonts w:hint="default" w:ascii="Times New Roman" w:hAnsi="Times New Roman" w:cs="Times New Roman"/>
-          <w:b w:val="0"/>
-          <w:bCs/>
-          <w:sz w:val="26"/>
-          <w:szCs w:val="26"/>
-          <w:lang w:val="vi-VN"/>
-        </w:rPr>
-        <w:t>+ Việc đặt bàn chỉ được xem là thành công khi đã nhận được cọc.</w:t>
-      </w:r>
-    </w:p>
-    <w:p>
-      <w:pPr>
-        <w:pStyle w:val="7"/>
-        <w:numPr>
-          <w:ilvl w:val="0"/>
-          <w:numId w:val="0"/>
-        </w:numPr>
-        <w:spacing w:after="120" w:line="360" w:lineRule="auto"/>
-        <w:ind w:firstLine="720" w:firstLineChars="0"/>
-        <w:jc w:val="both"/>
-        <w:rPr>
-          <w:rFonts w:hint="default" w:ascii="Times New Roman" w:hAnsi="Times New Roman" w:cs="Times New Roman"/>
-          <w:b w:val="0"/>
-          <w:bCs/>
-          <w:sz w:val="26"/>
-          <w:szCs w:val="26"/>
-          <w:lang w:val="vi-VN"/>
-        </w:rPr>
-      </w:pPr>
-      <w:r>
-        <w:rPr>
-          <w:rFonts w:hint="default" w:ascii="Times New Roman" w:hAnsi="Times New Roman" w:cs="Times New Roman"/>
-          <w:b w:val="0"/>
-          <w:bCs/>
-          <w:sz w:val="26"/>
-          <w:szCs w:val="26"/>
-          <w:lang w:val="vi-VN"/>
-        </w:rPr>
-        <w:t>+ Khi khách hàng đến nhận bàn, nhân viên sẽ kiểm tra thông tin đặt chỗ.</w:t>
-      </w:r>
-    </w:p>
-    <w:p>
-      <w:pPr>
-        <w:pStyle w:val="7"/>
-        <w:numPr>
-          <w:ilvl w:val="0"/>
-          <w:numId w:val="0"/>
-        </w:numPr>
-        <w:spacing w:after="120" w:line="360" w:lineRule="auto"/>
-        <w:ind w:firstLine="720" w:firstLineChars="0"/>
-        <w:jc w:val="both"/>
-        <w:rPr>
-          <w:rFonts w:hint="default" w:ascii="Times New Roman" w:hAnsi="Times New Roman" w:cs="Times New Roman"/>
-          <w:b w:val="0"/>
-          <w:bCs/>
-          <w:sz w:val="26"/>
-          <w:szCs w:val="26"/>
-          <w:lang w:val="vi-VN"/>
-        </w:rPr>
-      </w:pPr>
-      <w:r>
-        <w:rPr>
-          <w:rFonts w:hint="default" w:ascii="Times New Roman" w:hAnsi="Times New Roman" w:cs="Times New Roman"/>
-          <w:b w:val="0"/>
-          <w:bCs/>
-          <w:sz w:val="26"/>
-          <w:szCs w:val="26"/>
-          <w:lang w:val="vi-VN"/>
-        </w:rPr>
-        <w:t xml:space="preserve">+ Nếu quá thời gian giữ bàn tối đa theo quy định mà khách không đến, yêu cầu đặt bàn sẽ </w:t>
-      </w:r>
-      <w:r>
-        <w:rPr>
-          <w:rFonts w:hint="default" w:ascii="Times New Roman" w:hAnsi="Times New Roman" w:cs="Times New Roman"/>
-          <w:b w:val="0"/>
-          <w:bCs/>
-          <w:sz w:val="26"/>
-          <w:szCs w:val="26"/>
-          <w:lang w:val="vi-VN"/>
-        </w:rPr>
-        <w:tab/>
-      </w:r>
-      <w:r>
-        <w:rPr>
-          <w:rFonts w:hint="default" w:ascii="Times New Roman" w:hAnsi="Times New Roman" w:cs="Times New Roman"/>
-          <w:b w:val="0"/>
-          <w:bCs/>
-          <w:sz w:val="26"/>
-          <w:szCs w:val="26"/>
-          <w:lang w:val="vi-VN"/>
-        </w:rPr>
-        <w:t>bị hủy và không hoàn cọc.</w:t>
-      </w:r>
-    </w:p>
-    <w:p>
-      <w:pPr>
-        <w:pStyle w:val="7"/>
-        <w:numPr>
-          <w:ilvl w:val="0"/>
-          <w:numId w:val="0"/>
-        </w:numPr>
-        <w:spacing w:after="120" w:line="360" w:lineRule="auto"/>
-        <w:jc w:val="both"/>
-        <w:rPr>
-          <w:rFonts w:hint="default" w:ascii="Times New Roman" w:hAnsi="Times New Roman" w:cs="Times New Roman"/>
-          <w:b w:val="0"/>
-          <w:bCs/>
-          <w:sz w:val="26"/>
-          <w:szCs w:val="26"/>
-          <w:lang w:val="vi-VN"/>
-        </w:rPr>
-      </w:pPr>
-      <w:r>
-        <w:rPr>
-          <w:rFonts w:hint="default" w:ascii="Times New Roman" w:hAnsi="Times New Roman" w:cs="Times New Roman"/>
-          <w:b w:val="0"/>
-          <w:bCs/>
-          <w:sz w:val="26"/>
-          <w:szCs w:val="26"/>
-          <w:lang w:val="vi-VN"/>
-        </w:rPr>
-        <w:t>- Đối với khách vãng lai:</w:t>
-      </w:r>
-    </w:p>
-    <w:p>
-      <w:pPr>
-        <w:pStyle w:val="7"/>
-        <w:numPr>
-          <w:ilvl w:val="0"/>
-          <w:numId w:val="0"/>
-        </w:numPr>
-        <w:spacing w:after="120" w:line="360" w:lineRule="auto"/>
-        <w:ind w:firstLine="720" w:firstLineChars="0"/>
-        <w:jc w:val="both"/>
-        <w:rPr>
-          <w:rFonts w:hint="default" w:ascii="Times New Roman" w:hAnsi="Times New Roman" w:cs="Times New Roman"/>
-          <w:b w:val="0"/>
-          <w:bCs/>
-          <w:sz w:val="26"/>
-          <w:szCs w:val="26"/>
-          <w:lang w:val="vi-VN"/>
-        </w:rPr>
-      </w:pPr>
-      <w:r>
-        <w:rPr>
-          <w:rFonts w:hint="default" w:ascii="Times New Roman" w:hAnsi="Times New Roman" w:cs="Times New Roman"/>
-          <w:b w:val="0"/>
-          <w:bCs/>
-          <w:sz w:val="26"/>
-          <w:szCs w:val="26"/>
-          <w:lang w:val="vi-VN"/>
-        </w:rPr>
-        <w:t>+ Nhân viên lễ tân sẽ kiểm tra trực tiếp tình trạng bàn trống trên sơ đồ bàn tại thời điểm đó.</w:t>
-      </w:r>
-    </w:p>
-    <w:p>
-      <w:pPr>
-        <w:pStyle w:val="7"/>
-        <w:numPr>
-          <w:ilvl w:val="0"/>
-          <w:numId w:val="0"/>
-        </w:numPr>
-        <w:spacing w:after="120" w:line="360" w:lineRule="auto"/>
-        <w:ind w:firstLine="720" w:firstLineChars="0"/>
-        <w:jc w:val="both"/>
-        <w:rPr>
-          <w:rFonts w:hint="default" w:ascii="Times New Roman" w:hAnsi="Times New Roman" w:cs="Times New Roman"/>
-          <w:b w:val="0"/>
-          <w:bCs/>
-          <w:sz w:val="26"/>
-          <w:szCs w:val="26"/>
-          <w:lang w:val="vi-VN"/>
-        </w:rPr>
-      </w:pPr>
-      <w:r>
-        <w:rPr>
-          <w:rFonts w:hint="default" w:ascii="Times New Roman" w:hAnsi="Times New Roman" w:cs="Times New Roman"/>
-          <w:b w:val="0"/>
-          <w:bCs/>
-          <w:sz w:val="26"/>
-          <w:szCs w:val="26"/>
-          <w:lang w:val="vi-VN"/>
-        </w:rPr>
-        <w:t>+ Nếu có bàn trống phù hợp với số lượng khách, nhân viên sẽ dẫn khách vào bàn.</w:t>
-      </w:r>
-    </w:p>
-    <w:p>
-      <w:pPr>
-        <w:pStyle w:val="7"/>
-        <w:numPr>
-          <w:ilvl w:val="0"/>
-          <w:numId w:val="0"/>
-        </w:numPr>
-        <w:spacing w:after="120" w:line="360" w:lineRule="auto"/>
-        <w:ind w:firstLine="720" w:firstLineChars="0"/>
-        <w:jc w:val="both"/>
-        <w:rPr>
-          <w:rFonts w:hint="default" w:ascii="Times New Roman" w:hAnsi="Times New Roman" w:cs="Times New Roman"/>
-          <w:b w:val="0"/>
-          <w:bCs/>
-          <w:sz w:val="26"/>
-          <w:szCs w:val="26"/>
-          <w:lang w:val="vi-VN"/>
-        </w:rPr>
-      </w:pPr>
-      <w:r>
-        <w:rPr>
-          <w:rFonts w:hint="default" w:ascii="Times New Roman" w:hAnsi="Times New Roman" w:cs="Times New Roman"/>
-          <w:b w:val="0"/>
-          <w:bCs/>
-          <w:sz w:val="26"/>
-          <w:szCs w:val="26"/>
-          <w:lang w:val="vi-VN"/>
-        </w:rPr>
-        <w:t xml:space="preserve">+ Trường hợp nhà hàng đã hết bàn, nhân viên sẽ ghi nhận thông tin khách vào danh sách </w:t>
-      </w:r>
-      <w:r>
-        <w:rPr>
-          <w:rFonts w:hint="default" w:ascii="Times New Roman" w:hAnsi="Times New Roman" w:cs="Times New Roman"/>
-          <w:b w:val="0"/>
-          <w:bCs/>
-          <w:sz w:val="26"/>
-          <w:szCs w:val="26"/>
-          <w:lang w:val="vi-VN"/>
-        </w:rPr>
-        <w:tab/>
-      </w:r>
-      <w:r>
-        <w:rPr>
-          <w:rFonts w:hint="default" w:ascii="Times New Roman" w:hAnsi="Times New Roman" w:cs="Times New Roman"/>
-          <w:b w:val="0"/>
-          <w:bCs/>
-          <w:sz w:val="26"/>
-          <w:szCs w:val="26"/>
-          <w:lang w:val="vi-VN"/>
-        </w:rPr>
-        <w:tab/>
-      </w:r>
-      <w:r>
-        <w:rPr>
-          <w:rFonts w:hint="default" w:ascii="Times New Roman" w:hAnsi="Times New Roman" w:cs="Times New Roman"/>
-          <w:b w:val="0"/>
-          <w:bCs/>
-          <w:sz w:val="26"/>
-          <w:szCs w:val="26"/>
-          <w:lang w:val="vi-VN"/>
-        </w:rPr>
-        <w:t>chờ và mời khách đợi hoặc hẹn quay lại sau.</w:t>
-      </w:r>
-    </w:p>
-    <w:p>
-      <w:pPr>
-        <w:pStyle w:val="7"/>
-        <w:numPr>
-          <w:ilvl w:val="0"/>
-          <w:numId w:val="0"/>
-        </w:numPr>
-        <w:spacing w:after="120" w:line="360" w:lineRule="auto"/>
-        <w:jc w:val="both"/>
-        <w:rPr>
-          <w:rFonts w:hint="default" w:ascii="Times New Roman" w:hAnsi="Times New Roman" w:cs="Times New Roman"/>
-          <w:b/>
-          <w:bCs w:val="0"/>
-          <w:sz w:val="26"/>
-          <w:szCs w:val="26"/>
-          <w:lang w:val="en-US"/>
-        </w:rPr>
-      </w:pPr>
-      <w:r>
-        <w:rPr>
-          <w:rFonts w:hint="default" w:ascii="Times New Roman" w:hAnsi="Times New Roman" w:cs="Times New Roman"/>
-          <w:b/>
-          <w:bCs w:val="0"/>
-          <w:sz w:val="26"/>
-          <w:szCs w:val="26"/>
-          <w:lang w:val="vi-VN"/>
-        </w:rPr>
-        <w:t>*</w:t>
-      </w:r>
-      <w:r>
-        <w:rPr>
-          <w:rFonts w:hint="default" w:ascii="Times New Roman" w:hAnsi="Times New Roman" w:cs="Times New Roman"/>
-          <w:b/>
-          <w:bCs w:val="0"/>
-          <w:sz w:val="26"/>
-          <w:szCs w:val="26"/>
-          <w:lang w:val="en-US"/>
-        </w:rPr>
-        <w:t xml:space="preserve"> Quy trình </w:t>
-      </w:r>
-      <w:r>
-        <w:rPr>
-          <w:rFonts w:hint="default" w:ascii="Times New Roman" w:hAnsi="Times New Roman" w:cs="Times New Roman"/>
-          <w:b/>
-          <w:bCs w:val="0"/>
-          <w:sz w:val="26"/>
-          <w:szCs w:val="26"/>
-          <w:lang w:val="vi-VN"/>
-        </w:rPr>
-        <w:t>g</w:t>
-      </w:r>
-      <w:r>
-        <w:rPr>
-          <w:rFonts w:hint="default" w:ascii="Times New Roman" w:hAnsi="Times New Roman" w:cs="Times New Roman"/>
-          <w:b/>
-          <w:bCs w:val="0"/>
-          <w:sz w:val="26"/>
-          <w:szCs w:val="26"/>
-          <w:lang w:val="en-US"/>
-        </w:rPr>
-        <w:t>ọi món</w:t>
-      </w:r>
-      <w:r>
-        <w:rPr>
-          <w:rFonts w:hint="default" w:ascii="Times New Roman" w:hAnsi="Times New Roman" w:cs="Times New Roman"/>
-          <w:b/>
-          <w:bCs w:val="0"/>
-          <w:sz w:val="26"/>
-          <w:szCs w:val="26"/>
-          <w:lang w:val="vi-VN"/>
-        </w:rPr>
-        <w:t xml:space="preserve"> và phục vụ</w:t>
-      </w:r>
-      <w:r>
-        <w:rPr>
-          <w:rFonts w:hint="default" w:ascii="Times New Roman" w:hAnsi="Times New Roman" w:cs="Times New Roman"/>
-          <w:b/>
-          <w:bCs w:val="0"/>
-          <w:sz w:val="26"/>
-          <w:szCs w:val="26"/>
-          <w:lang w:val="en-US"/>
-        </w:rPr>
-        <w:t>:</w:t>
-      </w:r>
-    </w:p>
-    <w:p>
-      <w:pPr>
-        <w:pStyle w:val="7"/>
-        <w:numPr>
-          <w:ilvl w:val="0"/>
-          <w:numId w:val="0"/>
-        </w:numPr>
-        <w:spacing w:after="120" w:line="360" w:lineRule="auto"/>
-        <w:jc w:val="both"/>
-        <w:rPr>
-          <w:rFonts w:hint="default" w:ascii="Times New Roman" w:hAnsi="Times New Roman" w:cs="Times New Roman"/>
-          <w:b w:val="0"/>
-          <w:bCs/>
-          <w:sz w:val="26"/>
-          <w:szCs w:val="26"/>
-          <w:lang w:val="vi-VN"/>
-        </w:rPr>
-      </w:pPr>
-      <w:r>
-        <w:rPr>
-          <w:rFonts w:hint="default" w:ascii="Times New Roman" w:hAnsi="Times New Roman" w:cs="Times New Roman"/>
-          <w:b w:val="0"/>
-          <w:bCs/>
-          <w:sz w:val="26"/>
-          <w:szCs w:val="26"/>
-          <w:lang w:val="vi-VN"/>
-        </w:rPr>
-        <w:t>- Sau khi khách đã ổn định chỗ ngồi, nhân viên phục vụ sẽ cung cấp thực đơn (menu) để khách chọn món.</w:t>
-      </w:r>
-    </w:p>
-    <w:p>
-      <w:pPr>
-        <w:pStyle w:val="7"/>
-        <w:numPr>
-          <w:ilvl w:val="0"/>
-          <w:numId w:val="0"/>
-        </w:numPr>
-        <w:spacing w:after="120" w:line="360" w:lineRule="auto"/>
-        <w:jc w:val="both"/>
-        <w:rPr>
-          <w:rFonts w:hint="default" w:ascii="Times New Roman" w:hAnsi="Times New Roman" w:cs="Times New Roman"/>
-          <w:b w:val="0"/>
-          <w:bCs/>
-          <w:sz w:val="26"/>
-          <w:szCs w:val="26"/>
-          <w:lang w:val="vi-VN"/>
-        </w:rPr>
-      </w:pPr>
-      <w:r>
-        <w:rPr>
-          <w:rFonts w:hint="default" w:ascii="Times New Roman" w:hAnsi="Times New Roman" w:cs="Times New Roman"/>
-          <w:b w:val="0"/>
-          <w:bCs/>
-          <w:sz w:val="26"/>
-          <w:szCs w:val="26"/>
-          <w:lang w:val="vi-VN"/>
-        </w:rPr>
-        <w:t>- Thông tin các món ăn, số lượng và các yêu cầu đặc biệt (như độ cay, không hành...) sẽ được nhân viên ghi nhận và chuyển tiếp xuống bộ phận bếp.</w:t>
-      </w:r>
-    </w:p>
-    <w:p>
-      <w:pPr>
-        <w:pStyle w:val="7"/>
-        <w:numPr>
-          <w:ilvl w:val="0"/>
-          <w:numId w:val="0"/>
-        </w:numPr>
-        <w:spacing w:after="120" w:line="360" w:lineRule="auto"/>
-        <w:jc w:val="both"/>
-        <w:rPr>
-          <w:rFonts w:hint="default" w:ascii="Times New Roman" w:hAnsi="Times New Roman" w:cs="Times New Roman"/>
-          <w:b w:val="0"/>
-          <w:bCs/>
-          <w:sz w:val="26"/>
-          <w:szCs w:val="26"/>
-          <w:lang w:val="vi-VN"/>
-        </w:rPr>
-      </w:pPr>
-      <w:r>
-        <w:rPr>
-          <w:rFonts w:hint="default" w:ascii="Times New Roman" w:hAnsi="Times New Roman" w:cs="Times New Roman"/>
-          <w:b w:val="0"/>
-          <w:bCs/>
-          <w:sz w:val="26"/>
-          <w:szCs w:val="26"/>
-          <w:lang w:val="vi-VN"/>
-        </w:rPr>
-        <w:t>- Bộ phận bếp dựa trên danh sách món đã order để chế biến và trả món cho nhân viên phục vụ mang ra bàn cho khách.</w:t>
-      </w:r>
-    </w:p>
-    <w:p>
-      <w:pPr>
-        <w:pStyle w:val="7"/>
-        <w:numPr>
-          <w:ilvl w:val="0"/>
-          <w:numId w:val="0"/>
-        </w:numPr>
-        <w:spacing w:after="120" w:line="360" w:lineRule="auto"/>
-        <w:jc w:val="both"/>
-        <w:rPr>
-          <w:rFonts w:hint="default" w:ascii="Times New Roman" w:hAnsi="Times New Roman" w:cs="Times New Roman"/>
-          <w:b w:val="0"/>
-          <w:bCs/>
-          <w:sz w:val="26"/>
-          <w:szCs w:val="26"/>
-          <w:lang w:val="vi-VN"/>
-        </w:rPr>
-      </w:pPr>
-      <w:r>
-        <w:rPr>
-          <w:rFonts w:hint="default" w:ascii="Times New Roman" w:hAnsi="Times New Roman" w:cs="Times New Roman"/>
-          <w:b w:val="0"/>
-          <w:bCs/>
-          <w:sz w:val="26"/>
-          <w:szCs w:val="26"/>
-          <w:lang w:val="vi-VN"/>
-        </w:rPr>
-        <w:t>- Trong quá trình dùng bữa, nếu khách có nhu cầu gọi thêm món hoặc đổi món, nhân viên sẽ cập nhật lại vào phiếu gọi món hiện tại.</w:t>
-      </w:r>
-    </w:p>
-    <w:p>
-      <w:pPr>
-        <w:pStyle w:val="7"/>
-        <w:numPr>
-          <w:ilvl w:val="0"/>
-          <w:numId w:val="0"/>
-        </w:numPr>
-        <w:spacing w:after="120" w:line="360" w:lineRule="auto"/>
-        <w:jc w:val="both"/>
-        <w:rPr>
-          <w:rFonts w:hint="default" w:ascii="Times New Roman" w:hAnsi="Times New Roman" w:cs="Times New Roman"/>
-          <w:b/>
-          <w:bCs w:val="0"/>
-          <w:sz w:val="26"/>
-          <w:szCs w:val="26"/>
-          <w:lang w:val="en-US"/>
-        </w:rPr>
-      </w:pPr>
-      <w:r>
-        <w:rPr>
-          <w:rFonts w:hint="default" w:ascii="Times New Roman" w:hAnsi="Times New Roman" w:cs="Times New Roman"/>
-          <w:b/>
-          <w:bCs w:val="0"/>
-          <w:sz w:val="26"/>
-          <w:szCs w:val="26"/>
-          <w:lang w:val="vi-VN"/>
-        </w:rPr>
-        <w:t>*</w:t>
-      </w:r>
-      <w:r>
-        <w:rPr>
-          <w:rFonts w:hint="default" w:ascii="Times New Roman" w:hAnsi="Times New Roman" w:cs="Times New Roman"/>
-          <w:b/>
-          <w:bCs w:val="0"/>
-          <w:sz w:val="26"/>
-          <w:szCs w:val="26"/>
-          <w:lang w:val="en-US"/>
-        </w:rPr>
-        <w:t xml:space="preserve"> Quy trình </w:t>
-      </w:r>
-      <w:r>
-        <w:rPr>
-          <w:rFonts w:hint="default" w:ascii="Times New Roman" w:hAnsi="Times New Roman" w:cs="Times New Roman"/>
-          <w:b/>
-          <w:bCs w:val="0"/>
-          <w:sz w:val="26"/>
-          <w:szCs w:val="26"/>
-          <w:lang w:val="vi-VN"/>
-        </w:rPr>
-        <w:t>t</w:t>
-      </w:r>
-      <w:r>
-        <w:rPr>
-          <w:rFonts w:hint="default" w:ascii="Times New Roman" w:hAnsi="Times New Roman" w:cs="Times New Roman"/>
-          <w:b/>
-          <w:bCs w:val="0"/>
-          <w:sz w:val="26"/>
-          <w:szCs w:val="26"/>
-          <w:lang w:val="en-US"/>
-        </w:rPr>
-        <w:t>hanh toán:</w:t>
-      </w:r>
-    </w:p>
-    <w:p>
-      <w:pPr>
-        <w:pStyle w:val="7"/>
-        <w:numPr>
-          <w:ilvl w:val="0"/>
-          <w:numId w:val="0"/>
-        </w:numPr>
-        <w:spacing w:after="120" w:line="360" w:lineRule="auto"/>
-        <w:jc w:val="both"/>
-        <w:rPr>
-          <w:rFonts w:hint="default" w:ascii="Times New Roman" w:hAnsi="Times New Roman" w:cs="Times New Roman"/>
-          <w:b w:val="0"/>
-          <w:bCs/>
-          <w:sz w:val="26"/>
-          <w:szCs w:val="26"/>
-          <w:lang w:val="vi-VN"/>
-        </w:rPr>
-      </w:pPr>
-      <w:r>
-        <w:rPr>
-          <w:rFonts w:hint="default" w:ascii="Times New Roman" w:hAnsi="Times New Roman" w:cs="Times New Roman"/>
-          <w:b w:val="0"/>
-          <w:bCs/>
-          <w:sz w:val="26"/>
-          <w:szCs w:val="26"/>
-          <w:lang w:val="vi-VN"/>
-        </w:rPr>
-        <w:t>- Khi khách hàng yêu cầu tính tiền, bộ phận thu ngân sẽ tập hợp tất cả các món ăn khách đã gọi để lập hóa đơn.</w:t>
-      </w:r>
-    </w:p>
-    <w:p>
-      <w:pPr>
-        <w:pStyle w:val="7"/>
-        <w:numPr>
-          <w:ilvl w:val="0"/>
-          <w:numId w:val="0"/>
-        </w:numPr>
-        <w:spacing w:after="120" w:line="360" w:lineRule="auto"/>
-        <w:jc w:val="both"/>
-        <w:rPr>
-          <w:rFonts w:hint="default" w:ascii="Times New Roman" w:hAnsi="Times New Roman" w:cs="Times New Roman"/>
-          <w:b w:val="0"/>
-          <w:bCs/>
-          <w:sz w:val="26"/>
-          <w:szCs w:val="26"/>
-          <w:lang w:val="vi-VN"/>
-        </w:rPr>
-      </w:pPr>
-      <w:r>
-        <w:rPr>
-          <w:rFonts w:hint="default" w:ascii="Times New Roman" w:hAnsi="Times New Roman" w:cs="Times New Roman"/>
-          <w:b w:val="0"/>
-          <w:bCs/>
-          <w:sz w:val="26"/>
-          <w:szCs w:val="26"/>
-          <w:lang w:val="vi-VN"/>
-        </w:rPr>
-        <w:t>- Tổng số tiền thanh toán sẽ bao gồm giá trị các món ăn cộng thêm thuế VAT theo quy định.</w:t>
-      </w:r>
-    </w:p>
-    <w:p>
-      <w:pPr>
-        <w:pStyle w:val="7"/>
-        <w:numPr>
-          <w:ilvl w:val="0"/>
-          <w:numId w:val="0"/>
-        </w:numPr>
-        <w:spacing w:after="120" w:line="360" w:lineRule="auto"/>
-        <w:jc w:val="both"/>
-        <w:rPr>
-          <w:rFonts w:hint="default" w:ascii="Times New Roman" w:hAnsi="Times New Roman" w:cs="Times New Roman"/>
-          <w:b w:val="0"/>
-          <w:bCs/>
-          <w:sz w:val="26"/>
-          <w:szCs w:val="26"/>
-          <w:lang w:val="vi-VN"/>
-        </w:rPr>
-      </w:pPr>
-      <w:r>
-        <w:rPr>
-          <w:rFonts w:hint="default" w:ascii="Times New Roman" w:hAnsi="Times New Roman" w:cs="Times New Roman"/>
-          <w:b w:val="0"/>
-          <w:bCs/>
-          <w:sz w:val="26"/>
-          <w:szCs w:val="26"/>
-          <w:lang w:val="vi-VN"/>
-        </w:rPr>
-        <w:t>- Nếu khách hàng có mã giảm giá hoặc thẻ thành viên, nhân viên sẽ áp dụng vào hóa đơn theo quy định.</w:t>
-      </w:r>
-    </w:p>
-    <w:p>
-      <w:pPr>
-        <w:pStyle w:val="7"/>
-        <w:numPr>
-          <w:ilvl w:val="0"/>
-          <w:numId w:val="0"/>
-        </w:numPr>
-        <w:spacing w:after="120" w:line="360" w:lineRule="auto"/>
-        <w:jc w:val="both"/>
-        <w:rPr>
-          <w:rFonts w:hint="default" w:ascii="Times New Roman" w:hAnsi="Times New Roman" w:cs="Times New Roman"/>
-          <w:b w:val="0"/>
-          <w:bCs/>
-          <w:sz w:val="26"/>
-          <w:szCs w:val="26"/>
-          <w:lang w:val="vi-VN"/>
-        </w:rPr>
-      </w:pPr>
-      <w:r>
-        <w:rPr>
-          <w:rFonts w:hint="default" w:ascii="Times New Roman" w:hAnsi="Times New Roman" w:cs="Times New Roman"/>
-          <w:b w:val="0"/>
-          <w:bCs/>
-          <w:sz w:val="26"/>
-          <w:szCs w:val="26"/>
-          <w:lang w:val="vi-VN"/>
-        </w:rPr>
-        <w:t>- Nhân viên in hóa đơn và giao cho khách, sau khi khách hàng thanh toán xong (bằng tiền mặt hoặc chuyển khoản), nhân viên sẽ cập nhật trạng thái bàn trên sơ đồ trở về "Trống" để sẵn sàng đón lượt khách tiếp theo.</w:t>
-      </w:r>
-    </w:p>
-    <w:p>
-      <w:pPr>
-        <w:pStyle w:val="7"/>
-        <w:numPr>
-          <w:ilvl w:val="0"/>
-          <w:numId w:val="0"/>
-        </w:numPr>
-        <w:spacing w:after="120" w:line="360" w:lineRule="auto"/>
-        <w:jc w:val="both"/>
-        <w:rPr>
-          <w:rFonts w:hint="default" w:ascii="Times New Roman" w:hAnsi="Times New Roman" w:cs="Times New Roman"/>
-          <w:b/>
-          <w:bCs w:val="0"/>
-          <w:sz w:val="26"/>
-          <w:szCs w:val="26"/>
-          <w:lang w:val="vi-VN"/>
-        </w:rPr>
-      </w:pPr>
-      <w:r>
-        <w:rPr>
-          <w:rFonts w:hint="default" w:ascii="Times New Roman" w:hAnsi="Times New Roman" w:cs="Times New Roman"/>
-          <w:b/>
-          <w:bCs w:val="0"/>
-          <w:sz w:val="26"/>
-          <w:szCs w:val="26"/>
-          <w:lang w:val="vi-VN"/>
-        </w:rPr>
-        <w:t>*</w:t>
-      </w:r>
-      <w:r>
-        <w:rPr>
-          <w:rFonts w:hint="default" w:ascii="Times New Roman" w:hAnsi="Times New Roman" w:cs="Times New Roman"/>
-          <w:b/>
-          <w:bCs w:val="0"/>
-          <w:sz w:val="26"/>
-          <w:szCs w:val="26"/>
-          <w:lang w:val="en-US"/>
-        </w:rPr>
-        <w:t xml:space="preserve"> Quy trình </w:t>
-      </w:r>
-      <w:r>
-        <w:rPr>
-          <w:rFonts w:hint="default" w:ascii="Times New Roman" w:hAnsi="Times New Roman" w:cs="Times New Roman"/>
-          <w:b/>
-          <w:bCs w:val="0"/>
-          <w:sz w:val="26"/>
-          <w:szCs w:val="26"/>
-          <w:lang w:val="vi-VN"/>
-        </w:rPr>
-        <w:t>quản lý và báo cáo:</w:t>
-      </w:r>
-    </w:p>
-    <w:p>
-      <w:pPr>
-        <w:pStyle w:val="7"/>
-        <w:numPr>
-          <w:ilvl w:val="0"/>
-          <w:numId w:val="0"/>
-        </w:numPr>
-        <w:spacing w:after="120" w:line="360" w:lineRule="auto"/>
-        <w:jc w:val="both"/>
-        <w:rPr>
-          <w:rFonts w:hint="default" w:ascii="Times New Roman" w:hAnsi="Times New Roman" w:cs="Times New Roman"/>
-          <w:b w:val="0"/>
-          <w:bCs/>
-          <w:sz w:val="26"/>
-          <w:szCs w:val="26"/>
-          <w:lang w:val="vi-VN"/>
-        </w:rPr>
-      </w:pPr>
-      <w:r>
-        <w:rPr>
-          <w:rFonts w:hint="default" w:ascii="Times New Roman" w:hAnsi="Times New Roman" w:cs="Times New Roman"/>
-          <w:b w:val="0"/>
-          <w:bCs/>
-          <w:sz w:val="26"/>
-          <w:szCs w:val="26"/>
-          <w:lang w:val="vi-VN"/>
-        </w:rPr>
-        <w:t>- Nhân viên tại nhà hàng làm việc và được chấm công theo ca.</w:t>
-      </w:r>
-    </w:p>
-    <w:p>
-      <w:pPr>
-        <w:pStyle w:val="7"/>
-        <w:numPr>
-          <w:ilvl w:val="0"/>
-          <w:numId w:val="0"/>
-        </w:numPr>
-        <w:spacing w:after="120" w:line="360" w:lineRule="auto"/>
-        <w:jc w:val="both"/>
-        <w:rPr>
-          <w:rFonts w:hint="default" w:ascii="Times New Roman" w:hAnsi="Times New Roman" w:cs="Times New Roman"/>
-          <w:b w:val="0"/>
-          <w:bCs/>
-          <w:sz w:val="26"/>
-          <w:szCs w:val="26"/>
-          <w:lang w:val="vi-VN"/>
-        </w:rPr>
-      </w:pPr>
-      <w:r>
-        <w:rPr>
-          <w:rFonts w:hint="default" w:ascii="Times New Roman" w:hAnsi="Times New Roman" w:cs="Times New Roman"/>
-          <w:b w:val="0"/>
-          <w:bCs/>
-          <w:sz w:val="26"/>
-          <w:szCs w:val="26"/>
-          <w:lang w:val="vi-VN"/>
-        </w:rPr>
-        <w:t>- Hệ thống cho phép quản lý thêm mới nhân viên, cập nhật thông tin cá nhân, chức vụ và mức lương cơ bản.</w:t>
-      </w:r>
-    </w:p>
-    <w:p>
-      <w:pPr>
-        <w:pStyle w:val="7"/>
-        <w:numPr>
-          <w:ilvl w:val="0"/>
-          <w:numId w:val="0"/>
-        </w:numPr>
-        <w:spacing w:after="120" w:line="360" w:lineRule="auto"/>
-        <w:jc w:val="both"/>
-        <w:rPr>
-          <w:rFonts w:hint="default" w:ascii="Times New Roman" w:hAnsi="Times New Roman" w:cs="Times New Roman"/>
-          <w:b w:val="0"/>
-          <w:bCs/>
-          <w:sz w:val="26"/>
-          <w:szCs w:val="26"/>
-          <w:lang w:val="vi-VN"/>
-        </w:rPr>
-      </w:pPr>
-      <w:r>
-        <w:rPr>
-          <w:rFonts w:hint="default" w:ascii="Times New Roman" w:hAnsi="Times New Roman" w:cs="Times New Roman"/>
-          <w:b w:val="0"/>
-          <w:bCs/>
-          <w:sz w:val="26"/>
-          <w:szCs w:val="26"/>
-          <w:lang w:val="vi-VN"/>
-        </w:rPr>
-        <w:t>- Vào cuối mỗi ngày hoạt động, toàn bộ dữ liệu từ các hóa đơn bán hàng sẽ được tổng hợp lại.</w:t>
-      </w:r>
-    </w:p>
-    <w:p>
-      <w:pPr>
-        <w:pStyle w:val="7"/>
-        <w:numPr>
-          <w:ilvl w:val="0"/>
-          <w:numId w:val="0"/>
-        </w:numPr>
-        <w:spacing w:after="120" w:line="360" w:lineRule="auto"/>
-        <w:jc w:val="both"/>
-        <w:rPr>
-          <w:rFonts w:hint="default" w:ascii="Times New Roman" w:hAnsi="Times New Roman" w:cs="Times New Roman"/>
-          <w:b w:val="0"/>
-          <w:bCs/>
-          <w:sz w:val="26"/>
-          <w:szCs w:val="26"/>
-          <w:lang w:val="vi-VN"/>
-        </w:rPr>
-      </w:pPr>
-      <w:r>
-        <w:rPr>
-          <w:rFonts w:hint="default" w:ascii="Times New Roman" w:hAnsi="Times New Roman" w:cs="Times New Roman"/>
-          <w:b w:val="0"/>
-          <w:bCs/>
-          <w:sz w:val="26"/>
-          <w:szCs w:val="26"/>
-          <w:lang w:val="vi-VN"/>
-        </w:rPr>
-        <w:t>- Bộ phận quản lý sẽ dựa vào đó để thống kê tổng doanh thu trong ngày, xác định các món ăn bán chạy nhất và hiệu suất làm việc của từng bàn, từ đó đưa ra các điều chỉnh nhập nguyên liệu hoặc nhân sự cho ngày hôm sau.</w:t>
-      </w:r>
-    </w:p>
-    <w:p>
-      <w:pPr>
-        <w:pStyle w:val="7"/>
-        <w:numPr>
-          <w:ilvl w:val="0"/>
-          <w:numId w:val="3"/>
-        </w:numPr>
-        <w:spacing w:after="120" w:line="360" w:lineRule="auto"/>
-        <w:ind w:left="0" w:leftChars="0" w:firstLine="0" w:firstLineChars="0"/>
-        <w:jc w:val="both"/>
-        <w:rPr>
-          <w:rFonts w:ascii="Times New Roman" w:hAnsi="Times New Roman" w:cs="Times New Roman"/>
-          <w:b/>
-          <w:sz w:val="26"/>
-          <w:szCs w:val="26"/>
-        </w:rPr>
-      </w:pPr>
-      <w:r>
-        <w:rPr>
-          <w:rFonts w:ascii="Times New Roman" w:hAnsi="Times New Roman" w:cs="Times New Roman"/>
-          <w:b/>
-          <w:sz w:val="26"/>
-          <w:szCs w:val="26"/>
-        </w:rPr>
-        <w:t>Quy định</w:t>
-      </w:r>
-    </w:p>
-    <w:p>
-      <w:pPr>
-        <w:pStyle w:val="7"/>
-        <w:numPr>
-          <w:ilvl w:val="0"/>
-          <w:numId w:val="0"/>
-        </w:numPr>
-        <w:spacing w:after="120" w:line="360" w:lineRule="auto"/>
-        <w:ind w:leftChars="0"/>
-        <w:jc w:val="both"/>
-        <w:rPr>
-          <w:rFonts w:hint="default" w:ascii="Times New Roman" w:hAnsi="Times New Roman" w:cs="Times New Roman"/>
-          <w:b/>
-          <w:sz w:val="26"/>
-          <w:szCs w:val="26"/>
-          <w:lang w:val="vi-VN"/>
-        </w:rPr>
-      </w:pPr>
-      <w:r>
-        <w:rPr>
-          <w:rFonts w:hint="default" w:ascii="Times New Roman" w:hAnsi="Times New Roman" w:cs="Times New Roman"/>
-          <w:b/>
-          <w:sz w:val="26"/>
-          <w:szCs w:val="26"/>
-          <w:lang w:val="vi-VN"/>
-        </w:rPr>
-        <w:t>*</w:t>
-      </w:r>
-      <w:r>
-        <w:rPr>
-          <w:rFonts w:hint="default" w:ascii="Times New Roman" w:hAnsi="Times New Roman" w:cs="Times New Roman"/>
-          <w:b/>
-          <w:sz w:val="26"/>
-          <w:szCs w:val="26"/>
-          <w:lang w:val="en-US"/>
-        </w:rPr>
-        <w:t xml:space="preserve"> Quy </w:t>
-      </w:r>
-      <w:r>
-        <w:rPr>
-          <w:rFonts w:hint="default" w:ascii="Times New Roman" w:hAnsi="Times New Roman" w:cs="Times New Roman"/>
-          <w:b/>
-          <w:sz w:val="26"/>
-          <w:szCs w:val="26"/>
-          <w:lang w:val="vi-VN"/>
-        </w:rPr>
-        <w:t>định về giữ bàn:</w:t>
-      </w:r>
-    </w:p>
-    <w:p>
-      <w:pPr>
-        <w:pStyle w:val="7"/>
-        <w:numPr>
-          <w:ilvl w:val="0"/>
-          <w:numId w:val="0"/>
-        </w:numPr>
-        <w:spacing w:after="120" w:line="360" w:lineRule="auto"/>
-        <w:ind w:leftChars="0"/>
-        <w:jc w:val="both"/>
-        <w:rPr>
-          <w:rFonts w:hint="default" w:ascii="Times New Roman" w:hAnsi="Times New Roman" w:cs="Times New Roman"/>
-          <w:b w:val="0"/>
-          <w:bCs/>
-          <w:sz w:val="26"/>
-          <w:szCs w:val="26"/>
-          <w:lang w:val="vi-VN"/>
-        </w:rPr>
-      </w:pPr>
-      <w:r>
-        <w:rPr>
-          <w:rFonts w:hint="default" w:ascii="Times New Roman" w:hAnsi="Times New Roman" w:cs="Times New Roman"/>
-          <w:b w:val="0"/>
-          <w:bCs/>
-          <w:sz w:val="26"/>
-          <w:szCs w:val="26"/>
-          <w:lang w:val="vi-VN"/>
-        </w:rPr>
-        <w:t>-  Thời gian giữ bàn tối đa 30 phút so với giờ hẹn.</w:t>
-      </w:r>
-    </w:p>
-    <w:p>
-      <w:pPr>
-        <w:pStyle w:val="7"/>
-        <w:numPr>
-          <w:ilvl w:val="0"/>
-          <w:numId w:val="0"/>
-        </w:numPr>
-        <w:spacing w:after="120" w:line="360" w:lineRule="auto"/>
-        <w:ind w:leftChars="0"/>
-        <w:jc w:val="both"/>
-        <w:rPr>
-          <w:rFonts w:hint="default" w:ascii="Times New Roman" w:hAnsi="Times New Roman" w:cs="Times New Roman"/>
-          <w:b w:val="0"/>
-          <w:bCs/>
-          <w:sz w:val="26"/>
-          <w:szCs w:val="26"/>
-          <w:lang w:val="vi-VN"/>
-        </w:rPr>
-      </w:pPr>
-      <w:r>
-        <w:rPr>
-          <w:rFonts w:hint="default" w:ascii="Times New Roman" w:hAnsi="Times New Roman" w:cs="Times New Roman"/>
-          <w:b w:val="0"/>
-          <w:bCs/>
-          <w:sz w:val="26"/>
-          <w:szCs w:val="26"/>
-          <w:lang w:val="vi-VN"/>
-        </w:rPr>
-        <w:t>- Nếu như quá giờ khách không đến sẽ hủy bàn và không đặt cọc.</w:t>
-      </w:r>
-    </w:p>
-    <w:p>
-      <w:pPr>
-        <w:pStyle w:val="7"/>
-        <w:numPr>
-          <w:ilvl w:val="0"/>
-          <w:numId w:val="0"/>
-        </w:numPr>
-        <w:spacing w:after="120" w:line="360" w:lineRule="auto"/>
-        <w:ind w:leftChars="0"/>
-        <w:jc w:val="both"/>
-        <w:rPr>
-          <w:rFonts w:hint="default" w:ascii="Times New Roman" w:hAnsi="Times New Roman" w:cs="Times New Roman"/>
-          <w:b/>
-          <w:bCs w:val="0"/>
-          <w:sz w:val="26"/>
-          <w:szCs w:val="26"/>
-          <w:lang w:val="vi-VN"/>
-        </w:rPr>
-      </w:pPr>
-      <w:r>
-        <w:rPr>
-          <w:rFonts w:hint="default" w:ascii="Times New Roman" w:hAnsi="Times New Roman" w:cs="Times New Roman"/>
-          <w:b/>
-          <w:bCs w:val="0"/>
-          <w:sz w:val="26"/>
-          <w:szCs w:val="26"/>
-          <w:lang w:val="vi-VN"/>
-        </w:rPr>
-        <w:t>* Quy định về sử dụng bàn:</w:t>
-      </w:r>
-    </w:p>
-    <w:p>
-      <w:pPr>
-        <w:pStyle w:val="7"/>
-        <w:numPr>
-          <w:ilvl w:val="0"/>
-          <w:numId w:val="0"/>
-        </w:numPr>
-        <w:spacing w:after="120" w:line="360" w:lineRule="auto"/>
-        <w:ind w:leftChars="0"/>
-        <w:jc w:val="both"/>
-        <w:rPr>
-          <w:rFonts w:hint="default" w:ascii="Times New Roman" w:hAnsi="Times New Roman" w:cs="Times New Roman"/>
-          <w:b w:val="0"/>
-          <w:bCs/>
-          <w:sz w:val="26"/>
-          <w:szCs w:val="26"/>
-          <w:lang w:val="vi-VN"/>
-        </w:rPr>
-      </w:pPr>
-      <w:r>
-        <w:rPr>
-          <w:rFonts w:hint="default" w:ascii="Times New Roman" w:hAnsi="Times New Roman" w:cs="Times New Roman"/>
-          <w:b w:val="0"/>
-          <w:bCs/>
-          <w:sz w:val="26"/>
-          <w:szCs w:val="26"/>
-          <w:lang w:val="vi-VN"/>
-        </w:rPr>
-        <w:t>- Thời gian dùng bàn tối đa là 120 phút (để đảm bảo xoay vòng bàn).</w:t>
-      </w:r>
-    </w:p>
-    <w:p>
-      <w:pPr>
-        <w:pStyle w:val="7"/>
-        <w:numPr>
-          <w:ilvl w:val="0"/>
-          <w:numId w:val="0"/>
-        </w:numPr>
-        <w:spacing w:after="120" w:line="360" w:lineRule="auto"/>
-        <w:ind w:leftChars="0"/>
-        <w:jc w:val="both"/>
-        <w:rPr>
-          <w:rFonts w:hint="default" w:ascii="Times New Roman" w:hAnsi="Times New Roman" w:cs="Times New Roman"/>
-          <w:b/>
-          <w:bCs w:val="0"/>
-          <w:sz w:val="26"/>
-          <w:szCs w:val="26"/>
-          <w:lang w:val="vi-VN"/>
-        </w:rPr>
-      </w:pPr>
-      <w:r>
-        <w:rPr>
-          <w:rFonts w:hint="default" w:ascii="Times New Roman" w:hAnsi="Times New Roman" w:cs="Times New Roman"/>
-          <w:b/>
-          <w:bCs w:val="0"/>
-          <w:sz w:val="26"/>
-          <w:szCs w:val="26"/>
-          <w:lang w:val="vi-VN"/>
-        </w:rPr>
-        <w:t>* Quy định về đặt trước bàn:</w:t>
-      </w:r>
-    </w:p>
-    <w:p>
-      <w:pPr>
-        <w:pStyle w:val="7"/>
-        <w:numPr>
-          <w:ilvl w:val="0"/>
-          <w:numId w:val="0"/>
-        </w:numPr>
-        <w:spacing w:after="120" w:line="360" w:lineRule="auto"/>
-        <w:ind w:leftChars="0"/>
-        <w:jc w:val="both"/>
-        <w:rPr>
-          <w:rFonts w:hint="default" w:ascii="Times New Roman" w:hAnsi="Times New Roman" w:cs="Times New Roman"/>
-          <w:b w:val="0"/>
-          <w:bCs/>
-          <w:sz w:val="26"/>
-          <w:szCs w:val="26"/>
-          <w:lang w:val="vi-VN"/>
-        </w:rPr>
-      </w:pPr>
-      <w:r>
-        <w:rPr>
-          <w:rFonts w:hint="default" w:ascii="Times New Roman" w:hAnsi="Times New Roman" w:cs="Times New Roman"/>
-          <w:b w:val="0"/>
-          <w:bCs/>
-          <w:sz w:val="26"/>
-          <w:szCs w:val="26"/>
-          <w:lang w:val="vi-VN"/>
-        </w:rPr>
-        <w:t>- Khách đặt trước phải cọc 1.00</w:t>
-      </w:r>
-      <w:bookmarkStart w:id="0" w:name="_GoBack"/>
-      <w:bookmarkEnd w:id="0"/>
-      <w:r>
-        <w:rPr>
-          <w:rFonts w:hint="default" w:ascii="Times New Roman" w:hAnsi="Times New Roman" w:cs="Times New Roman"/>
-          <w:b w:val="0"/>
-          <w:bCs/>
-          <w:sz w:val="26"/>
-          <w:szCs w:val="26"/>
-          <w:lang w:val="vi-VN"/>
-        </w:rPr>
-        <w:t>0.000 VNĐ/bàn.</w:t>
-      </w:r>
-    </w:p>
-    <w:p>
-      <w:pPr>
-        <w:pStyle w:val="7"/>
-        <w:numPr>
-          <w:ilvl w:val="0"/>
-          <w:numId w:val="0"/>
-        </w:numPr>
-        <w:spacing w:after="120" w:line="360" w:lineRule="auto"/>
-        <w:ind w:leftChars="0"/>
-        <w:jc w:val="both"/>
-        <w:rPr>
-          <w:rFonts w:hint="default" w:ascii="Times New Roman" w:hAnsi="Times New Roman" w:cs="Times New Roman"/>
-          <w:b w:val="0"/>
-          <w:bCs/>
-          <w:sz w:val="26"/>
-          <w:szCs w:val="26"/>
-          <w:lang w:val="vi-VN"/>
-        </w:rPr>
-      </w:pPr>
-      <w:r>
-        <w:rPr>
-          <w:rFonts w:hint="default" w:ascii="Times New Roman" w:hAnsi="Times New Roman" w:cs="Times New Roman"/>
-          <w:b w:val="0"/>
-          <w:bCs/>
-          <w:sz w:val="26"/>
-          <w:szCs w:val="26"/>
-          <w:lang w:val="vi-VN"/>
-        </w:rPr>
-        <w:t>- Nếu như đặt món trước, cọc thêm 50% giá trị món.</w:t>
-      </w:r>
-    </w:p>
-    <w:p>
-      <w:pPr>
-        <w:pStyle w:val="7"/>
-        <w:numPr>
-          <w:ilvl w:val="0"/>
-          <w:numId w:val="0"/>
-        </w:numPr>
-        <w:spacing w:after="120" w:line="360" w:lineRule="auto"/>
-        <w:ind w:leftChars="0"/>
-        <w:jc w:val="both"/>
-        <w:rPr>
-          <w:rFonts w:hint="default" w:ascii="Times New Roman" w:hAnsi="Times New Roman" w:cs="Times New Roman"/>
-          <w:b/>
-          <w:bCs w:val="0"/>
-          <w:sz w:val="26"/>
-          <w:szCs w:val="26"/>
-          <w:lang w:val="vi-VN"/>
-        </w:rPr>
-      </w:pPr>
-      <w:r>
-        <w:rPr>
-          <w:rFonts w:hint="default" w:ascii="Times New Roman" w:hAnsi="Times New Roman" w:cs="Times New Roman"/>
-          <w:b/>
-          <w:bCs w:val="0"/>
-          <w:sz w:val="26"/>
-          <w:szCs w:val="26"/>
-          <w:lang w:val="vi-VN"/>
-        </w:rPr>
-        <w:t>* Quy định về thuế:</w:t>
-      </w:r>
-    </w:p>
-    <w:p>
-      <w:pPr>
-        <w:pStyle w:val="7"/>
-        <w:spacing w:after="120" w:line="360" w:lineRule="auto"/>
-        <w:ind w:left="0" w:leftChars="0" w:firstLine="0" w:firstLineChars="0"/>
-        <w:jc w:val="both"/>
-        <w:rPr>
-          <w:rFonts w:hint="default" w:ascii="Times New Roman" w:hAnsi="Times New Roman" w:cs="Times New Roman"/>
-          <w:b w:val="0"/>
-          <w:bCs/>
-          <w:sz w:val="26"/>
-          <w:szCs w:val="26"/>
-          <w:lang w:val="vi-VN"/>
-        </w:rPr>
-      </w:pPr>
-      <w:r>
-        <w:rPr>
-          <w:rFonts w:hint="default" w:ascii="Times New Roman" w:hAnsi="Times New Roman" w:cs="Times New Roman"/>
-          <w:b w:val="0"/>
-          <w:bCs/>
-          <w:sz w:val="26"/>
-          <w:szCs w:val="26"/>
-          <w:lang w:val="vi-VN"/>
-        </w:rPr>
-        <w:t>- Áp dụng 10% VAT cho mỗi hóa đơn thanh toán.</w:t>
-      </w:r>
-    </w:p>
-    <w:p>
-      <w:pPr>
-        <w:pStyle w:val="7"/>
-        <w:spacing w:after="120" w:line="360" w:lineRule="auto"/>
-        <w:ind w:left="0" w:leftChars="0" w:firstLine="0" w:firstLineChars="0"/>
-        <w:jc w:val="both"/>
-        <w:rPr>
-          <w:rFonts w:hint="default" w:ascii="Times New Roman" w:hAnsi="Times New Roman" w:cs="Times New Roman"/>
-          <w:b/>
-          <w:bCs w:val="0"/>
-          <w:sz w:val="26"/>
-          <w:szCs w:val="26"/>
-          <w:lang w:val="vi-VN"/>
-        </w:rPr>
-      </w:pPr>
-      <w:r>
-        <w:rPr>
-          <w:rFonts w:hint="default" w:ascii="Times New Roman" w:hAnsi="Times New Roman" w:cs="Times New Roman"/>
-          <w:b/>
-          <w:bCs w:val="0"/>
-          <w:sz w:val="26"/>
-          <w:szCs w:val="26"/>
-          <w:lang w:val="vi-VN"/>
-        </w:rPr>
-        <w:t>* Quy định về khuyến mãi:</w:t>
-      </w:r>
-    </w:p>
-    <w:p>
-      <w:pPr>
-        <w:pStyle w:val="7"/>
-        <w:spacing w:after="120" w:line="360" w:lineRule="auto"/>
-        <w:ind w:left="0" w:leftChars="0" w:firstLine="0" w:firstLineChars="0"/>
-        <w:jc w:val="both"/>
-        <w:rPr>
-          <w:rFonts w:hint="default" w:ascii="Times New Roman" w:hAnsi="Times New Roman" w:cs="Times New Roman"/>
-          <w:b w:val="0"/>
-          <w:bCs/>
-          <w:sz w:val="26"/>
-          <w:szCs w:val="26"/>
-          <w:lang w:val="vi-VN"/>
-        </w:rPr>
-      </w:pPr>
-      <w:r>
-        <w:rPr>
-          <w:rFonts w:hint="default" w:ascii="Times New Roman" w:hAnsi="Times New Roman" w:cs="Times New Roman"/>
-          <w:b w:val="0"/>
-          <w:bCs/>
-          <w:sz w:val="26"/>
-          <w:szCs w:val="26"/>
-          <w:lang w:val="vi-VN"/>
-        </w:rPr>
-        <w:t>- Mỗi hóa đơn chỉ áp dụng 1 mã giảm giá có giá trị cao nhất.</w:t>
-      </w:r>
-    </w:p>
-    <w:p>
-      <w:pPr>
-        <w:rPr>
-          <w:rFonts w:hint="default" w:ascii="Times New Roman" w:hAnsi="Times New Roman" w:cs="Times New Roman"/>
-          <w:b w:val="0"/>
-          <w:bCs/>
-          <w:sz w:val="26"/>
-          <w:szCs w:val="26"/>
-          <w:lang w:val="vi-VN"/>
-        </w:rPr>
-      </w:pPr>
-      <w:r>
-        <w:rPr>
-          <w:rFonts w:hint="default" w:ascii="Times New Roman" w:hAnsi="Times New Roman" w:cs="Times New Roman"/>
-          <w:b w:val="0"/>
-          <w:bCs/>
-          <w:sz w:val="26"/>
-          <w:szCs w:val="26"/>
-          <w:lang w:val="vi-VN"/>
-        </w:rPr>
-        <w:br w:type="page"/>
-      </w:r>
-    </w:p>
-    <w:p>
-      <w:pPr>
-        <w:pStyle w:val="7"/>
-        <w:spacing w:after="120" w:line="360" w:lineRule="auto"/>
-        <w:ind w:left="0" w:leftChars="0" w:firstLine="0" w:firstLineChars="0"/>
-        <w:jc w:val="both"/>
-        <w:rPr>
-          <w:rFonts w:hint="default" w:ascii="Times New Roman" w:hAnsi="Times New Roman" w:cs="Times New Roman"/>
-          <w:b w:val="0"/>
-          <w:bCs/>
-          <w:sz w:val="26"/>
-          <w:szCs w:val="26"/>
-          <w:lang w:val="vi-VN"/>
-        </w:rPr>
-      </w:pPr>
-    </w:p>
-    <w:p>
-      <w:pPr>
-        <w:pStyle w:val="7"/>
-        <w:numPr>
-          <w:ilvl w:val="0"/>
-          <w:numId w:val="2"/>
         </w:numPr>
         <w:spacing w:after="120" w:line="240" w:lineRule="auto"/>
         <w:ind w:left="284" w:hanging="284"/>
@@ -2254,7 +1855,7 @@
     </w:p>
     <w:tbl>
       <w:tblPr>
-        <w:tblStyle w:val="6"/>
+        <w:tblStyle w:val="8"/>
         <w:tblW w:w="5000" w:type="pct"/>
         <w:tblInd w:w="0" w:type="dxa"/>
         <w:tblBorders>
@@ -3041,7 +2642,7 @@
     </w:p>
     <w:tbl>
       <w:tblPr>
-        <w:tblStyle w:val="6"/>
+        <w:tblStyle w:val="8"/>
         <w:tblW w:w="5000" w:type="pct"/>
         <w:tblInd w:w="0" w:type="dxa"/>
         <w:tblBorders>
@@ -3649,10 +3250,10 @@
     </w:p>
     <w:p>
       <w:pPr>
-        <w:pStyle w:val="7"/>
-        <w:numPr>
-          <w:ilvl w:val="0"/>
-          <w:numId w:val="2"/>
+        <w:pStyle w:val="9"/>
+        <w:numPr>
+          <w:ilvl w:val="0"/>
+          <w:numId w:val="1"/>
         </w:numPr>
         <w:spacing w:after="120" w:line="240" w:lineRule="auto"/>
         <w:ind w:left="284" w:hanging="284"/>
@@ -3677,10 +3278,10 @@
     </w:p>
     <w:p>
       <w:pPr>
-        <w:pStyle w:val="7"/>
-        <w:numPr>
-          <w:ilvl w:val="0"/>
-          <w:numId w:val="4"/>
+        <w:pStyle w:val="9"/>
+        <w:numPr>
+          <w:ilvl w:val="0"/>
+          <w:numId w:val="3"/>
         </w:numPr>
         <w:spacing w:after="120" w:line="360" w:lineRule="auto"/>
         <w:ind w:left="284" w:leftChars="129" w:firstLine="0" w:firstLineChars="0"/>
@@ -3706,7 +3307,7 @@
     </w:p>
     <w:p>
       <w:pPr>
-        <w:pStyle w:val="7"/>
+        <w:pStyle w:val="9"/>
         <w:numPr>
           <w:ilvl w:val="0"/>
           <w:numId w:val="0"/>
@@ -3737,7 +3338,7 @@
     </w:p>
     <w:p>
       <w:pPr>
-        <w:pStyle w:val="7"/>
+        <w:pStyle w:val="9"/>
         <w:numPr>
           <w:ilvl w:val="0"/>
           <w:numId w:val="0"/>
@@ -3768,7 +3369,7 @@
     </w:p>
     <w:p>
       <w:pPr>
-        <w:pStyle w:val="7"/>
+        <w:pStyle w:val="9"/>
         <w:numPr>
           <w:ilvl w:val="0"/>
           <w:numId w:val="0"/>
@@ -3799,7 +3400,7 @@
     </w:p>
     <w:p>
       <w:pPr>
-        <w:pStyle w:val="7"/>
+        <w:pStyle w:val="9"/>
         <w:numPr>
           <w:ilvl w:val="0"/>
           <w:numId w:val="0"/>
@@ -3830,7 +3431,7 @@
     </w:p>
     <w:p>
       <w:pPr>
-        <w:pStyle w:val="7"/>
+        <w:pStyle w:val="9"/>
         <w:numPr>
           <w:ilvl w:val="0"/>
           <w:numId w:val="0"/>
@@ -3861,7 +3462,7 @@
     </w:p>
     <w:p>
       <w:pPr>
-        <w:pStyle w:val="7"/>
+        <w:pStyle w:val="9"/>
         <w:numPr>
           <w:ilvl w:val="0"/>
           <w:numId w:val="0"/>
@@ -3892,7 +3493,7 @@
     </w:p>
     <w:p>
       <w:pPr>
-        <w:pStyle w:val="7"/>
+        <w:pStyle w:val="9"/>
         <w:numPr>
           <w:ilvl w:val="0"/>
           <w:numId w:val="0"/>
@@ -3923,7 +3524,7 @@
     </w:p>
     <w:p>
       <w:pPr>
-        <w:pStyle w:val="7"/>
+        <w:pStyle w:val="9"/>
         <w:numPr>
           <w:ilvl w:val="0"/>
           <w:numId w:val="0"/>
@@ -3954,7 +3555,7 @@
     </w:p>
     <w:p>
       <w:pPr>
-        <w:pStyle w:val="7"/>
+        <w:pStyle w:val="9"/>
         <w:numPr>
           <w:ilvl w:val="0"/>
           <w:numId w:val="0"/>
@@ -3985,7 +3586,7 @@
     </w:p>
     <w:p>
       <w:pPr>
-        <w:pStyle w:val="7"/>
+        <w:pStyle w:val="9"/>
         <w:numPr>
           <w:ilvl w:val="0"/>
           <w:numId w:val="0"/>
@@ -4016,7 +3617,7 @@
     </w:p>
     <w:p>
       <w:pPr>
-        <w:pStyle w:val="7"/>
+        <w:pStyle w:val="9"/>
         <w:numPr>
           <w:ilvl w:val="0"/>
           <w:numId w:val="0"/>
@@ -4047,7 +3648,7 @@
     </w:p>
     <w:p>
       <w:pPr>
-        <w:pStyle w:val="7"/>
+        <w:pStyle w:val="9"/>
         <w:numPr>
           <w:ilvl w:val="0"/>
           <w:numId w:val="0"/>
@@ -4078,7 +3679,7 @@
     </w:p>
     <w:p>
       <w:pPr>
-        <w:pStyle w:val="7"/>
+        <w:pStyle w:val="9"/>
         <w:numPr>
           <w:ilvl w:val="0"/>
           <w:numId w:val="0"/>
@@ -4109,7 +3710,7 @@
     </w:p>
     <w:p>
       <w:pPr>
-        <w:pStyle w:val="7"/>
+        <w:pStyle w:val="9"/>
         <w:numPr>
           <w:ilvl w:val="0"/>
           <w:numId w:val="0"/>
@@ -4140,10 +3741,10 @@
     </w:p>
     <w:p>
       <w:pPr>
-        <w:pStyle w:val="7"/>
-        <w:numPr>
-          <w:ilvl w:val="0"/>
-          <w:numId w:val="4"/>
+        <w:pStyle w:val="9"/>
+        <w:numPr>
+          <w:ilvl w:val="0"/>
+          <w:numId w:val="3"/>
         </w:numPr>
         <w:spacing w:after="120" w:line="360" w:lineRule="auto"/>
         <w:ind w:left="284" w:leftChars="129" w:firstLine="0" w:firstLineChars="0"/>
@@ -4169,7 +3770,7 @@
     </w:p>
     <w:p>
       <w:pPr>
-        <w:pStyle w:val="7"/>
+        <w:pStyle w:val="9"/>
         <w:numPr>
           <w:ilvl w:val="0"/>
           <w:numId w:val="0"/>
@@ -4200,7 +3801,7 @@
     </w:p>
     <w:p>
       <w:pPr>
-        <w:pStyle w:val="7"/>
+        <w:pStyle w:val="9"/>
         <w:numPr>
           <w:ilvl w:val="0"/>
           <w:numId w:val="0"/>
@@ -4231,7 +3832,7 @@
     </w:p>
     <w:p>
       <w:pPr>
-        <w:pStyle w:val="7"/>
+        <w:pStyle w:val="9"/>
         <w:numPr>
           <w:ilvl w:val="0"/>
           <w:numId w:val="0"/>
@@ -4262,7 +3863,7 @@
     </w:p>
     <w:p>
       <w:pPr>
-        <w:pStyle w:val="7"/>
+        <w:pStyle w:val="9"/>
         <w:numPr>
           <w:ilvl w:val="0"/>
           <w:numId w:val="0"/>
@@ -4293,10 +3894,10 @@
     </w:p>
     <w:p>
       <w:pPr>
-        <w:pStyle w:val="7"/>
-        <w:numPr>
-          <w:ilvl w:val="0"/>
-          <w:numId w:val="2"/>
+        <w:pStyle w:val="9"/>
+        <w:numPr>
+          <w:ilvl w:val="0"/>
+          <w:numId w:val="1"/>
         </w:numPr>
         <w:spacing w:after="120" w:line="240" w:lineRule="auto"/>
         <w:ind w:left="284" w:hanging="284"/>
@@ -4377,10 +3978,10 @@
     </w:p>
     <w:p>
       <w:pPr>
-        <w:pStyle w:val="7"/>
-        <w:numPr>
-          <w:ilvl w:val="0"/>
-          <w:numId w:val="2"/>
+        <w:pStyle w:val="9"/>
+        <w:numPr>
+          <w:ilvl w:val="0"/>
+          <w:numId w:val="1"/>
         </w:numPr>
         <w:spacing w:after="120" w:line="360" w:lineRule="auto"/>
         <w:ind w:left="284" w:hanging="284"/>
@@ -4403,7 +4004,7 @@
     </w:p>
     <w:p>
       <w:pPr>
-        <w:pStyle w:val="7"/>
+        <w:pStyle w:val="9"/>
         <w:numPr>
           <w:ilvl w:val="0"/>
           <w:numId w:val="0"/>
@@ -4452,7 +4053,7 @@
     </w:p>
     <w:p>
       <w:pPr>
-        <w:pStyle w:val="7"/>
+        <w:pStyle w:val="9"/>
         <w:numPr>
           <w:ilvl w:val="0"/>
           <w:numId w:val="0"/>
@@ -4501,7 +4102,7 @@
     </w:p>
     <w:p>
       <w:pPr>
-        <w:pStyle w:val="7"/>
+        <w:pStyle w:val="9"/>
         <w:numPr>
           <w:ilvl w:val="0"/>
           <w:numId w:val="0"/>
@@ -4550,7 +4151,7 @@
     </w:p>
     <w:p>
       <w:pPr>
-        <w:pStyle w:val="7"/>
+        <w:pStyle w:val="9"/>
         <w:numPr>
           <w:ilvl w:val="0"/>
           <w:numId w:val="0"/>
@@ -4599,7 +4200,7 @@
     </w:p>
     <w:p>
       <w:pPr>
-        <w:pStyle w:val="7"/>
+        <w:pStyle w:val="9"/>
         <w:numPr>
           <w:ilvl w:val="0"/>
           <w:numId w:val="0"/>
@@ -4648,7 +4249,7 @@
     </w:p>
     <w:p>
       <w:pPr>
-        <w:pStyle w:val="7"/>
+        <w:pStyle w:val="9"/>
         <w:numPr>
           <w:ilvl w:val="0"/>
           <w:numId w:val="0"/>
@@ -4697,7 +4298,7 @@
     </w:p>
     <w:p>
       <w:pPr>
-        <w:pStyle w:val="7"/>
+        <w:pStyle w:val="9"/>
         <w:numPr>
           <w:ilvl w:val="0"/>
           <w:numId w:val="0"/>
@@ -4746,7 +4347,7 @@
     </w:p>
     <w:p>
       <w:pPr>
-        <w:pStyle w:val="7"/>
+        <w:pStyle w:val="9"/>
         <w:numPr>
           <w:ilvl w:val="0"/>
           <w:numId w:val="0"/>
@@ -4795,7 +4396,7 @@
     </w:p>
     <w:p>
       <w:pPr>
-        <w:pStyle w:val="7"/>
+        <w:pStyle w:val="9"/>
         <w:numPr>
           <w:ilvl w:val="0"/>
           <w:numId w:val="0"/>
@@ -4844,7 +4445,7 @@
     </w:p>
     <w:p>
       <w:pPr>
-        <w:pStyle w:val="7"/>
+        <w:pStyle w:val="9"/>
         <w:numPr>
           <w:ilvl w:val="0"/>
           <w:numId w:val="0"/>
@@ -4893,29 +4494,125 @@
     </w:p>
     <w:p>
       <w:pPr>
-        <w:pStyle w:val="7"/>
-        <w:spacing w:after="120" w:line="360" w:lineRule="auto"/>
-        <w:ind w:left="284"/>
-        <w:jc w:val="both"/>
-        <w:rPr>
-          <w:rFonts w:ascii="Times New Roman" w:hAnsi="Times New Roman" w:cs="Times New Roman"/>
-          <w:b/>
-          <w:sz w:val="26"/>
-          <w:szCs w:val="26"/>
-        </w:rPr>
-      </w:pPr>
-      <w:r>
-        <w:rPr>
-          <w:rFonts w:ascii="Times New Roman" w:hAnsi="Times New Roman" w:cs="Times New Roman"/>
-          <w:b/>
-          <w:i/>
-          <w:iCs/>
+        <w:pStyle w:val="9"/>
+        <w:numPr>
+          <w:ilvl w:val="0"/>
+          <w:numId w:val="0"/>
+        </w:numPr>
+        <w:spacing w:after="120" w:line="360" w:lineRule="auto"/>
+        <w:ind w:leftChars="0"/>
+        <w:jc w:val="both"/>
+        <w:rPr>
+          <w:rFonts w:hint="default" w:ascii="Times New Roman" w:hAnsi="Times New Roman" w:cs="Times New Roman"/>
+          <w:b w:val="0"/>
+          <w:bCs/>
+          <w:sz w:val="26"/>
+          <w:lang w:val="vi-VN"/>
+        </w:rPr>
+      </w:pPr>
+    </w:p>
+    <w:p>
+      <w:pPr>
+        <w:pStyle w:val="9"/>
+        <w:numPr>
+          <w:ilvl w:val="0"/>
+          <w:numId w:val="0"/>
+        </w:numPr>
+        <w:spacing w:after="120" w:line="360" w:lineRule="auto"/>
+        <w:ind w:leftChars="0"/>
+        <w:jc w:val="both"/>
+        <w:rPr>
+          <w:rFonts w:hint="default" w:ascii="Times New Roman" w:hAnsi="Times New Roman" w:cs="Times New Roman"/>
+          <w:b/>
+          <w:bCs w:val="0"/>
           <w:color w:val="FF0000"/>
           <w:sz w:val="26"/>
-          <w:szCs w:val="26"/>
-        </w:rPr>
-        <w:t>Link nhật ký</w:t>
-      </w:r>
+          <w:lang w:val="vi-VN"/>
+        </w:rPr>
+      </w:pPr>
+      <w:r>
+        <w:rPr>
+          <w:rFonts w:hint="default" w:ascii="Times New Roman" w:hAnsi="Times New Roman" w:cs="Times New Roman"/>
+          <w:b/>
+          <w:bCs w:val="0"/>
+          <w:color w:val="FF0000"/>
+          <w:sz w:val="26"/>
+          <w:lang w:val="vi-VN"/>
+        </w:rPr>
+        <w:t xml:space="preserve">Link nhật ký: </w:t>
+      </w:r>
+    </w:p>
+    <w:p>
+      <w:pPr>
+        <w:pStyle w:val="9"/>
+        <w:numPr>
+          <w:ilvl w:val="0"/>
+          <w:numId w:val="0"/>
+        </w:numPr>
+        <w:spacing w:after="120" w:line="360" w:lineRule="auto"/>
+        <w:ind w:leftChars="0"/>
+        <w:jc w:val="both"/>
+        <w:rPr>
+          <w:rFonts w:hint="default" w:ascii="Times New Roman" w:hAnsi="Times New Roman" w:cs="Times New Roman"/>
+          <w:b w:val="0"/>
+          <w:bCs/>
+          <w:sz w:val="26"/>
+          <w:lang w:val="vi-VN"/>
+        </w:rPr>
+      </w:pPr>
+      <w:r>
+        <w:rPr>
+          <w:rFonts w:hint="default" w:ascii="Times New Roman" w:hAnsi="Times New Roman" w:cs="Times New Roman"/>
+          <w:b w:val="0"/>
+          <w:bCs/>
+          <w:sz w:val="26"/>
+          <w:lang w:val="vi-VN"/>
+        </w:rPr>
+        <w:fldChar w:fldCharType="begin"/>
+      </w:r>
+      <w:r>
+        <w:rPr>
+          <w:rFonts w:hint="default" w:ascii="Times New Roman" w:hAnsi="Times New Roman" w:cs="Times New Roman"/>
+          <w:b w:val="0"/>
+          <w:bCs/>
+          <w:sz w:val="26"/>
+          <w:lang w:val="vi-VN"/>
+        </w:rPr>
+        <w:instrText xml:space="preserve"> HYPERLINK "https://drive.google.com/drive/folders/1cCy_j5QPm-rw3woLDwg7JeJBklGo03uC?usp=drive_link" </w:instrText>
+      </w:r>
+      <w:r>
+        <w:rPr>
+          <w:rFonts w:hint="default" w:ascii="Times New Roman" w:hAnsi="Times New Roman" w:cs="Times New Roman"/>
+          <w:b w:val="0"/>
+          <w:bCs/>
+          <w:sz w:val="26"/>
+          <w:lang w:val="vi-VN"/>
+        </w:rPr>
+        <w:fldChar w:fldCharType="separate"/>
+      </w:r>
+      <w:r>
+        <w:rPr>
+          <w:rStyle w:val="4"/>
+          <w:rFonts w:hint="default" w:ascii="Times New Roman" w:hAnsi="Times New Roman" w:cs="Times New Roman"/>
+          <w:b w:val="0"/>
+          <w:bCs/>
+          <w:sz w:val="26"/>
+          <w:lang w:val="vi-VN"/>
+        </w:rPr>
+        <w:t>https://drive.google.com/drive/folders/1cCy_j5QPm-rw3woLDwg7JeJBklGo03uC?usp=drive_link</w:t>
+      </w:r>
+      <w:r>
+        <w:rPr>
+          <w:rFonts w:hint="default" w:ascii="Times New Roman" w:hAnsi="Times New Roman" w:cs="Times New Roman"/>
+          <w:b w:val="0"/>
+          <w:bCs/>
+          <w:sz w:val="26"/>
+          <w:lang w:val="vi-VN"/>
+        </w:rPr>
+        <w:fldChar w:fldCharType="end"/>
+      </w:r>
+      <w:bookmarkStart w:id="0" w:name="_GoBack"/>
+      <w:bookmarkEnd w:id="0"/>
     </w:p>
     <w:sectPr>
       <w:headerReference r:id="rId6" w:type="first"/>
@@ -4983,7 +4680,7 @@
     <w:sdtContent>
       <w:p>
         <w:pPr>
-          <w:pStyle w:val="4"/>
+          <w:pStyle w:val="5"/>
           <w:spacing w:before="60"/>
           <w:jc w:val="center"/>
         </w:pPr>
@@ -5125,7 +4822,7 @@
   </w:sdt>
   <w:p>
     <w:pPr>
-      <w:pStyle w:val="4"/>
+      <w:pStyle w:val="5"/>
     </w:pPr>
   </w:p>
 </w:ftr>
@@ -5135,7 +4832,7 @@
 <w:ftr xmlns:wpc="http://schemas.microsoft.com/office/word/2010/wordprocessingCanvas" xmlns:mc="http://schemas.openxmlformats.org/markup-compatibility/2006" xmlns:o="urn:schemas-microsoft-com:office:office" xmlns:r="http://schemas.openxmlformats.org/officeDocument/2006/relationships" xmlns:m="http://schemas.openxmlformats.org/officeDocument/2006/math" xmlns:v="urn:schemas-microsoft-com:vml" xmlns:wp14="http://schemas.microsoft.com/office/word/2010/wordprocessingDrawing" xmlns:wp="http://schemas.openxmlformats.org/drawingml/2006/wordprocessingDrawing" xmlns:w10="urn:schemas-microsoft-com:office:word" xmlns:w="http://schemas.openxmlformats.org/wordprocessingml/2006/main" xmlns:w14="http://schemas.microsoft.com/office/word/2010/wordml" xmlns:w15="http://schemas.microsoft.com/office/word/2012/wordml" xmlns:wpg="http://schemas.microsoft.com/office/word/2010/wordprocessingGroup" xmlns:wpi="http://schemas.microsoft.com/office/word/2010/wordprocessingInk" xmlns:wne="http://schemas.microsoft.com/office/word/2006/wordml" xmlns:wps="http://schemas.microsoft.com/office/word/2010/wordprocessingShape" xmlns:wpsCustomData="http://www.wps.cn/officeDocument/2013/wpsCustomData" mc:Ignorable="w14 w15 wp14">
   <w:p>
     <w:pPr>
-      <w:pStyle w:val="4"/>
+      <w:pStyle w:val="5"/>
     </w:pPr>
   </w:p>
 </w:ftr>
@@ -5145,7 +4842,7 @@
 <w:ftr xmlns:wpc="http://schemas.microsoft.com/office/word/2010/wordprocessingCanvas" xmlns:mc="http://schemas.openxmlformats.org/markup-compatibility/2006" xmlns:o="urn:schemas-microsoft-com:office:office" xmlns:r="http://schemas.openxmlformats.org/officeDocument/2006/relationships" xmlns:m="http://schemas.openxmlformats.org/officeDocument/2006/math" xmlns:v="urn:schemas-microsoft-com:vml" xmlns:wp14="http://schemas.microsoft.com/office/word/2010/wordprocessingDrawing" xmlns:wp="http://schemas.openxmlformats.org/drawingml/2006/wordprocessingDrawing" xmlns:w10="urn:schemas-microsoft-com:office:word" xmlns:w="http://schemas.openxmlformats.org/wordprocessingml/2006/main" xmlns:w14="http://schemas.microsoft.com/office/word/2010/wordml" xmlns:w15="http://schemas.microsoft.com/office/word/2012/wordml" xmlns:wpg="http://schemas.microsoft.com/office/word/2010/wordprocessingGroup" xmlns:wpi="http://schemas.microsoft.com/office/word/2010/wordprocessingInk" xmlns:wne="http://schemas.microsoft.com/office/word/2006/wordml" xmlns:wps="http://schemas.microsoft.com/office/word/2010/wordprocessingShape" xmlns:wpsCustomData="http://www.wps.cn/officeDocument/2013/wpsCustomData" mc:Ignorable="w14 w15 wp14">
   <w:p>
     <w:pPr>
-      <w:pStyle w:val="4"/>
+      <w:pStyle w:val="5"/>
     </w:pPr>
   </w:p>
 </w:ftr>
@@ -5180,7 +4877,7 @@
 <w:hdr xmlns:wpc="http://schemas.microsoft.com/office/word/2010/wordprocessingCanvas" xmlns:mc="http://schemas.openxmlformats.org/markup-compatibility/2006" xmlns:o="urn:schemas-microsoft-com:office:office" xmlns:r="http://schemas.openxmlformats.org/officeDocument/2006/relationships" xmlns:m="http://schemas.openxmlformats.org/officeDocument/2006/math" xmlns:v="urn:schemas-microsoft-com:vml" xmlns:wp14="http://schemas.microsoft.com/office/word/2010/wordprocessingDrawing" xmlns:wp="http://schemas.openxmlformats.org/drawingml/2006/wordprocessingDrawing" xmlns:w10="urn:schemas-microsoft-com:office:word" xmlns:w="http://schemas.openxmlformats.org/wordprocessingml/2006/main" xmlns:w14="http://schemas.microsoft.com/office/word/2010/wordml" xmlns:w15="http://schemas.microsoft.com/office/word/2012/wordml" xmlns:wpg="http://schemas.microsoft.com/office/word/2010/wordprocessingGroup" xmlns:wpi="http://schemas.microsoft.com/office/word/2010/wordprocessingInk" xmlns:wne="http://schemas.microsoft.com/office/word/2006/wordml" xmlns:wps="http://schemas.microsoft.com/office/word/2010/wordprocessingShape" xmlns:wpsCustomData="http://www.wps.cn/officeDocument/2013/wpsCustomData" mc:Ignorable="w14 w15 wp14">
   <w:p>
     <w:pPr>
-      <w:pStyle w:val="5"/>
+      <w:pStyle w:val="6"/>
     </w:pPr>
   </w:p>
 </w:hdr>
@@ -5190,7 +4887,7 @@
 <w:hdr xmlns:wpc="http://schemas.microsoft.com/office/word/2010/wordprocessingCanvas" xmlns:mc="http://schemas.openxmlformats.org/markup-compatibility/2006" xmlns:o="urn:schemas-microsoft-com:office:office" xmlns:r="http://schemas.openxmlformats.org/officeDocument/2006/relationships" xmlns:m="http://schemas.openxmlformats.org/officeDocument/2006/math" xmlns:v="urn:schemas-microsoft-com:vml" xmlns:wp14="http://schemas.microsoft.com/office/word/2010/wordprocessingDrawing" xmlns:wp="http://schemas.openxmlformats.org/drawingml/2006/wordprocessingDrawing" xmlns:w10="urn:schemas-microsoft-com:office:word" xmlns:w="http://schemas.openxmlformats.org/wordprocessingml/2006/main" xmlns:w14="http://schemas.microsoft.com/office/word/2010/wordml" xmlns:w15="http://schemas.microsoft.com/office/word/2012/wordml" xmlns:wpg="http://schemas.microsoft.com/office/word/2010/wordprocessingGroup" xmlns:wpi="http://schemas.microsoft.com/office/word/2010/wordprocessingInk" xmlns:wne="http://schemas.microsoft.com/office/word/2006/wordml" xmlns:wps="http://schemas.microsoft.com/office/word/2010/wordprocessingShape" xmlns:wpsCustomData="http://www.wps.cn/officeDocument/2013/wpsCustomData" mc:Ignorable="w14 w15 wp14">
   <w:p>
     <w:pPr>
-      <w:pStyle w:val="5"/>
+      <w:pStyle w:val="6"/>
     </w:pPr>
   </w:p>
 </w:hdr>
@@ -5300,95 +4997,6 @@
     </w:lvl>
   </w:abstractNum>
   <w:abstractNum w:abstractNumId="2">
-    <w:nsid w:val="79BF5A33"/>
-    <w:multiLevelType w:val="multilevel"/>
-    <w:tmpl w:val="79BF5A33"/>
-    <w:lvl w:ilvl="0" w:tentative="0">
-      <w:start w:val="1"/>
-      <w:numFmt w:val="decimal"/>
-      <w:lvlText w:val="%1."/>
-      <w:lvlJc w:val="left"/>
-      <w:pPr>
-        <w:ind w:left="720" w:hanging="360"/>
-      </w:pPr>
-      <w:rPr>
-        <w:rFonts w:hint="default"/>
-      </w:rPr>
-    </w:lvl>
-    <w:lvl w:ilvl="1" w:tentative="0">
-      <w:start w:val="1"/>
-      <w:numFmt w:val="lowerLetter"/>
-      <w:lvlText w:val="%2."/>
-      <w:lvlJc w:val="left"/>
-      <w:pPr>
-        <w:ind w:left="1440" w:hanging="360"/>
-      </w:pPr>
-    </w:lvl>
-    <w:lvl w:ilvl="2" w:tentative="0">
-      <w:start w:val="1"/>
-      <w:numFmt w:val="lowerRoman"/>
-      <w:lvlText w:val="%3."/>
-      <w:lvlJc w:val="right"/>
-      <w:pPr>
-        <w:ind w:left="2160" w:hanging="180"/>
-      </w:pPr>
-    </w:lvl>
-    <w:lvl w:ilvl="3" w:tentative="0">
-      <w:start w:val="1"/>
-      <w:numFmt w:val="decimal"/>
-      <w:lvlText w:val="%4."/>
-      <w:lvlJc w:val="left"/>
-      <w:pPr>
-        <w:ind w:left="2880" w:hanging="360"/>
-      </w:pPr>
-    </w:lvl>
-    <w:lvl w:ilvl="4" w:tentative="0">
-      <w:start w:val="1"/>
-      <w:numFmt w:val="lowerLetter"/>
-      <w:lvlText w:val="%5."/>
-      <w:lvlJc w:val="left"/>
-      <w:pPr>
-        <w:ind w:left="3600" w:hanging="360"/>
-      </w:pPr>
-    </w:lvl>
-    <w:lvl w:ilvl="5" w:tentative="0">
-      <w:start w:val="1"/>
-      <w:numFmt w:val="lowerRoman"/>
-      <w:lvlText w:val="%6."/>
-      <w:lvlJc w:val="right"/>
-      <w:pPr>
-        <w:ind w:left="4320" w:hanging="180"/>
-      </w:pPr>
-    </w:lvl>
-    <w:lvl w:ilvl="6" w:tentative="0">
-      <w:start w:val="1"/>
-      <w:numFmt w:val="decimal"/>
-      <w:lvlText w:val="%7."/>
-      <w:lvlJc w:val="left"/>
-      <w:pPr>
-        <w:ind w:left="5040" w:hanging="360"/>
-      </w:pPr>
-    </w:lvl>
-    <w:lvl w:ilvl="7" w:tentative="0">
-      <w:start w:val="1"/>
-      <w:numFmt w:val="lowerLetter"/>
-      <w:lvlText w:val="%8."/>
-      <w:lvlJc w:val="left"/>
-      <w:pPr>
-        <w:ind w:left="5760" w:hanging="360"/>
-      </w:pPr>
-    </w:lvl>
-    <w:lvl w:ilvl="8" w:tentative="0">
-      <w:start w:val="1"/>
-      <w:numFmt w:val="lowerRoman"/>
-      <w:lvlText w:val="%9."/>
-      <w:lvlJc w:val="right"/>
-      <w:pPr>
-        <w:ind w:left="6480" w:hanging="180"/>
-      </w:pPr>
-    </w:lvl>
-  </w:abstractNum>
-  <w:abstractNum w:abstractNumId="3">
     <w:nsid w:val="7BFEDD5D"/>
     <w:multiLevelType w:val="singleLevel"/>
     <w:tmpl w:val="7BFEDD5D"/>
@@ -5401,16 +5009,13 @@
     </w:lvl>
   </w:abstractNum>
   <w:num w:numId="1">
-    <w:abstractNumId w:val="2"/>
+    <w:abstractNumId w:val="1"/>
   </w:num>
   <w:num w:numId="2">
-    <w:abstractNumId w:val="1"/>
+    <w:abstractNumId w:val="0"/>
   </w:num>
   <w:num w:numId="3">
-    <w:abstractNumId w:val="0"/>
-  </w:num>
-  <w:num w:numId="4">
-    <w:abstractNumId w:val="3"/>
+    <w:abstractNumId w:val="2"/>
   </w:num>
 </w:numbering>
 </file>
@@ -5712,10 +5317,21 @@
       </w:tblCellMar>
     </w:tblPr>
   </w:style>
-  <w:style w:type="paragraph" w:styleId="4">
+  <w:style w:type="character" w:styleId="4">
+    <w:name w:val="FollowedHyperlink"/>
+    <w:basedOn w:val="2"/>
+    <w:semiHidden/>
+    <w:unhideWhenUsed/>
+    <w:uiPriority w:val="99"/>
+    <w:rPr>
+      <w:color w:val="800080"/>
+      <w:u w:val="single"/>
+    </w:rPr>
+  </w:style>
+  <w:style w:type="paragraph" w:styleId="5">
     <w:name w:val="footer"/>
     <w:basedOn w:val="1"/>
-    <w:link w:val="9"/>
+    <w:link w:val="11"/>
     <w:unhideWhenUsed/>
     <w:qFormat/>
     <w:uiPriority w:val="99"/>
@@ -5727,10 +5343,10 @@
       <w:spacing w:after="0" w:line="240" w:lineRule="auto"/>
     </w:pPr>
   </w:style>
-  <w:style w:type="paragraph" w:styleId="5">
+  <w:style w:type="paragraph" w:styleId="6">
     <w:name w:val="header"/>
     <w:basedOn w:val="1"/>
-    <w:link w:val="8"/>
+    <w:link w:val="10"/>
     <w:unhideWhenUsed/>
     <w:qFormat/>
     <w:uiPriority w:val="99"/>
@@ -5742,7 +5358,18 @@
       <w:spacing w:after="0" w:line="240" w:lineRule="auto"/>
     </w:pPr>
   </w:style>
-  <w:style w:type="table" w:styleId="6">
+  <w:style w:type="character" w:styleId="7">
+    <w:name w:val="Hyperlink"/>
+    <w:basedOn w:val="2"/>
+    <w:semiHidden/>
+    <w:unhideWhenUsed/>
+    <w:uiPriority w:val="99"/>
+    <w:rPr>
+      <w:color w:val="0000FF"/>
+      <w:u w:val="single"/>
+    </w:rPr>
+  </w:style>
+  <w:style w:type="table" w:styleId="8">
     <w:name w:val="Table Grid"/>
     <w:basedOn w:val="3"/>
     <w:qFormat/>
@@ -5761,7 +5388,7 @@
       </w:tblBorders>
     </w:tblPr>
   </w:style>
-  <w:style w:type="paragraph" w:styleId="7">
+  <w:style w:type="paragraph" w:styleId="9">
     <w:name w:val="List Paragraph"/>
     <w:basedOn w:val="1"/>
     <w:qFormat/>
@@ -5771,17 +5398,17 @@
       <w:contextualSpacing/>
     </w:pPr>
   </w:style>
-  <w:style w:type="character" w:customStyle="1" w:styleId="8">
+  <w:style w:type="character" w:customStyle="1" w:styleId="10">
     <w:name w:val="Header Char"/>
     <w:basedOn w:val="2"/>
-    <w:link w:val="5"/>
+    <w:link w:val="6"/>
     <w:qFormat/>
     <w:uiPriority w:val="99"/>
   </w:style>
-  <w:style w:type="character" w:customStyle="1" w:styleId="9">
+  <w:style w:type="character" w:customStyle="1" w:styleId="11">
     <w:name w:val="Footer Char"/>
     <w:basedOn w:val="2"/>
-    <w:link w:val="4"/>
+    <w:link w:val="5"/>
     <w:qFormat/>
     <w:uiPriority w:val="99"/>
   </w:style>
